--- a/assets/zhuoran_CV.docx
+++ b/assets/zhuoran_CV.docx
@@ -280,6 +280,38 @@
     </w:p>
     <w:p>
       <w:pPr>
+        <w:pStyle w:val="ListParagraph"/>
+        <w:numPr>
+          <w:ilvl w:val="0"/>
+          <w:numId w:val="1"/>
+        </w:numPr>
+        <w:spacing w:line="240" w:lineRule="atLeast"/>
+        <w:ind w:firstLineChars="0"/>
+        <w:rPr>
+          <w:rFonts w:ascii="Times New Roman" w:hAnsi="Times New Roman"/>
+        </w:rPr>
+      </w:pPr>
+      <w:r>
+        <w:rPr>
+          <w:rFonts w:ascii="Times New Roman" w:hAnsi="Times New Roman" w:hint="eastAsia"/>
+        </w:rPr>
+        <w:t>Pe</w:t>
+      </w:r>
+      <w:r>
+        <w:rPr>
+          <w:rFonts w:ascii="Times New Roman" w:hAnsi="Times New Roman"/>
+        </w:rPr>
+        <w:t xml:space="preserve">rsonal Website: </w:t>
+      </w:r>
+      <w:r>
+        <w:rPr>
+          <w:rFonts w:ascii="Times New Roman" w:hAnsi="Times New Roman"/>
+        </w:rPr>
+        <w:t>https://zhuoranjordanchen.github.io/</w:t>
+      </w:r>
+    </w:p>
+    <w:p>
+      <w:pPr>
         <w:pBdr>
           <w:bottom w:val="single" w:sz="4" w:space="1" w:color="auto"/>
         </w:pBdr>
@@ -404,25 +436,7 @@
           <w:b/>
           <w:szCs w:val="21"/>
         </w:rPr>
-        <w:t xml:space="preserve">, Lingnan College Sun </w:t>
-      </w:r>
-      <w:proofErr w:type="spellStart"/>
-      <w:r>
-        <w:rPr>
-          <w:rFonts w:ascii="Times New Roman" w:hAnsi="Times New Roman"/>
-          <w:b/>
-          <w:szCs w:val="21"/>
-        </w:rPr>
-        <w:t>Yat</w:t>
-      </w:r>
-      <w:proofErr w:type="spellEnd"/>
-      <w:r>
-        <w:rPr>
-          <w:rFonts w:ascii="Times New Roman" w:hAnsi="Times New Roman"/>
-          <w:b/>
-          <w:szCs w:val="21"/>
-        </w:rPr>
-        <w:t xml:space="preserve">-Sen </w:t>
+        <w:t xml:space="preserve">, Lingnan College Sun Yat-Sen </w:t>
       </w:r>
       <w:r>
         <w:rPr>
@@ -565,25 +579,7 @@
           <w:b/>
           <w:szCs w:val="21"/>
         </w:rPr>
-        <w:t xml:space="preserve">Lingnan College Sun </w:t>
-      </w:r>
-      <w:proofErr w:type="spellStart"/>
-      <w:r>
-        <w:rPr>
-          <w:rFonts w:ascii="Times New Roman" w:hAnsi="Times New Roman"/>
-          <w:b/>
-          <w:szCs w:val="21"/>
-        </w:rPr>
-        <w:t>Yat</w:t>
-      </w:r>
-      <w:proofErr w:type="spellEnd"/>
-      <w:r>
-        <w:rPr>
-          <w:rFonts w:ascii="Times New Roman" w:hAnsi="Times New Roman"/>
-          <w:b/>
-          <w:szCs w:val="21"/>
-        </w:rPr>
-        <w:t xml:space="preserve">-Sen University </w:t>
+        <w:t xml:space="preserve">Lingnan College Sun Yat-Sen University </w:t>
       </w:r>
       <w:r>
         <w:rPr>
@@ -2417,23 +2413,7 @@
           <w:rFonts w:ascii="Times New Roman" w:hAnsi="Times New Roman"/>
           <w:szCs w:val="21"/>
         </w:rPr>
-        <w:t xml:space="preserve">Sun </w:t>
-      </w:r>
-      <w:proofErr w:type="spellStart"/>
-      <w:r>
-        <w:rPr>
-          <w:rFonts w:ascii="Times New Roman" w:hAnsi="Times New Roman"/>
-          <w:szCs w:val="21"/>
-        </w:rPr>
-        <w:t>Yat</w:t>
-      </w:r>
-      <w:proofErr w:type="spellEnd"/>
-      <w:r>
-        <w:rPr>
-          <w:rFonts w:ascii="Times New Roman" w:hAnsi="Times New Roman"/>
-          <w:szCs w:val="21"/>
-        </w:rPr>
-        <w:t xml:space="preserve">-Sen Outstanding Student </w:t>
+        <w:t xml:space="preserve">Sun Yat-Sen Outstanding Student </w:t>
       </w:r>
       <w:r>
         <w:rPr>
@@ -2483,23 +2463,23 @@
           <w:rFonts w:ascii="Times New Roman" w:hAnsi="Times New Roman"/>
           <w:szCs w:val="21"/>
         </w:rPr>
-        <w:t xml:space="preserve">Sun </w:t>
-      </w:r>
-      <w:proofErr w:type="spellStart"/>
-      <w:r>
-        <w:rPr>
-          <w:rFonts w:ascii="Times New Roman" w:hAnsi="Times New Roman"/>
-          <w:szCs w:val="21"/>
-        </w:rPr>
-        <w:t>Yat</w:t>
-      </w:r>
-      <w:proofErr w:type="spellEnd"/>
-      <w:r>
-        <w:rPr>
-          <w:rFonts w:ascii="Times New Roman" w:hAnsi="Times New Roman"/>
-          <w:szCs w:val="21"/>
-        </w:rPr>
-        <w:t>-Sen Postgraduate First Class Scholarship</w:t>
+        <w:t xml:space="preserve">Sun Yat-Sen Postgraduate </w:t>
+      </w:r>
+      <w:proofErr w:type="gramStart"/>
+      <w:r>
+        <w:rPr>
+          <w:rFonts w:ascii="Times New Roman" w:hAnsi="Times New Roman"/>
+          <w:szCs w:val="21"/>
+        </w:rPr>
+        <w:t>First Class</w:t>
+      </w:r>
+      <w:proofErr w:type="gramEnd"/>
+      <w:r>
+        <w:rPr>
+          <w:rFonts w:ascii="Times New Roman" w:hAnsi="Times New Roman"/>
+          <w:szCs w:val="21"/>
+        </w:rPr>
+        <w:t xml:space="preserve"> Scholarship</w:t>
       </w:r>
       <w:r>
         <w:rPr>
@@ -2535,23 +2515,7 @@
           <w:rFonts w:ascii="Times New Roman" w:hAnsi="Times New Roman"/>
           <w:szCs w:val="21"/>
         </w:rPr>
-        <w:t xml:space="preserve">Sun </w:t>
-      </w:r>
-      <w:proofErr w:type="spellStart"/>
-      <w:r>
-        <w:rPr>
-          <w:rFonts w:ascii="Times New Roman" w:hAnsi="Times New Roman"/>
-          <w:szCs w:val="21"/>
-        </w:rPr>
-        <w:t>Yat</w:t>
-      </w:r>
-      <w:proofErr w:type="spellEnd"/>
-      <w:r>
-        <w:rPr>
-          <w:rFonts w:ascii="Times New Roman" w:hAnsi="Times New Roman"/>
-          <w:szCs w:val="21"/>
-        </w:rPr>
-        <w:t>-Sen Outstanding Student Third Prize Scholarship</w:t>
+        <w:t>Sun Yat-Sen Outstanding Student Third Prize Scholarship</w:t>
       </w:r>
       <w:r>
         <w:rPr>
@@ -2627,6 +2591,142 @@
           <w:rFonts w:ascii="Times New Roman" w:hAnsi="Times New Roman"/>
         </w:rPr>
         <w:t>Mathematical Contest in Modeling (2019).</w:t>
+      </w:r>
+    </w:p>
+    <w:p>
+      <w:pPr>
+        <w:pBdr>
+          <w:bottom w:val="single" w:sz="4" w:space="1" w:color="auto"/>
+        </w:pBdr>
+        <w:spacing w:line="240" w:lineRule="atLeast"/>
+        <w:rPr>
+          <w:rFonts w:ascii="Times New Roman" w:eastAsia="黑体" w:hAnsi="Times New Roman"/>
+          <w:b/>
+          <w:bCs/>
+          <w:sz w:val="24"/>
+          <w:szCs w:val="24"/>
+        </w:rPr>
+      </w:pPr>
+      <w:r>
+        <w:rPr>
+          <w:rFonts w:ascii="Times New Roman" w:eastAsia="黑体" w:hAnsi="Times New Roman" w:hint="eastAsia"/>
+          <w:b/>
+          <w:bCs/>
+          <w:sz w:val="24"/>
+          <w:szCs w:val="24"/>
+        </w:rPr>
+        <w:t>R</w:t>
+      </w:r>
+      <w:r>
+        <w:rPr>
+          <w:rFonts w:ascii="Times New Roman" w:eastAsia="黑体" w:hAnsi="Times New Roman"/>
+          <w:b/>
+          <w:bCs/>
+          <w:sz w:val="24"/>
+          <w:szCs w:val="24"/>
+        </w:rPr>
+        <w:t>esearch Interests</w:t>
+      </w:r>
+    </w:p>
+    <w:p>
+      <w:pPr>
+        <w:pStyle w:val="ListParagraph"/>
+        <w:numPr>
+          <w:ilvl w:val="0"/>
+          <w:numId w:val="8"/>
+        </w:numPr>
+        <w:spacing w:line="240" w:lineRule="atLeast"/>
+        <w:ind w:firstLineChars="0"/>
+        <w:rPr>
+          <w:rFonts w:ascii="Times New Roman" w:hAnsi="Times New Roman"/>
+          <w:bCs/>
+        </w:rPr>
+      </w:pPr>
+      <w:r>
+        <w:rPr>
+          <w:rFonts w:ascii="Times New Roman" w:hAnsi="Times New Roman"/>
+          <w:bCs/>
+        </w:rPr>
+        <w:t>Financial Market</w:t>
+      </w:r>
+      <w:r>
+        <w:rPr>
+          <w:rFonts w:ascii="Times New Roman" w:hAnsi="Times New Roman"/>
+          <w:bCs/>
+        </w:rPr>
+        <w:t xml:space="preserve"> </w:t>
+      </w:r>
+      <w:r>
+        <w:rPr>
+          <w:rFonts w:ascii="Times New Roman" w:hAnsi="Times New Roman" w:hint="eastAsia"/>
+          <w:bCs/>
+        </w:rPr>
+        <w:t>and</w:t>
+      </w:r>
+      <w:r>
+        <w:rPr>
+          <w:rFonts w:ascii="Times New Roman" w:hAnsi="Times New Roman"/>
+          <w:bCs/>
+        </w:rPr>
+        <w:t xml:space="preserve"> Financial Intermediary</w:t>
+      </w:r>
+    </w:p>
+    <w:p>
+      <w:pPr>
+        <w:pStyle w:val="ListParagraph"/>
+        <w:numPr>
+          <w:ilvl w:val="0"/>
+          <w:numId w:val="8"/>
+        </w:numPr>
+        <w:spacing w:line="240" w:lineRule="atLeast"/>
+        <w:ind w:firstLineChars="0"/>
+        <w:rPr>
+          <w:rFonts w:ascii="Times New Roman" w:hAnsi="Times New Roman"/>
+          <w:bCs/>
+        </w:rPr>
+      </w:pPr>
+      <w:r>
+        <w:rPr>
+          <w:rFonts w:ascii="Times New Roman" w:hAnsi="Times New Roman" w:hint="eastAsia"/>
+          <w:bCs/>
+        </w:rPr>
+        <w:t>C</w:t>
+      </w:r>
+      <w:r>
+        <w:rPr>
+          <w:rFonts w:ascii="Times New Roman" w:hAnsi="Times New Roman"/>
+          <w:bCs/>
+        </w:rPr>
+        <w:t>orporate Finance</w:t>
+      </w:r>
+    </w:p>
+    <w:p>
+      <w:pPr>
+        <w:pStyle w:val="ListParagraph"/>
+        <w:numPr>
+          <w:ilvl w:val="0"/>
+          <w:numId w:val="8"/>
+        </w:numPr>
+        <w:spacing w:line="240" w:lineRule="atLeast"/>
+        <w:ind w:firstLineChars="0"/>
+        <w:rPr>
+          <w:rFonts w:ascii="Times New Roman" w:hAnsi="Times New Roman" w:hint="eastAsia"/>
+          <w:bCs/>
+        </w:rPr>
+      </w:pPr>
+      <w:r>
+        <w:rPr>
+          <w:rFonts w:ascii="Times New Roman" w:hAnsi="Times New Roman" w:hint="eastAsia"/>
+          <w:bCs/>
+        </w:rPr>
+        <w:t>A</w:t>
+      </w:r>
+      <w:r>
+        <w:rPr>
+          <w:rFonts w:ascii="Times New Roman" w:hAnsi="Times New Roman"/>
+          <w:bCs/>
+        </w:rPr>
+        <w:t>sset Pricing</w:t>
       </w:r>
     </w:p>
     <w:p>
@@ -3243,26 +3343,12 @@
         <w:t>：</w:t>
       </w:r>
       <w:r>
-        <w:rPr>
-          <w:color w:val="000000" w:themeColor="text1"/>
-        </w:rPr>
         <w:fldChar w:fldCharType="begin"/>
       </w:r>
       <w:r>
-        <w:rPr>
-          <w:color w:val="000000" w:themeColor="text1"/>
-        </w:rPr>
         <w:instrText>HYPERLINK "https://lianxh.cn/news/d7b4fb62945ae.html"</w:instrText>
       </w:r>
       <w:r>
-        <w:rPr>
-          <w:color w:val="000000" w:themeColor="text1"/>
-        </w:rPr>
-      </w:r>
-      <w:r>
-        <w:rPr>
-          <w:color w:val="000000" w:themeColor="text1"/>
-        </w:rPr>
         <w:fldChar w:fldCharType="separate"/>
       </w:r>
       <w:r>
@@ -3613,6 +3699,7 @@
             <w:color w:val="000000" w:themeColor="text1"/>
             <w:u w:val="none"/>
           </w:rPr>
+          <w:lastRenderedPageBreak/>
           <w:t>o</w:t>
         </w:r>
         <w:r>
@@ -3922,25 +4009,7 @@
             <w:color w:val="000000" w:themeColor="text1"/>
             <w:u w:val="none"/>
           </w:rPr>
-          <w:t>ens</w:t>
-        </w:r>
-        <w:r>
-          <w:rPr>
-            <w:rStyle w:val="Hyperlink"/>
-            <w:rFonts w:ascii="Times New Roman" w:hAnsi="Times New Roman"/>
-            <w:color w:val="000000" w:themeColor="text1"/>
-            <w:u w:val="none"/>
-          </w:rPr>
-          <w:t>i</w:t>
-        </w:r>
-        <w:r>
-          <w:rPr>
-            <w:rStyle w:val="Hyperlink"/>
-            <w:rFonts w:ascii="Times New Roman" w:hAnsi="Times New Roman"/>
-            <w:color w:val="000000" w:themeColor="text1"/>
-            <w:u w:val="none"/>
-          </w:rPr>
-          <w:t xml:space="preserve">tivity to </w:t>
+          <w:t xml:space="preserve">ensitivity to </w:t>
         </w:r>
         <w:r>
           <w:rPr>
@@ -3994,25 +4063,7 @@
             <w:color w:val="000000" w:themeColor="text1"/>
             <w:u w:val="none"/>
           </w:rPr>
-          <w:t>nferen</w:t>
-        </w:r>
-        <w:r>
-          <w:rPr>
-            <w:rStyle w:val="Hyperlink"/>
-            <w:rFonts w:ascii="Times New Roman" w:hAnsi="Times New Roman"/>
-            <w:color w:val="000000" w:themeColor="text1"/>
-            <w:u w:val="none"/>
-          </w:rPr>
-          <w:t>c</w:t>
-        </w:r>
-        <w:r>
-          <w:rPr>
-            <w:rStyle w:val="Hyperlink"/>
-            <w:rFonts w:ascii="Times New Roman" w:hAnsi="Times New Roman"/>
-            <w:color w:val="000000" w:themeColor="text1"/>
-            <w:u w:val="none"/>
-          </w:rPr>
-          <w:t>e</w:t>
+          <w:t>nference</w:t>
         </w:r>
       </w:hyperlink>
       <w:r>
@@ -4268,16 +4319,7 @@
           <w:bCs/>
           <w:szCs w:val="21"/>
         </w:rPr>
-        <w:t xml:space="preserve">Optimal </w:t>
-      </w:r>
-      <w:r>
-        <w:rPr>
-          <w:rFonts w:ascii="Times New Roman" w:hAnsi="Times New Roman"/>
-          <w:bCs/>
-          <w:szCs w:val="21"/>
-        </w:rPr>
-        <w:lastRenderedPageBreak/>
-        <w:t>Coupon Cooperation policy of E-commerce Platforms and E-tailers and its benefit</w:t>
+        <w:t>Optimal Coupon Cooperation policy of E-commerce Platforms and E-tailers and its benefit</w:t>
       </w:r>
       <w:r>
         <w:rPr>
@@ -5309,7 +5351,27 @@
         <w:sz w:val="13"/>
         <w:szCs w:val="13"/>
       </w:rPr>
-      <w:t>Updated on April 3, 2023</w:t>
+      <w:t xml:space="preserve">Updated on </w:t>
+    </w:r>
+    <w:r>
+      <w:rPr>
+        <w:rFonts w:ascii="Euclid" w:hAnsi="Euclid"/>
+        <w:i/>
+        <w:iCs/>
+        <w:sz w:val="13"/>
+        <w:szCs w:val="13"/>
+      </w:rPr>
+      <w:t>Sep 5th</w:t>
+    </w:r>
+    <w:r>
+      <w:rPr>
+        <w:rFonts w:ascii="Euclid" w:hAnsi="Euclid"/>
+        <w:i/>
+        <w:iCs/>
+        <w:sz w:val="13"/>
+        <w:szCs w:val="13"/>
+      </w:rPr>
+      <w:t>, 2023</w:t>
     </w:r>
   </w:p>
 </w:ftr>

--- a/assets/zhuoran_CV.docx
+++ b/assets/zhuoran_CV.docx
@@ -303,12 +303,29 @@
         </w:rPr>
         <w:t xml:space="preserve">rsonal Website: </w:t>
       </w:r>
-      <w:r>
-        <w:rPr>
-          <w:rFonts w:ascii="Times New Roman" w:hAnsi="Times New Roman"/>
-        </w:rPr>
-        <w:t>https://zhuoranjordanchen.github.io/</w:t>
-      </w:r>
+      <w:hyperlink r:id="rId11" w:history="1">
+        <w:r>
+          <w:rPr>
+            <w:rStyle w:val="Hyperlink"/>
+            <w:rFonts w:ascii="Times New Roman" w:hAnsi="Times New Roman"/>
+          </w:rPr>
+          <w:t>https://zhuoranjorda</w:t>
+        </w:r>
+        <w:r>
+          <w:rPr>
+            <w:rStyle w:val="Hyperlink"/>
+            <w:rFonts w:ascii="Times New Roman" w:hAnsi="Times New Roman"/>
+          </w:rPr>
+          <w:t>n</w:t>
+        </w:r>
+        <w:r>
+          <w:rPr>
+            <w:rStyle w:val="Hyperlink"/>
+            <w:rFonts w:ascii="Times New Roman" w:hAnsi="Times New Roman"/>
+          </w:rPr>
+          <w:t>chen.github.io/</w:t>
+        </w:r>
+      </w:hyperlink>
     </w:p>
     <w:p>
       <w:pPr>
@@ -2710,7 +2727,7 @@
         <w:spacing w:line="240" w:lineRule="atLeast"/>
         <w:ind w:firstLineChars="0"/>
         <w:rPr>
-          <w:rFonts w:ascii="Times New Roman" w:hAnsi="Times New Roman" w:hint="eastAsia"/>
+          <w:rFonts w:ascii="Times New Roman" w:hAnsi="Times New Roman"/>
           <w:bCs/>
         </w:rPr>
       </w:pPr>
@@ -3321,7 +3338,7 @@
         </w:rPr>
         <w:t xml:space="preserve">Publications in </w:t>
       </w:r>
-      <w:hyperlink r:id="rId11" w:history="1">
+      <w:hyperlink r:id="rId12" w:history="1">
         <w:r>
           <w:rPr>
             <w:rStyle w:val="Hyperlink"/>
@@ -3376,7 +3393,7 @@
         </w:rPr>
         <w:t xml:space="preserve">, </w:t>
       </w:r>
-      <w:hyperlink r:id="rId12" w:history="1">
+      <w:hyperlink r:id="rId13" w:history="1">
         <w:r>
           <w:rPr>
             <w:rStyle w:val="Hyperlink"/>
@@ -3414,7 +3431,7 @@
         </w:rPr>
         <w:t xml:space="preserve">, </w:t>
       </w:r>
-      <w:hyperlink r:id="rId13" w:history="1">
+      <w:hyperlink r:id="rId14" w:history="1">
         <w:r>
           <w:rPr>
             <w:rStyle w:val="Hyperlink"/>
@@ -3450,7 +3467,7 @@
         </w:rPr>
         <w:t xml:space="preserve">, </w:t>
       </w:r>
-      <w:hyperlink r:id="rId14" w:history="1">
+      <w:hyperlink r:id="rId15" w:history="1">
         <w:r>
           <w:rPr>
             <w:rStyle w:val="Hyperlink"/>
@@ -3504,7 +3521,7 @@
         </w:rPr>
         <w:t xml:space="preserve">, </w:t>
       </w:r>
-      <w:hyperlink r:id="rId15" w:history="1">
+      <w:hyperlink r:id="rId16" w:history="1">
         <w:r>
           <w:rPr>
             <w:rStyle w:val="Hyperlink"/>
@@ -3522,7 +3539,7 @@
         </w:rPr>
         <w:t xml:space="preserve">, </w:t>
       </w:r>
-      <w:hyperlink r:id="rId16" w:history="1">
+      <w:hyperlink r:id="rId17" w:history="1">
         <w:r>
           <w:rPr>
             <w:rStyle w:val="Hyperlink"/>
@@ -3540,7 +3557,7 @@
         </w:rPr>
         <w:t xml:space="preserve">, </w:t>
       </w:r>
-      <w:hyperlink r:id="rId17" w:history="1">
+      <w:hyperlink r:id="rId18" w:history="1">
         <w:r>
           <w:rPr>
             <w:rStyle w:val="Hyperlink"/>
@@ -3560,7 +3577,7 @@
         </w:rPr>
         <w:t xml:space="preserve">, </w:t>
       </w:r>
-      <w:hyperlink r:id="rId18" w:history="1">
+      <w:hyperlink r:id="rId19" w:history="1">
         <w:r>
           <w:rPr>
             <w:rStyle w:val="Hyperlink"/>
@@ -3596,7 +3613,7 @@
         </w:rPr>
         <w:t xml:space="preserve"> </w:t>
       </w:r>
-      <w:hyperlink r:id="rId19" w:history="1">
+      <w:hyperlink r:id="rId20" w:history="1">
         <w:r>
           <w:rPr>
             <w:rStyle w:val="Hyperlink"/>
@@ -3660,7 +3677,7 @@
         </w:rPr>
         <w:t xml:space="preserve">, </w:t>
       </w:r>
-      <w:hyperlink r:id="rId20" w:history="1">
+      <w:hyperlink r:id="rId21" w:history="1">
         <w:r>
           <w:rPr>
             <w:rStyle w:val="Hyperlink"/>
@@ -3678,7 +3695,7 @@
         </w:rPr>
         <w:t xml:space="preserve">, </w:t>
       </w:r>
-      <w:hyperlink r:id="rId21" w:history="1">
+      <w:hyperlink r:id="rId22" w:history="1">
         <w:r>
           <w:rPr>
             <w:rStyle w:val="Hyperlink"/>
@@ -3809,7 +3826,7 @@
         </w:rPr>
         <w:t xml:space="preserve">, </w:t>
       </w:r>
-      <w:hyperlink r:id="rId22" w:history="1">
+      <w:hyperlink r:id="rId23" w:history="1">
         <w:r>
           <w:rPr>
             <w:rStyle w:val="Hyperlink"/>
@@ -3952,7 +3969,7 @@
         </w:rPr>
         <w:t xml:space="preserve">, </w:t>
       </w:r>
-      <w:hyperlink r:id="rId23" w:history="1">
+      <w:hyperlink r:id="rId24" w:history="1">
         <w:r>
           <w:rPr>
             <w:rStyle w:val="Hyperlink"/>
@@ -3983,7 +4000,7 @@
         </w:rPr>
         <w:t xml:space="preserve"> </w:t>
       </w:r>
-      <w:hyperlink r:id="rId24" w:history="1">
+      <w:hyperlink r:id="rId25" w:history="1">
         <w:r>
           <w:rPr>
             <w:rStyle w:val="Hyperlink"/>
@@ -4084,7 +4101,7 @@
         </w:rPr>
         <w:t xml:space="preserve"> </w:t>
       </w:r>
-      <w:hyperlink r:id="rId25" w:history="1">
+      <w:hyperlink r:id="rId26" w:history="1">
         <w:r>
           <w:rPr>
             <w:rStyle w:val="Hyperlink"/>
@@ -4113,7 +4130,7 @@
         </w:rPr>
         <w:t xml:space="preserve"> </w:t>
       </w:r>
-      <w:hyperlink r:id="rId26" w:history="1">
+      <w:hyperlink r:id="rId27" w:history="1">
         <w:r>
           <w:rPr>
             <w:rStyle w:val="Hyperlink"/>
@@ -5300,7 +5317,7 @@
       </w:r>
     </w:p>
     <w:sectPr>
-      <w:footerReference w:type="default" r:id="rId27"/>
+      <w:footerReference w:type="default" r:id="rId28"/>
       <w:pgSz w:w="11906" w:h="16838"/>
       <w:pgMar w:top="720" w:right="720" w:bottom="720" w:left="720" w:header="851" w:footer="992" w:gutter="0"/>
       <w:cols w:space="425"/>

--- a/assets/zhuoran_CV.docx
+++ b/assets/zhuoran_CV.docx
@@ -164,27 +164,7 @@
           <w:sz w:val="30"/>
           <w:szCs w:val="30"/>
         </w:rPr>
-        <w:t xml:space="preserve">hen </w:t>
-      </w:r>
-      <w:proofErr w:type="spellStart"/>
-      <w:r>
-        <w:rPr>
-          <w:rFonts w:ascii="Euclid" w:eastAsia="楷体" w:hAnsi="Euclid"/>
-          <w:b/>
-          <w:sz w:val="30"/>
-          <w:szCs w:val="30"/>
-        </w:rPr>
-        <w:t>Zhuoran</w:t>
-      </w:r>
-      <w:proofErr w:type="spellEnd"/>
-      <w:r>
-        <w:rPr>
-          <w:rFonts w:ascii="Euclid" w:eastAsia="楷体" w:hAnsi="Euclid"/>
-          <w:b/>
-          <w:sz w:val="30"/>
-          <w:szCs w:val="30"/>
-        </w:rPr>
-        <w:t>(</w:t>
+        <w:t>hen Zhuoran(</w:t>
       </w:r>
       <w:r>
         <w:rPr>
@@ -309,21 +289,7 @@
             <w:rStyle w:val="Hyperlink"/>
             <w:rFonts w:ascii="Times New Roman" w:hAnsi="Times New Roman"/>
           </w:rPr>
-          <w:t>https://zhuoranjorda</w:t>
-        </w:r>
-        <w:r>
-          <w:rPr>
-            <w:rStyle w:val="Hyperlink"/>
-            <w:rFonts w:ascii="Times New Roman" w:hAnsi="Times New Roman"/>
-          </w:rPr>
-          <w:t>n</w:t>
-        </w:r>
-        <w:r>
-          <w:rPr>
-            <w:rStyle w:val="Hyperlink"/>
-            <w:rFonts w:ascii="Times New Roman" w:hAnsi="Times New Roman"/>
-          </w:rPr>
-          <w:t>chen.github.io/</w:t>
+          <w:t>https://zhuoranjordanchen.github.io/</w:t>
         </w:r>
       </w:hyperlink>
     </w:p>
@@ -409,131 +375,36 @@
       </w:pPr>
       <w:r>
         <w:rPr>
-          <w:rFonts w:ascii="Times New Roman" w:hAnsi="Times New Roman"/>
-          <w:b/>
-          <w:szCs w:val="21"/>
-        </w:rPr>
-        <w:t>M</w:t>
-      </w:r>
-      <w:r>
-        <w:rPr>
-          <w:rFonts w:ascii="Times New Roman" w:hAnsi="Times New Roman"/>
-          <w:b/>
-          <w:szCs w:val="21"/>
-        </w:rPr>
-        <w:t>aster</w:t>
-      </w:r>
-      <w:r>
-        <w:rPr>
-          <w:rFonts w:ascii="Times New Roman" w:hAnsi="Times New Roman"/>
-          <w:b/>
-          <w:szCs w:val="21"/>
-        </w:rPr>
-        <w:t xml:space="preserve"> </w:t>
-      </w:r>
-      <w:r>
-        <w:rPr>
-          <w:rFonts w:ascii="Times New Roman" w:hAnsi="Times New Roman"/>
-          <w:b/>
-          <w:szCs w:val="21"/>
-        </w:rPr>
-        <w:t>of</w:t>
-      </w:r>
-      <w:r>
-        <w:rPr>
-          <w:rFonts w:ascii="Times New Roman" w:hAnsi="Times New Roman"/>
-          <w:b/>
-          <w:szCs w:val="21"/>
-        </w:rPr>
-        <w:t xml:space="preserve"> Finance</w:t>
-      </w:r>
-      <w:r>
-        <w:rPr>
-          <w:rFonts w:ascii="Times New Roman" w:hAnsi="Times New Roman"/>
-          <w:b/>
-          <w:szCs w:val="21"/>
-        </w:rPr>
-        <w:t xml:space="preserve">, Lingnan College Sun Yat-Sen </w:t>
-      </w:r>
-      <w:r>
-        <w:rPr>
-          <w:rFonts w:ascii="Times New Roman" w:hAnsi="Times New Roman"/>
-          <w:b/>
-          <w:szCs w:val="21"/>
-        </w:rPr>
-        <w:t xml:space="preserve">University  </w:t>
-      </w:r>
-      <w:r>
-        <w:rPr>
-          <w:rFonts w:ascii="Times New Roman" w:hAnsi="Times New Roman"/>
-          <w:b/>
-          <w:szCs w:val="21"/>
-        </w:rPr>
-        <w:t xml:space="preserve">     </w:t>
-      </w:r>
-      <w:r>
-        <w:rPr>
-          <w:rFonts w:ascii="Times New Roman" w:hAnsi="Times New Roman"/>
-          <w:bCs/>
-          <w:szCs w:val="21"/>
-        </w:rPr>
-        <w:t>2021</w:t>
-      </w:r>
-      <w:r>
-        <w:rPr>
-          <w:rFonts w:ascii="Times New Roman" w:hAnsi="Times New Roman" w:hint="eastAsia"/>
-          <w:bCs/>
-          <w:szCs w:val="21"/>
-        </w:rPr>
-        <w:t>,</w:t>
-      </w:r>
-      <w:r>
-        <w:rPr>
-          <w:rFonts w:ascii="Times New Roman" w:hAnsi="Times New Roman"/>
-          <w:bCs/>
-          <w:szCs w:val="21"/>
-        </w:rPr>
-        <w:t>0</w:t>
-      </w:r>
-      <w:r>
-        <w:rPr>
-          <w:rFonts w:ascii="Times New Roman" w:hAnsi="Times New Roman"/>
-          <w:bCs/>
-          <w:szCs w:val="21"/>
-        </w:rPr>
-        <w:t>9</w:t>
-      </w:r>
-      <w:r>
-        <w:rPr>
-          <w:rFonts w:ascii="Times New Roman" w:hAnsi="Times New Roman"/>
-          <w:bCs/>
-          <w:szCs w:val="21"/>
-        </w:rPr>
-        <w:t xml:space="preserve"> </w:t>
-      </w:r>
-      <w:r>
-        <w:rPr>
-          <w:rFonts w:ascii="Times New Roman" w:hAnsi="Times New Roman" w:hint="eastAsia"/>
-          <w:bCs/>
-          <w:szCs w:val="21"/>
-        </w:rPr>
-        <w:t>-</w:t>
-      </w:r>
-      <w:r>
-        <w:rPr>
-          <w:rFonts w:ascii="Times New Roman" w:hAnsi="Times New Roman"/>
-          <w:bCs/>
-          <w:szCs w:val="21"/>
-        </w:rPr>
-        <w:t xml:space="preserve"> </w:t>
-      </w:r>
-      <w:r>
-        <w:rPr>
-          <w:rFonts w:ascii="Times New Roman" w:hAnsi="Times New Roman"/>
-          <w:bCs/>
-          <w:szCs w:val="21"/>
-        </w:rPr>
-        <w:t>present</w:t>
+          <w:rFonts w:ascii="Times New Roman" w:hAnsi="Times New Roman" w:hint="eastAsia"/>
+          <w:b/>
+          <w:szCs w:val="21"/>
+        </w:rPr>
+        <w:t>Guang</w:t>
+      </w:r>
+      <w:r>
+        <w:rPr>
+          <w:rFonts w:ascii="Times New Roman" w:hAnsi="Times New Roman"/>
+          <w:b/>
+          <w:szCs w:val="21"/>
+        </w:rPr>
+        <w:t>hua School of Management, Peking University</w:t>
+      </w:r>
+      <w:r>
+        <w:rPr>
+          <w:rFonts w:ascii="Times New Roman" w:hAnsi="Times New Roman"/>
+          <w:b/>
+          <w:szCs w:val="21"/>
+        </w:rPr>
+        <w:tab/>
+      </w:r>
+      <w:r>
+        <w:rPr>
+          <w:rFonts w:ascii="Times New Roman" w:hAnsi="Times New Roman"/>
+          <w:bCs/>
+          <w:szCs w:val="21"/>
+        </w:rPr>
+        <w:tab/>
+        <w:t xml:space="preserve">    2023,08 - present</w:t>
       </w:r>
     </w:p>
     <w:p>
@@ -547,37 +418,62 @@
         <w:ind w:firstLineChars="0"/>
         <w:rPr>
           <w:rFonts w:ascii="Times New Roman" w:hAnsi="Times New Roman"/>
-          <w:b/>
-          <w:szCs w:val="21"/>
-        </w:rPr>
-      </w:pPr>
-      <w:r>
-        <w:rPr>
-          <w:rFonts w:ascii="Times New Roman" w:hAnsi="Times New Roman" w:hint="eastAsia"/>
-          <w:b/>
-          <w:szCs w:val="21"/>
-        </w:rPr>
-        <w:t>B</w:t>
-      </w:r>
-      <w:r>
-        <w:rPr>
-          <w:rFonts w:ascii="Times New Roman" w:hAnsi="Times New Roman"/>
-          <w:b/>
-          <w:szCs w:val="21"/>
-        </w:rPr>
-        <w:t>achelor of</w:t>
-      </w:r>
-      <w:r>
-        <w:rPr>
-          <w:rFonts w:ascii="Times New Roman" w:hAnsi="Times New Roman"/>
-          <w:b/>
-          <w:szCs w:val="21"/>
-        </w:rPr>
-        <w:t xml:space="preserve"> Economics</w:t>
-      </w:r>
-      <w:r>
-        <w:rPr>
-          <w:rFonts w:ascii="Times New Roman" w:hAnsi="Times New Roman"/>
+          <w:bCs/>
+          <w:szCs w:val="21"/>
+        </w:rPr>
+      </w:pPr>
+      <w:r>
+        <w:rPr>
+          <w:rFonts w:ascii="Times New Roman" w:hAnsi="Times New Roman"/>
+          <w:bCs/>
+          <w:szCs w:val="21"/>
+        </w:rPr>
+        <w:t>M</w:t>
+      </w:r>
+      <w:r>
+        <w:rPr>
+          <w:rFonts w:ascii="Times New Roman" w:hAnsi="Times New Roman"/>
+          <w:bCs/>
+          <w:szCs w:val="21"/>
+        </w:rPr>
+        <w:t>aster</w:t>
+      </w:r>
+      <w:r>
+        <w:rPr>
+          <w:rFonts w:ascii="Times New Roman" w:hAnsi="Times New Roman"/>
+          <w:bCs/>
+          <w:szCs w:val="21"/>
+        </w:rPr>
+        <w:t xml:space="preserve"> </w:t>
+      </w:r>
+      <w:r>
+        <w:rPr>
+          <w:rFonts w:ascii="Times New Roman" w:hAnsi="Times New Roman"/>
+          <w:bCs/>
+          <w:szCs w:val="21"/>
+        </w:rPr>
+        <w:t>of</w:t>
+      </w:r>
+      <w:r>
+        <w:rPr>
+          <w:rFonts w:ascii="Times New Roman" w:hAnsi="Times New Roman"/>
+          <w:bCs/>
+          <w:szCs w:val="21"/>
+        </w:rPr>
+        <w:t xml:space="preserve"> Finance</w:t>
+      </w:r>
+      <w:r>
+        <w:rPr>
+          <w:rFonts w:ascii="Times New Roman" w:hAnsi="Times New Roman"/>
+          <w:bCs/>
+          <w:szCs w:val="21"/>
+        </w:rPr>
+        <w:t>, Lingnan College</w:t>
+      </w:r>
+      <w:r>
+        <w:rPr>
+          <w:rFonts w:ascii="Times New Roman" w:hAnsi="Times New Roman"/>
+          <w:bCs/>
           <w:szCs w:val="21"/>
         </w:rPr>
         <w:t>,</w:t>
@@ -585,7 +481,71 @@
       <w:r>
         <w:rPr>
           <w:rFonts w:ascii="Times New Roman" w:hAnsi="Times New Roman"/>
-          <w:b/>
+          <w:bCs/>
+          <w:szCs w:val="21"/>
+        </w:rPr>
+        <w:t xml:space="preserve"> Sun Yat-Sen </w:t>
+      </w:r>
+      <w:r>
+        <w:rPr>
+          <w:rFonts w:ascii="Times New Roman" w:hAnsi="Times New Roman"/>
+          <w:bCs/>
+          <w:szCs w:val="21"/>
+        </w:rPr>
+        <w:t>University</w:t>
+      </w:r>
+      <w:r>
+        <w:rPr>
+          <w:rFonts w:ascii="Times New Roman" w:hAnsi="Times New Roman"/>
+          <w:b/>
+          <w:szCs w:val="21"/>
+        </w:rPr>
+        <w:t xml:space="preserve">  </w:t>
+      </w:r>
+      <w:r>
+        <w:rPr>
+          <w:rFonts w:ascii="Times New Roman" w:hAnsi="Times New Roman"/>
+          <w:b/>
+          <w:szCs w:val="21"/>
+        </w:rPr>
+        <w:t xml:space="preserve">     </w:t>
+      </w:r>
+      <w:r>
+        <w:rPr>
+          <w:rFonts w:ascii="Times New Roman" w:hAnsi="Times New Roman"/>
+          <w:bCs/>
+          <w:szCs w:val="21"/>
+        </w:rPr>
+        <w:t>2021</w:t>
+      </w:r>
+      <w:r>
+        <w:rPr>
+          <w:rFonts w:ascii="Times New Roman" w:hAnsi="Times New Roman" w:hint="eastAsia"/>
+          <w:bCs/>
+          <w:szCs w:val="21"/>
+        </w:rPr>
+        <w:t>,</w:t>
+      </w:r>
+      <w:r>
+        <w:rPr>
+          <w:rFonts w:ascii="Times New Roman" w:hAnsi="Times New Roman"/>
+          <w:bCs/>
+          <w:szCs w:val="21"/>
+        </w:rPr>
+        <w:t>0</w:t>
+      </w:r>
+      <w:r>
+        <w:rPr>
+          <w:rFonts w:ascii="Times New Roman" w:hAnsi="Times New Roman"/>
+          <w:bCs/>
+          <w:szCs w:val="21"/>
+        </w:rPr>
+        <w:t>9</w:t>
+      </w:r>
+      <w:r>
+        <w:rPr>
+          <w:rFonts w:ascii="Times New Roman" w:hAnsi="Times New Roman"/>
+          <w:bCs/>
           <w:szCs w:val="21"/>
         </w:rPr>
         <w:t xml:space="preserve"> </w:t>
@@ -593,29 +553,31 @@
       <w:r>
         <w:rPr>
           <w:rFonts w:ascii="Times New Roman" w:hAnsi="Times New Roman"/>
-          <w:b/>
-          <w:szCs w:val="21"/>
-        </w:rPr>
-        <w:t xml:space="preserve">Lingnan College Sun Yat-Sen University </w:t>
-      </w:r>
-      <w:r>
-        <w:rPr>
-          <w:rFonts w:ascii="Times New Roman" w:hAnsi="Times New Roman"/>
-          <w:b/>
-          <w:szCs w:val="21"/>
-        </w:rPr>
-        <w:t xml:space="preserve">  </w:t>
-      </w:r>
-      <w:r>
-        <w:rPr>
-          <w:rFonts w:ascii="Times New Roman" w:hAnsi="Times New Roman"/>
-          <w:szCs w:val="21"/>
-        </w:rPr>
-        <w:t>2017</w:t>
-      </w:r>
-      <w:r>
-        <w:rPr>
-          <w:rFonts w:ascii="Times New Roman" w:hAnsi="Times New Roman" w:hint="eastAsia"/>
+          <w:bCs/>
+          <w:szCs w:val="21"/>
+        </w:rPr>
+        <w:t>-</w:t>
+      </w:r>
+      <w:r>
+        <w:rPr>
+          <w:rFonts w:ascii="Times New Roman" w:hAnsi="Times New Roman"/>
+          <w:bCs/>
+          <w:szCs w:val="21"/>
+        </w:rPr>
+        <w:t xml:space="preserve"> </w:t>
+      </w:r>
+      <w:r>
+        <w:rPr>
+          <w:rFonts w:ascii="Times New Roman" w:hAnsi="Times New Roman"/>
+          <w:bCs/>
+          <w:szCs w:val="21"/>
+        </w:rPr>
+        <w:t>2023</w:t>
+      </w:r>
+      <w:r>
+        <w:rPr>
+          <w:rFonts w:ascii="Times New Roman" w:hAnsi="Times New Roman" w:hint="eastAsia"/>
+          <w:bCs/>
           <w:szCs w:val="21"/>
         </w:rPr>
         <w:t>,</w:t>
@@ -623,48 +585,7 @@
       <w:r>
         <w:rPr>
           <w:rFonts w:ascii="Times New Roman" w:hAnsi="Times New Roman"/>
-          <w:szCs w:val="21"/>
-        </w:rPr>
-        <w:t xml:space="preserve">09 </w:t>
-      </w:r>
-      <w:r>
-        <w:rPr>
-          <w:rFonts w:ascii="Times New Roman" w:hAnsi="Times New Roman" w:hint="eastAsia"/>
-          <w:szCs w:val="21"/>
-        </w:rPr>
-        <w:t>-</w:t>
-      </w:r>
-      <w:r>
-        <w:rPr>
-          <w:rFonts w:ascii="Times New Roman" w:hAnsi="Times New Roman"/>
-          <w:szCs w:val="21"/>
-        </w:rPr>
-        <w:t xml:space="preserve"> </w:t>
-      </w:r>
-      <w:r>
-        <w:rPr>
-          <w:rFonts w:ascii="Times New Roman" w:hAnsi="Times New Roman" w:hint="eastAsia"/>
-          <w:szCs w:val="21"/>
-        </w:rPr>
-        <w:t>202</w:t>
-      </w:r>
-      <w:r>
-        <w:rPr>
-          <w:rFonts w:ascii="Times New Roman" w:hAnsi="Times New Roman"/>
-          <w:szCs w:val="21"/>
-        </w:rPr>
-        <w:t>1</w:t>
-      </w:r>
-      <w:r>
-        <w:rPr>
-          <w:rFonts w:ascii="Times New Roman" w:hAnsi="Times New Roman" w:hint="eastAsia"/>
-          <w:szCs w:val="21"/>
-        </w:rPr>
-        <w:t>,</w:t>
-      </w:r>
-      <w:r>
-        <w:rPr>
-          <w:rFonts w:ascii="Times New Roman" w:hAnsi="Times New Roman"/>
+          <w:bCs/>
           <w:szCs w:val="21"/>
         </w:rPr>
         <w:t>06</w:t>
@@ -687,19 +608,43 @@
       </w:pPr>
       <w:r>
         <w:rPr>
-          <w:rFonts w:ascii="Times New Roman" w:hAnsi="Times New Roman"/>
-          <w:b/>
-          <w:szCs w:val="21"/>
-        </w:rPr>
-        <w:t>Warwick Business School</w:t>
-      </w:r>
-      <w:r>
-        <w:rPr>
-          <w:rFonts w:ascii="Times New Roman" w:hAnsi="Times New Roman"/>
-          <w:b/>
-          <w:szCs w:val="21"/>
-        </w:rPr>
-        <w:t>, University of Warwick</w:t>
+          <w:rFonts w:ascii="Times New Roman" w:hAnsi="Times New Roman" w:hint="eastAsia"/>
+          <w:bCs/>
+          <w:szCs w:val="21"/>
+        </w:rPr>
+        <w:t>B</w:t>
+      </w:r>
+      <w:r>
+        <w:rPr>
+          <w:rFonts w:ascii="Times New Roman" w:hAnsi="Times New Roman"/>
+          <w:bCs/>
+          <w:szCs w:val="21"/>
+        </w:rPr>
+        <w:t>achelor of</w:t>
+      </w:r>
+      <w:r>
+        <w:rPr>
+          <w:rFonts w:ascii="Times New Roman" w:hAnsi="Times New Roman"/>
+          <w:bCs/>
+          <w:szCs w:val="21"/>
+        </w:rPr>
+        <w:t xml:space="preserve"> Economics, Lingnan College</w:t>
+      </w:r>
+      <w:r>
+        <w:rPr>
+          <w:rFonts w:ascii="Times New Roman" w:hAnsi="Times New Roman"/>
+          <w:bCs/>
+          <w:szCs w:val="21"/>
+        </w:rPr>
+        <w:t>,</w:t>
+      </w:r>
+      <w:r>
+        <w:rPr>
+          <w:rFonts w:ascii="Times New Roman" w:hAnsi="Times New Roman"/>
+          <w:bCs/>
+          <w:szCs w:val="21"/>
+        </w:rPr>
+        <w:t xml:space="preserve"> Sun Yat-Sen University</w:t>
       </w:r>
       <w:r>
         <w:rPr>
@@ -715,28 +660,32 @@
           <w:b/>
           <w:szCs w:val="21"/>
         </w:rPr>
-        <w:t xml:space="preserve">        </w:t>
-      </w:r>
-      <w:r>
-        <w:rPr>
-          <w:rFonts w:ascii="Times New Roman" w:hAnsi="Times New Roman"/>
-          <w:b/>
-          <w:szCs w:val="21"/>
-        </w:rPr>
-        <w:t xml:space="preserve">       </w:t>
-      </w:r>
-      <w:r>
-        <w:rPr>
-          <w:rFonts w:ascii="Times New Roman" w:hAnsi="Times New Roman"/>
-          <w:bCs/>
-          <w:szCs w:val="21"/>
-        </w:rPr>
-        <w:t xml:space="preserve">2019,09 </w:t>
-      </w:r>
-      <w:r>
-        <w:rPr>
-          <w:rFonts w:ascii="Times New Roman" w:hAnsi="Times New Roman" w:hint="eastAsia"/>
-          <w:bCs/>
+        <w:t xml:space="preserve">  </w:t>
+      </w:r>
+      <w:r>
+        <w:rPr>
+          <w:rFonts w:ascii="Times New Roman" w:hAnsi="Times New Roman"/>
+          <w:szCs w:val="21"/>
+        </w:rPr>
+        <w:t>2017</w:t>
+      </w:r>
+      <w:r>
+        <w:rPr>
+          <w:rFonts w:ascii="Times New Roman" w:hAnsi="Times New Roman" w:hint="eastAsia"/>
+          <w:szCs w:val="21"/>
+        </w:rPr>
+        <w:t>,</w:t>
+      </w:r>
+      <w:r>
+        <w:rPr>
+          <w:rFonts w:ascii="Times New Roman" w:hAnsi="Times New Roman"/>
+          <w:szCs w:val="21"/>
+        </w:rPr>
+        <w:t xml:space="preserve">09 </w:t>
+      </w:r>
+      <w:r>
+        <w:rPr>
+          <w:rFonts w:ascii="Times New Roman" w:hAnsi="Times New Roman" w:hint="eastAsia"/>
           <w:szCs w:val="21"/>
         </w:rPr>
         <w:t>-</w:t>
@@ -744,10 +693,37 @@
       <w:r>
         <w:rPr>
           <w:rFonts w:ascii="Times New Roman" w:hAnsi="Times New Roman"/>
-          <w:bCs/>
-          <w:szCs w:val="21"/>
-        </w:rPr>
-        <w:t xml:space="preserve"> 2019,12</w:t>
+          <w:szCs w:val="21"/>
+        </w:rPr>
+        <w:t xml:space="preserve"> </w:t>
+      </w:r>
+      <w:r>
+        <w:rPr>
+          <w:rFonts w:ascii="Times New Roman" w:hAnsi="Times New Roman" w:hint="eastAsia"/>
+          <w:szCs w:val="21"/>
+        </w:rPr>
+        <w:t>202</w:t>
+      </w:r>
+      <w:r>
+        <w:rPr>
+          <w:rFonts w:ascii="Times New Roman" w:hAnsi="Times New Roman"/>
+          <w:szCs w:val="21"/>
+        </w:rPr>
+        <w:t>1</w:t>
+      </w:r>
+      <w:r>
+        <w:rPr>
+          <w:rFonts w:ascii="Times New Roman" w:hAnsi="Times New Roman" w:hint="eastAsia"/>
+          <w:szCs w:val="21"/>
+        </w:rPr>
+        <w:t>,</w:t>
+      </w:r>
+      <w:r>
+        <w:rPr>
+          <w:rFonts w:ascii="Times New Roman" w:hAnsi="Times New Roman"/>
+          <w:szCs w:val="21"/>
+        </w:rPr>
+        <w:t>06</w:t>
       </w:r>
     </w:p>
     <w:p>
@@ -767,77 +743,75 @@
       </w:pPr>
       <w:r>
         <w:rPr>
-          <w:rFonts w:ascii="Times New Roman" w:hAnsi="Times New Roman" w:hint="eastAsia"/>
-          <w:bCs/>
-          <w:szCs w:val="21"/>
-        </w:rPr>
-        <w:t>S</w:t>
-      </w:r>
-      <w:r>
-        <w:rPr>
-          <w:rFonts w:ascii="Times New Roman" w:hAnsi="Times New Roman"/>
-          <w:bCs/>
-          <w:szCs w:val="21"/>
-        </w:rPr>
-        <w:t>chool of Social and Behavioral Sciences</w:t>
-      </w:r>
-      <w:r>
-        <w:rPr>
-          <w:rFonts w:ascii="Times New Roman" w:hAnsi="Times New Roman"/>
-          <w:bCs/>
-          <w:szCs w:val="21"/>
-        </w:rPr>
-        <w:t>,</w:t>
-      </w:r>
-      <w:r>
-        <w:rPr>
-          <w:rFonts w:ascii="Times New Roman" w:hAnsi="Times New Roman"/>
-          <w:bCs/>
+          <w:rFonts w:ascii="Times New Roman" w:hAnsi="Times New Roman"/>
+          <w:b/>
+          <w:szCs w:val="21"/>
+        </w:rPr>
+        <w:t>Warwick Business School</w:t>
+      </w:r>
+      <w:r>
+        <w:rPr>
+          <w:rFonts w:ascii="Times New Roman" w:hAnsi="Times New Roman"/>
+          <w:b/>
+          <w:szCs w:val="21"/>
+        </w:rPr>
+        <w:t>, University of Warwick</w:t>
+      </w:r>
+      <w:r>
+        <w:rPr>
+          <w:rFonts w:ascii="Times New Roman" w:hAnsi="Times New Roman"/>
+          <w:b/>
           <w:szCs w:val="21"/>
         </w:rPr>
         <w:t xml:space="preserve"> </w:t>
       </w:r>
-      <w:proofErr w:type="spellStart"/>
-      <w:r>
-        <w:rPr>
-          <w:rFonts w:ascii="Times New Roman" w:hAnsi="Times New Roman"/>
-          <w:b/>
-          <w:szCs w:val="21"/>
-        </w:rPr>
-        <w:t>NanJing</w:t>
-      </w:r>
-      <w:proofErr w:type="spellEnd"/>
-      <w:r>
-        <w:rPr>
-          <w:rFonts w:ascii="Times New Roman" w:hAnsi="Times New Roman"/>
-          <w:b/>
-          <w:szCs w:val="21"/>
-        </w:rPr>
-        <w:t xml:space="preserve"> University  </w:t>
-      </w:r>
-      <w:r>
-        <w:rPr>
-          <w:rFonts w:ascii="Times New Roman" w:hAnsi="Times New Roman"/>
-          <w:b/>
-          <w:szCs w:val="21"/>
-        </w:rPr>
-        <w:t xml:space="preserve">     </w:t>
-      </w:r>
-      <w:r>
-        <w:rPr>
-          <w:rFonts w:ascii="Times New Roman" w:hAnsi="Times New Roman"/>
-          <w:bCs/>
-          <w:szCs w:val="21"/>
-        </w:rPr>
-        <w:t>2022,07-</w:t>
-      </w:r>
-      <w:r>
-        <w:rPr>
-          <w:rFonts w:ascii="Times New Roman" w:hAnsi="Times New Roman"/>
-          <w:bCs/>
-          <w:szCs w:val="21"/>
-        </w:rPr>
-        <w:t>2022,08</w:t>
+      <w:r>
+        <w:rPr>
+          <w:rFonts w:ascii="Times New Roman" w:hAnsi="Times New Roman"/>
+          <w:b/>
+          <w:szCs w:val="21"/>
+        </w:rPr>
+        <w:t xml:space="preserve">        </w:t>
+      </w:r>
+      <w:r>
+        <w:rPr>
+          <w:rFonts w:ascii="Times New Roman" w:hAnsi="Times New Roman"/>
+          <w:b/>
+          <w:szCs w:val="21"/>
+        </w:rPr>
+        <w:t xml:space="preserve">    </w:t>
+      </w:r>
+      <w:r>
+        <w:rPr>
+          <w:rFonts w:ascii="Times New Roman" w:hAnsi="Times New Roman"/>
+          <w:b/>
+          <w:szCs w:val="21"/>
+        </w:rPr>
+        <w:t xml:space="preserve"> </w:t>
+      </w:r>
+      <w:r>
+        <w:rPr>
+          <w:rFonts w:ascii="Times New Roman" w:hAnsi="Times New Roman"/>
+          <w:bCs/>
+          <w:szCs w:val="21"/>
+        </w:rPr>
+        <w:t xml:space="preserve">2019,09 </w:t>
+      </w:r>
+      <w:r>
+        <w:rPr>
+          <w:rFonts w:ascii="Times New Roman" w:hAnsi="Times New Roman" w:hint="eastAsia"/>
+          <w:bCs/>
+          <w:szCs w:val="21"/>
+        </w:rPr>
+        <w:t>-</w:t>
+      </w:r>
+      <w:r>
+        <w:rPr>
+          <w:rFonts w:ascii="Times New Roman" w:hAnsi="Times New Roman"/>
+          <w:bCs/>
+          <w:szCs w:val="21"/>
+        </w:rPr>
+        <w:t xml:space="preserve"> 2019,12</w:t>
       </w:r>
     </w:p>
     <w:p>
@@ -851,25 +825,33 @@
         <w:ind w:firstLineChars="0"/>
         <w:rPr>
           <w:rFonts w:ascii="Times New Roman" w:hAnsi="Times New Roman"/>
-          <w:bCs/>
-          <w:szCs w:val="21"/>
-        </w:rPr>
-      </w:pPr>
-      <w:r>
-        <w:rPr>
-          <w:rFonts w:ascii="Times New Roman" w:hAnsi="Times New Roman"/>
-          <w:bCs/>
-          <w:szCs w:val="21"/>
-        </w:rPr>
-        <w:t>School of Economics and Management,</w:t>
-      </w:r>
-      <w:r>
-        <w:rPr>
-          <w:rFonts w:ascii="Times New Roman" w:hAnsi="Times New Roman"/>
-          <w:b/>
-          <w:szCs w:val="21"/>
-        </w:rPr>
-        <w:t xml:space="preserve"> University of Chinese Academy of Sciences </w:t>
+          <w:b/>
+          <w:szCs w:val="21"/>
+        </w:rPr>
+      </w:pPr>
+      <w:r>
+        <w:rPr>
+          <w:rFonts w:ascii="Times New Roman" w:hAnsi="Times New Roman" w:hint="eastAsia"/>
+          <w:bCs/>
+          <w:szCs w:val="21"/>
+        </w:rPr>
+        <w:t>S</w:t>
+      </w:r>
+      <w:r>
+        <w:rPr>
+          <w:rFonts w:ascii="Times New Roman" w:hAnsi="Times New Roman"/>
+          <w:bCs/>
+          <w:szCs w:val="21"/>
+        </w:rPr>
+        <w:t>chool of Social and Behavioral Sciences</w:t>
+      </w:r>
+      <w:r>
+        <w:rPr>
+          <w:rFonts w:ascii="Times New Roman" w:hAnsi="Times New Roman"/>
+          <w:bCs/>
+          <w:szCs w:val="21"/>
+        </w:rPr>
+        <w:t>,</w:t>
       </w:r>
       <w:r>
         <w:rPr>
@@ -882,10 +864,18 @@
       <w:r>
         <w:rPr>
           <w:rFonts w:ascii="Times New Roman" w:hAnsi="Times New Roman"/>
-          <w:bCs/>
-          <w:szCs w:val="21"/>
-        </w:rPr>
-        <w:t xml:space="preserve"> </w:t>
+          <w:b/>
+          <w:szCs w:val="21"/>
+        </w:rPr>
+        <w:t xml:space="preserve">NanJing University  </w:t>
+      </w:r>
+      <w:r>
+        <w:rPr>
+          <w:rFonts w:ascii="Times New Roman" w:hAnsi="Times New Roman"/>
+          <w:b/>
+          <w:szCs w:val="21"/>
+        </w:rPr>
+        <w:t xml:space="preserve">   </w:t>
       </w:r>
       <w:r>
         <w:rPr>
@@ -915,6 +905,70 @@
         <w:ind w:firstLineChars="0"/>
         <w:rPr>
           <w:rFonts w:ascii="Times New Roman" w:hAnsi="Times New Roman"/>
+          <w:bCs/>
+          <w:szCs w:val="21"/>
+        </w:rPr>
+      </w:pPr>
+      <w:r>
+        <w:rPr>
+          <w:rFonts w:ascii="Times New Roman" w:hAnsi="Times New Roman"/>
+          <w:bCs/>
+          <w:szCs w:val="21"/>
+        </w:rPr>
+        <w:t>School of Economics and Management,</w:t>
+      </w:r>
+      <w:r>
+        <w:rPr>
+          <w:rFonts w:ascii="Times New Roman" w:hAnsi="Times New Roman"/>
+          <w:b/>
+          <w:szCs w:val="21"/>
+        </w:rPr>
+        <w:t xml:space="preserve"> University of Chinese Academy of Sciences </w:t>
+      </w:r>
+      <w:r>
+        <w:rPr>
+          <w:rFonts w:ascii="Times New Roman" w:hAnsi="Times New Roman"/>
+          <w:bCs/>
+          <w:szCs w:val="21"/>
+        </w:rPr>
+        <w:t xml:space="preserve"> </w:t>
+      </w:r>
+      <w:r>
+        <w:rPr>
+          <w:rFonts w:ascii="Times New Roman" w:hAnsi="Times New Roman"/>
+          <w:bCs/>
+          <w:szCs w:val="21"/>
+        </w:rPr>
+        <w:t xml:space="preserve"> </w:t>
+      </w:r>
+      <w:r>
+        <w:rPr>
+          <w:rFonts w:ascii="Times New Roman" w:hAnsi="Times New Roman"/>
+          <w:bCs/>
+          <w:szCs w:val="21"/>
+        </w:rPr>
+        <w:t>2022,07-</w:t>
+      </w:r>
+      <w:r>
+        <w:rPr>
+          <w:rFonts w:ascii="Times New Roman" w:hAnsi="Times New Roman"/>
+          <w:bCs/>
+          <w:szCs w:val="21"/>
+        </w:rPr>
+        <w:t>2022,08</w:t>
+      </w:r>
+    </w:p>
+    <w:p>
+      <w:pPr>
+        <w:pStyle w:val="ListParagraph"/>
+        <w:numPr>
+          <w:ilvl w:val="0"/>
+          <w:numId w:val="2"/>
+        </w:numPr>
+        <w:spacing w:line="240" w:lineRule="atLeast"/>
+        <w:ind w:firstLineChars="0"/>
+        <w:rPr>
+          <w:rFonts w:ascii="Times New Roman" w:hAnsi="Times New Roman"/>
           <w:szCs w:val="21"/>
         </w:rPr>
       </w:pPr>
@@ -1449,7 +1503,6 @@
         </w:rPr>
         <w:t xml:space="preserve">assed </w:t>
       </w:r>
-      <w:proofErr w:type="gramStart"/>
       <w:r>
         <w:rPr>
           <w:rFonts w:ascii="Times New Roman" w:hAnsi="Times New Roman" w:hint="eastAsia"/>
@@ -1475,7 +1528,6 @@
         </w:rPr>
         <w:t>(</w:t>
       </w:r>
-      <w:proofErr w:type="gramEnd"/>
       <w:r>
         <w:rPr>
           <w:rFonts w:ascii="Times New Roman" w:hAnsi="Times New Roman"/>
@@ -1639,15 +1691,23 @@
           <w:rFonts w:ascii="Times New Roman" w:hAnsi="Times New Roman"/>
           <w:szCs w:val="21"/>
         </w:rPr>
-        <w:t xml:space="preserve"> R, </w:t>
-      </w:r>
-      <w:proofErr w:type="spellStart"/>
-      <w:r>
-        <w:rPr>
-          <w:rFonts w:ascii="Times New Roman" w:hAnsi="Times New Roman"/>
-          <w:szCs w:val="21"/>
-        </w:rPr>
-        <w:t>Mat</w:t>
+        <w:t xml:space="preserve"> </w:t>
+      </w:r>
+      <w:r>
+        <w:rPr>
+          <w:rFonts w:ascii="Times New Roman" w:hAnsi="Times New Roman"/>
+          <w:b/>
+          <w:bCs/>
+          <w:szCs w:val="21"/>
+        </w:rPr>
+        <w:t>R,</w:t>
+      </w:r>
+      <w:r>
+        <w:rPr>
+          <w:rFonts w:ascii="Times New Roman" w:hAnsi="Times New Roman"/>
+          <w:szCs w:val="21"/>
+        </w:rPr>
+        <w:t xml:space="preserve"> Mat</w:t>
       </w:r>
       <w:r>
         <w:rPr>
@@ -1661,15 +1721,7 @@
           <w:rFonts w:ascii="Times New Roman" w:hAnsi="Times New Roman"/>
           <w:szCs w:val="21"/>
         </w:rPr>
-        <w:t>ab</w:t>
-      </w:r>
-      <w:proofErr w:type="spellEnd"/>
-      <w:r>
-        <w:rPr>
-          <w:rFonts w:ascii="Times New Roman" w:hAnsi="Times New Roman"/>
-          <w:szCs w:val="21"/>
-        </w:rPr>
-        <w:t xml:space="preserve">, </w:t>
+        <w:t xml:space="preserve">ab, </w:t>
       </w:r>
       <w:r>
         <w:rPr>
@@ -2480,23 +2532,7 @@
           <w:rFonts w:ascii="Times New Roman" w:hAnsi="Times New Roman"/>
           <w:szCs w:val="21"/>
         </w:rPr>
-        <w:t xml:space="preserve">Sun Yat-Sen Postgraduate </w:t>
-      </w:r>
-      <w:proofErr w:type="gramStart"/>
-      <w:r>
-        <w:rPr>
-          <w:rFonts w:ascii="Times New Roman" w:hAnsi="Times New Roman"/>
-          <w:szCs w:val="21"/>
-        </w:rPr>
-        <w:t>First Class</w:t>
-      </w:r>
-      <w:proofErr w:type="gramEnd"/>
-      <w:r>
-        <w:rPr>
-          <w:rFonts w:ascii="Times New Roman" w:hAnsi="Times New Roman"/>
-          <w:szCs w:val="21"/>
-        </w:rPr>
-        <w:t xml:space="preserve"> Scholarship</w:t>
+        <w:t>Sun Yat-Sen Postgraduate First Class Scholarship</w:t>
       </w:r>
       <w:r>
         <w:rPr>
@@ -2626,23 +2662,33 @@
       </w:pPr>
       <w:r>
         <w:rPr>
-          <w:rFonts w:ascii="Times New Roman" w:eastAsia="黑体" w:hAnsi="Times New Roman" w:hint="eastAsia"/>
+          <w:rFonts w:ascii="Times New Roman" w:eastAsia="黑体" w:hAnsi="Times New Roman"/>
           <w:b/>
           <w:bCs/>
           <w:sz w:val="24"/>
           <w:szCs w:val="24"/>
         </w:rPr>
-        <w:t>R</w:t>
-      </w:r>
-      <w:r>
-        <w:rPr>
-          <w:rFonts w:ascii="Times New Roman" w:eastAsia="黑体" w:hAnsi="Times New Roman"/>
+        <w:t>P</w:t>
+      </w:r>
+      <w:r>
+        <w:rPr>
+          <w:rFonts w:ascii="Times New Roman" w:eastAsia="黑体" w:hAnsi="Times New Roman" w:hint="eastAsia"/>
           <w:b/>
           <w:bCs/>
           <w:sz w:val="24"/>
           <w:szCs w:val="24"/>
         </w:rPr>
-        <w:t>esearch Interests</w:t>
+        <w:t>ublications</w:t>
+      </w:r>
+      <w:r>
+        <w:rPr>
+          <w:rFonts w:ascii="Times New Roman" w:eastAsia="黑体" w:hAnsi="Times New Roman"/>
+          <w:b/>
+          <w:bCs/>
+          <w:sz w:val="24"/>
+          <w:szCs w:val="24"/>
+        </w:rPr>
+        <w:t xml:space="preserve"> and Working Papers</w:t>
       </w:r>
     </w:p>
     <w:p>
@@ -2657,35 +2703,101 @@
         <w:rPr>
           <w:rFonts w:ascii="Times New Roman" w:hAnsi="Times New Roman"/>
           <w:bCs/>
-        </w:rPr>
-      </w:pPr>
-      <w:r>
-        <w:rPr>
-          <w:rFonts w:ascii="Times New Roman" w:hAnsi="Times New Roman"/>
-          <w:bCs/>
-        </w:rPr>
-        <w:t>Financial Market</w:t>
-      </w:r>
-      <w:r>
-        <w:rPr>
-          <w:rFonts w:ascii="Times New Roman" w:hAnsi="Times New Roman"/>
-          <w:bCs/>
+          <w:i/>
+          <w:iCs/>
+        </w:rPr>
+      </w:pPr>
+      <w:r>
+        <w:rPr>
+          <w:rFonts w:ascii="Times New Roman" w:hAnsi="Times New Roman" w:hint="eastAsia"/>
+          <w:b/>
+        </w:rPr>
+        <w:t>Z</w:t>
+      </w:r>
+      <w:r>
+        <w:rPr>
+          <w:rFonts w:ascii="Times New Roman" w:hAnsi="Times New Roman"/>
+          <w:b/>
+        </w:rPr>
+        <w:t xml:space="preserve">eng, Yan, Xuefeng Wu, Junqing Kang, </w:t>
+      </w:r>
+      <w:r>
+        <w:rPr>
+          <w:rFonts w:ascii="Times New Roman" w:hAnsi="Times New Roman"/>
+          <w:b/>
+        </w:rPr>
+        <w:t xml:space="preserve">and </w:t>
+      </w:r>
+      <w:r>
+        <w:rPr>
+          <w:rFonts w:ascii="Times New Roman" w:hAnsi="Times New Roman"/>
+          <w:b/>
+        </w:rPr>
+        <w:t>Zhuoran Chen</w:t>
+      </w:r>
+      <w:r>
+        <w:rPr>
+          <w:rFonts w:ascii="Times New Roman" w:hAnsi="Times New Roman"/>
+          <w:b/>
+        </w:rPr>
+        <w:t>, 2023</w:t>
+      </w:r>
+      <w:r>
+        <w:rPr>
+          <w:rFonts w:ascii="Times New Roman" w:hAnsi="Times New Roman"/>
+          <w:b/>
+        </w:rPr>
+        <w:t>.</w:t>
+      </w:r>
+      <w:r>
+        <w:rPr>
+          <w:b/>
         </w:rPr>
         <w:t xml:space="preserve"> </w:t>
       </w:r>
       <w:r>
         <w:rPr>
-          <w:rFonts w:ascii="Times New Roman" w:hAnsi="Times New Roman" w:hint="eastAsia"/>
-          <w:bCs/>
-        </w:rPr>
-        <w:t>and</w:t>
-      </w:r>
-      <w:r>
-        <w:rPr>
-          <w:rFonts w:ascii="Times New Roman" w:hAnsi="Times New Roman"/>
-          <w:bCs/>
-        </w:rPr>
-        <w:t xml:space="preserve"> Financial Intermediary</w:t>
+          <w:rFonts w:ascii="Times New Roman" w:hAnsi="Times New Roman"/>
+          <w:b/>
+        </w:rPr>
+        <w:t>Optimal Coupon Cooperation Policy of E-commerce Platforms and E-tailers and Its Benefit</w:t>
+      </w:r>
+      <w:r>
+        <w:rPr>
+          <w:rFonts w:ascii="Times New Roman" w:hAnsi="Times New Roman" w:hint="eastAsia"/>
+          <w:b/>
+        </w:rPr>
+        <w:t xml:space="preserve">. </w:t>
+      </w:r>
+      <w:r>
+        <w:rPr>
+          <w:rFonts w:ascii="Times New Roman" w:hAnsi="Times New Roman"/>
+          <w:b/>
+          <w:i/>
+          <w:iCs/>
+        </w:rPr>
+        <w:t>Systems Engineering – Theory &amp; Practice</w:t>
+      </w:r>
+      <w:r>
+        <w:rPr>
+          <w:rFonts w:ascii="Times New Roman" w:hAnsi="Times New Roman"/>
+          <w:b/>
+        </w:rPr>
+        <w:t>,</w:t>
+      </w:r>
+      <w:r>
+        <w:rPr>
+          <w:rFonts w:ascii="Times New Roman" w:hAnsi="Times New Roman" w:hint="eastAsia"/>
+          <w:b/>
+        </w:rPr>
+        <w:t xml:space="preserve"> 43(1): 110-134</w:t>
+      </w:r>
+      <w:r>
+        <w:rPr>
+          <w:rFonts w:ascii="Times New Roman" w:hAnsi="Times New Roman"/>
+          <w:bCs/>
+        </w:rPr>
+        <w:t>.</w:t>
       </w:r>
     </w:p>
     <w:p>
@@ -2699,277 +2811,15 @@
         <w:ind w:firstLineChars="0"/>
         <w:rPr>
           <w:rFonts w:ascii="Times New Roman" w:hAnsi="Times New Roman"/>
-          <w:bCs/>
-        </w:rPr>
-      </w:pPr>
-      <w:r>
-        <w:rPr>
-          <w:rFonts w:ascii="Times New Roman" w:hAnsi="Times New Roman" w:hint="eastAsia"/>
-          <w:bCs/>
-        </w:rPr>
-        <w:t>C</w:t>
-      </w:r>
-      <w:r>
-        <w:rPr>
-          <w:rFonts w:ascii="Times New Roman" w:hAnsi="Times New Roman"/>
-          <w:bCs/>
-        </w:rPr>
-        <w:t>orporate Finance</w:t>
-      </w:r>
-    </w:p>
-    <w:p>
-      <w:pPr>
-        <w:pStyle w:val="ListParagraph"/>
-        <w:numPr>
-          <w:ilvl w:val="0"/>
-          <w:numId w:val="8"/>
-        </w:numPr>
-        <w:spacing w:line="240" w:lineRule="atLeast"/>
-        <w:ind w:firstLineChars="0"/>
-        <w:rPr>
-          <w:rFonts w:ascii="Times New Roman" w:hAnsi="Times New Roman"/>
-          <w:bCs/>
-        </w:rPr>
-      </w:pPr>
-      <w:r>
-        <w:rPr>
-          <w:rFonts w:ascii="Times New Roman" w:hAnsi="Times New Roman" w:hint="eastAsia"/>
-          <w:bCs/>
-        </w:rPr>
-        <w:t>A</w:t>
-      </w:r>
-      <w:r>
-        <w:rPr>
-          <w:rFonts w:ascii="Times New Roman" w:hAnsi="Times New Roman"/>
-          <w:bCs/>
-        </w:rPr>
-        <w:t>sset Pricing</w:t>
-      </w:r>
-    </w:p>
-    <w:p>
-      <w:pPr>
-        <w:pBdr>
-          <w:bottom w:val="single" w:sz="4" w:space="1" w:color="auto"/>
-        </w:pBdr>
-        <w:spacing w:line="240" w:lineRule="atLeast"/>
-        <w:rPr>
-          <w:rFonts w:ascii="Times New Roman" w:eastAsia="黑体" w:hAnsi="Times New Roman"/>
-          <w:b/>
-          <w:bCs/>
-          <w:sz w:val="24"/>
-          <w:szCs w:val="24"/>
-        </w:rPr>
-      </w:pPr>
-      <w:r>
-        <w:rPr>
-          <w:rFonts w:ascii="Times New Roman" w:eastAsia="黑体" w:hAnsi="Times New Roman"/>
-          <w:b/>
-          <w:bCs/>
-          <w:sz w:val="24"/>
-          <w:szCs w:val="24"/>
-        </w:rPr>
-        <w:t>P</w:t>
-      </w:r>
-      <w:r>
-        <w:rPr>
-          <w:rFonts w:ascii="Times New Roman" w:eastAsia="黑体" w:hAnsi="Times New Roman" w:hint="eastAsia"/>
-          <w:b/>
-          <w:bCs/>
-          <w:sz w:val="24"/>
-          <w:szCs w:val="24"/>
-        </w:rPr>
-        <w:t>ublications</w:t>
-      </w:r>
-      <w:r>
-        <w:rPr>
-          <w:rFonts w:ascii="Times New Roman" w:eastAsia="黑体" w:hAnsi="Times New Roman"/>
-          <w:b/>
-          <w:bCs/>
-          <w:sz w:val="24"/>
-          <w:szCs w:val="24"/>
-        </w:rPr>
-        <w:t xml:space="preserve"> and Working Papers</w:t>
-      </w:r>
-    </w:p>
-    <w:p>
-      <w:pPr>
-        <w:pStyle w:val="ListParagraph"/>
-        <w:numPr>
-          <w:ilvl w:val="0"/>
-          <w:numId w:val="8"/>
-        </w:numPr>
-        <w:spacing w:line="240" w:lineRule="atLeast"/>
-        <w:ind w:firstLineChars="0"/>
-        <w:rPr>
-          <w:rFonts w:ascii="Times New Roman" w:hAnsi="Times New Roman"/>
-          <w:bCs/>
-          <w:i/>
-          <w:iCs/>
-        </w:rPr>
-      </w:pPr>
-      <w:r>
-        <w:rPr>
-          <w:rFonts w:ascii="Times New Roman" w:hAnsi="Times New Roman" w:hint="eastAsia"/>
-          <w:b/>
-        </w:rPr>
-        <w:t>Z</w:t>
-      </w:r>
-      <w:r>
-        <w:rPr>
-          <w:rFonts w:ascii="Times New Roman" w:hAnsi="Times New Roman"/>
-          <w:b/>
-        </w:rPr>
-        <w:t xml:space="preserve">eng, Yan, </w:t>
-      </w:r>
-      <w:proofErr w:type="spellStart"/>
-      <w:r>
-        <w:rPr>
-          <w:rFonts w:ascii="Times New Roman" w:hAnsi="Times New Roman"/>
-          <w:b/>
-        </w:rPr>
-        <w:t>Xuefeng</w:t>
-      </w:r>
-      <w:proofErr w:type="spellEnd"/>
-      <w:r>
-        <w:rPr>
-          <w:rFonts w:ascii="Times New Roman" w:hAnsi="Times New Roman"/>
-          <w:b/>
-        </w:rPr>
-        <w:t xml:space="preserve"> Wu, </w:t>
-      </w:r>
-      <w:proofErr w:type="spellStart"/>
-      <w:r>
-        <w:rPr>
-          <w:rFonts w:ascii="Times New Roman" w:hAnsi="Times New Roman"/>
-          <w:b/>
-        </w:rPr>
-        <w:t>Junqing</w:t>
-      </w:r>
-      <w:proofErr w:type="spellEnd"/>
-      <w:r>
-        <w:rPr>
-          <w:rFonts w:ascii="Times New Roman" w:hAnsi="Times New Roman"/>
-          <w:b/>
-        </w:rPr>
-        <w:t xml:space="preserve"> Kang, </w:t>
-      </w:r>
-      <w:r>
-        <w:rPr>
-          <w:rFonts w:ascii="Times New Roman" w:hAnsi="Times New Roman"/>
-          <w:b/>
-        </w:rPr>
-        <w:t xml:space="preserve">and </w:t>
-      </w:r>
-      <w:proofErr w:type="spellStart"/>
-      <w:r>
-        <w:rPr>
-          <w:rFonts w:ascii="Times New Roman" w:hAnsi="Times New Roman"/>
-          <w:b/>
-        </w:rPr>
-        <w:t>Zhuoran</w:t>
-      </w:r>
-      <w:proofErr w:type="spellEnd"/>
-      <w:r>
-        <w:rPr>
-          <w:rFonts w:ascii="Times New Roman" w:hAnsi="Times New Roman"/>
-          <w:b/>
-        </w:rPr>
-        <w:t xml:space="preserve"> Chen</w:t>
-      </w:r>
-      <w:r>
-        <w:rPr>
-          <w:rFonts w:ascii="Times New Roman" w:hAnsi="Times New Roman"/>
-          <w:b/>
-        </w:rPr>
-        <w:t>, 2023</w:t>
-      </w:r>
-      <w:r>
-        <w:rPr>
-          <w:rFonts w:ascii="Times New Roman" w:hAnsi="Times New Roman"/>
-          <w:b/>
-        </w:rPr>
-        <w:t>.</w:t>
-      </w:r>
-      <w:r>
-        <w:rPr>
-          <w:b/>
-        </w:rPr>
-        <w:t xml:space="preserve"> </w:t>
-      </w:r>
-      <w:r>
-        <w:rPr>
-          <w:rFonts w:ascii="Times New Roman" w:hAnsi="Times New Roman"/>
-          <w:b/>
-        </w:rPr>
-        <w:t>Optimal Coupon Cooperation Policy of E-commerce Platforms and E-tailers and Its Benefit</w:t>
-      </w:r>
-      <w:r>
-        <w:rPr>
-          <w:rFonts w:ascii="Times New Roman" w:hAnsi="Times New Roman" w:hint="eastAsia"/>
-          <w:b/>
-        </w:rPr>
-        <w:t xml:space="preserve">. </w:t>
-      </w:r>
-      <w:r>
-        <w:rPr>
-          <w:rFonts w:ascii="Times New Roman" w:hAnsi="Times New Roman"/>
-          <w:b/>
-          <w:i/>
-          <w:iCs/>
-        </w:rPr>
-        <w:t>Systems Engineering – Theory &amp; Practice</w:t>
-      </w:r>
-      <w:r>
-        <w:rPr>
-          <w:rFonts w:ascii="Times New Roman" w:hAnsi="Times New Roman"/>
-          <w:b/>
-        </w:rPr>
-        <w:t>,</w:t>
-      </w:r>
-      <w:r>
-        <w:rPr>
-          <w:rFonts w:ascii="Times New Roman" w:hAnsi="Times New Roman" w:hint="eastAsia"/>
-          <w:b/>
-        </w:rPr>
-        <w:t xml:space="preserve"> 43(1): 110-134</w:t>
-      </w:r>
-      <w:r>
-        <w:rPr>
-          <w:rFonts w:ascii="Times New Roman" w:hAnsi="Times New Roman"/>
-          <w:bCs/>
-        </w:rPr>
-        <w:t>.</w:t>
-      </w:r>
-    </w:p>
-    <w:p>
-      <w:pPr>
-        <w:pStyle w:val="ListParagraph"/>
-        <w:numPr>
-          <w:ilvl w:val="0"/>
-          <w:numId w:val="8"/>
-        </w:numPr>
-        <w:spacing w:line="240" w:lineRule="atLeast"/>
-        <w:ind w:firstLineChars="0"/>
-        <w:rPr>
-          <w:rFonts w:ascii="Times New Roman" w:hAnsi="Times New Roman"/>
-        </w:rPr>
-      </w:pPr>
-      <w:r>
-        <w:rPr>
-          <w:rFonts w:ascii="Times New Roman" w:hAnsi="Times New Roman"/>
-          <w:b/>
-          <w:szCs w:val="21"/>
-        </w:rPr>
-        <w:t xml:space="preserve">Zhou, </w:t>
-      </w:r>
-      <w:proofErr w:type="spellStart"/>
-      <w:r>
-        <w:rPr>
-          <w:rFonts w:ascii="Times New Roman" w:hAnsi="Times New Roman"/>
-          <w:b/>
-          <w:szCs w:val="21"/>
-        </w:rPr>
-        <w:t>X</w:t>
+        </w:rPr>
+      </w:pPr>
+      <w:r>
+        <w:rPr>
+          <w:rFonts w:ascii="Times New Roman" w:hAnsi="Times New Roman"/>
+          <w:b/>
+          <w:szCs w:val="21"/>
+        </w:rPr>
+        <w:t>Zhou, X</w:t>
       </w:r>
       <w:r>
         <w:rPr>
@@ -2979,7 +2829,6 @@
         </w:rPr>
         <w:t>ianbo</w:t>
       </w:r>
-      <w:proofErr w:type="spellEnd"/>
       <w:r>
         <w:rPr>
           <w:rFonts w:ascii="Times New Roman" w:hAnsi="Times New Roman"/>
@@ -2988,23 +2837,13 @@
         </w:rPr>
         <w:t xml:space="preserve"> and </w:t>
       </w:r>
-      <w:proofErr w:type="spellStart"/>
-      <w:r>
-        <w:rPr>
-          <w:rFonts w:ascii="Times New Roman" w:hAnsi="Times New Roman"/>
-          <w:b/>
-          <w:szCs w:val="21"/>
-        </w:rPr>
-        <w:t>Zhuoran</w:t>
-      </w:r>
-      <w:proofErr w:type="spellEnd"/>
-      <w:r>
-        <w:rPr>
-          <w:rFonts w:ascii="Times New Roman" w:hAnsi="Times New Roman"/>
-          <w:b/>
-          <w:szCs w:val="21"/>
-        </w:rPr>
-        <w:t xml:space="preserve"> Chen</w:t>
+      <w:r>
+        <w:rPr>
+          <w:rFonts w:ascii="Times New Roman" w:hAnsi="Times New Roman"/>
+          <w:b/>
+          <w:szCs w:val="21"/>
+        </w:rPr>
+        <w:t>Zhuoran Chen</w:t>
       </w:r>
       <w:r>
         <w:rPr>
@@ -3359,41 +3198,25 @@
         </w:rPr>
         <w:t>：</w:t>
       </w:r>
-      <w:r>
-        <w:fldChar w:fldCharType="begin"/>
-      </w:r>
-      <w:r>
-        <w:instrText>HYPERLINK "https://lianxh.cn/news/d7b4fb62945ae.html"</w:instrText>
-      </w:r>
-      <w:r>
-        <w:fldChar w:fldCharType="separate"/>
-      </w:r>
-      <w:r>
-        <w:rPr>
-          <w:rStyle w:val="Hyperlink"/>
+      <w:hyperlink r:id="rId13" w:history="1">
+        <w:r>
+          <w:rPr>
+            <w:rStyle w:val="Hyperlink"/>
+            <w:rFonts w:ascii="Times New Roman" w:hAnsi="Times New Roman"/>
+            <w:color w:val="000000" w:themeColor="text1"/>
+            <w:u w:val="none"/>
+          </w:rPr>
+          <w:t>Local regression distribution estimators</w:t>
+        </w:r>
+      </w:hyperlink>
+      <w:r>
+        <w:rPr>
           <w:rFonts w:ascii="Times New Roman" w:hAnsi="Times New Roman"/>
           <w:color w:val="000000" w:themeColor="text1"/>
-          <w:u w:val="none"/>
-        </w:rPr>
-        <w:t>Local regression distribution estimators</w:t>
-      </w:r>
-      <w:r>
-        <w:rPr>
-          <w:rStyle w:val="Hyperlink"/>
-          <w:rFonts w:ascii="Times New Roman" w:hAnsi="Times New Roman"/>
-          <w:color w:val="000000" w:themeColor="text1"/>
-          <w:u w:val="none"/>
-        </w:rPr>
-        <w:fldChar w:fldCharType="end"/>
-      </w:r>
-      <w:r>
-        <w:rPr>
-          <w:rFonts w:ascii="Times New Roman" w:hAnsi="Times New Roman"/>
-          <w:color w:val="000000" w:themeColor="text1"/>
         </w:rPr>
         <w:t xml:space="preserve">, </w:t>
       </w:r>
-      <w:hyperlink r:id="rId13" w:history="1">
+      <w:hyperlink r:id="rId14" w:history="1">
         <w:r>
           <w:rPr>
             <w:rStyle w:val="Hyperlink"/>
@@ -3431,7 +3254,7 @@
         </w:rPr>
         <w:t xml:space="preserve">, </w:t>
       </w:r>
-      <w:hyperlink r:id="rId14" w:history="1">
+      <w:hyperlink r:id="rId15" w:history="1">
         <w:r>
           <w:rPr>
             <w:rStyle w:val="Hyperlink"/>
@@ -3467,7 +3290,7 @@
         </w:rPr>
         <w:t xml:space="preserve">, </w:t>
       </w:r>
-      <w:hyperlink r:id="rId15" w:history="1">
+      <w:hyperlink r:id="rId16" w:history="1">
         <w:r>
           <w:rPr>
             <w:rStyle w:val="Hyperlink"/>
@@ -3521,7 +3344,7 @@
         </w:rPr>
         <w:t xml:space="preserve">, </w:t>
       </w:r>
-      <w:hyperlink r:id="rId16" w:history="1">
+      <w:hyperlink r:id="rId17" w:history="1">
         <w:r>
           <w:rPr>
             <w:rStyle w:val="Hyperlink"/>
@@ -3539,7 +3362,7 @@
         </w:rPr>
         <w:t xml:space="preserve">, </w:t>
       </w:r>
-      <w:hyperlink r:id="rId17" w:history="1">
+      <w:hyperlink r:id="rId18" w:history="1">
         <w:r>
           <w:rPr>
             <w:rStyle w:val="Hyperlink"/>
@@ -3557,7 +3380,7 @@
         </w:rPr>
         <w:t xml:space="preserve">, </w:t>
       </w:r>
-      <w:hyperlink r:id="rId18" w:history="1">
+      <w:hyperlink r:id="rId19" w:history="1">
         <w:r>
           <w:rPr>
             <w:rStyle w:val="Hyperlink"/>
@@ -3577,7 +3400,7 @@
         </w:rPr>
         <w:t xml:space="preserve">, </w:t>
       </w:r>
-      <w:hyperlink r:id="rId19" w:history="1">
+      <w:hyperlink r:id="rId20" w:history="1">
         <w:r>
           <w:rPr>
             <w:rStyle w:val="Hyperlink"/>
@@ -3613,7 +3436,7 @@
         </w:rPr>
         <w:t xml:space="preserve"> </w:t>
       </w:r>
-      <w:hyperlink r:id="rId20" w:history="1">
+      <w:hyperlink r:id="rId21" w:history="1">
         <w:r>
           <w:rPr>
             <w:rStyle w:val="Hyperlink"/>
@@ -3677,7 +3500,7 @@
         </w:rPr>
         <w:t xml:space="preserve">, </w:t>
       </w:r>
-      <w:hyperlink r:id="rId21" w:history="1">
+      <w:hyperlink r:id="rId22" w:history="1">
         <w:r>
           <w:rPr>
             <w:rStyle w:val="Hyperlink"/>
@@ -3695,7 +3518,7 @@
         </w:rPr>
         <w:t xml:space="preserve">, </w:t>
       </w:r>
-      <w:hyperlink r:id="rId22" w:history="1">
+      <w:hyperlink r:id="rId23" w:history="1">
         <w:r>
           <w:rPr>
             <w:rStyle w:val="Hyperlink"/>
@@ -3716,7 +3539,6 @@
             <w:color w:val="000000" w:themeColor="text1"/>
             <w:u w:val="none"/>
           </w:rPr>
-          <w:lastRenderedPageBreak/>
           <w:t>o</w:t>
         </w:r>
         <w:r>
@@ -3826,7 +3648,7 @@
         </w:rPr>
         <w:t xml:space="preserve">, </w:t>
       </w:r>
-      <w:hyperlink r:id="rId23" w:history="1">
+      <w:hyperlink r:id="rId24" w:history="1">
         <w:r>
           <w:rPr>
             <w:rStyle w:val="Hyperlink"/>
@@ -3969,7 +3791,7 @@
         </w:rPr>
         <w:t xml:space="preserve">, </w:t>
       </w:r>
-      <w:hyperlink r:id="rId24" w:history="1">
+      <w:hyperlink r:id="rId25" w:history="1">
         <w:r>
           <w:rPr>
             <w:rStyle w:val="Hyperlink"/>
@@ -4000,7 +3822,7 @@
         </w:rPr>
         <w:t xml:space="preserve"> </w:t>
       </w:r>
-      <w:hyperlink r:id="rId25" w:history="1">
+      <w:hyperlink r:id="rId26" w:history="1">
         <w:r>
           <w:rPr>
             <w:rStyle w:val="Hyperlink"/>
@@ -4101,7 +3923,7 @@
         </w:rPr>
         <w:t xml:space="preserve"> </w:t>
       </w:r>
-      <w:hyperlink r:id="rId26" w:history="1">
+      <w:hyperlink r:id="rId27" w:history="1">
         <w:r>
           <w:rPr>
             <w:rStyle w:val="Hyperlink"/>
@@ -4130,7 +3952,7 @@
         </w:rPr>
         <w:t xml:space="preserve"> </w:t>
       </w:r>
-      <w:hyperlink r:id="rId27" w:history="1">
+      <w:hyperlink r:id="rId28" w:history="1">
         <w:r>
           <w:rPr>
             <w:rStyle w:val="Hyperlink"/>
@@ -4227,6 +4049,7 @@
           <w:sz w:val="24"/>
           <w:szCs w:val="24"/>
         </w:rPr>
+        <w:lastRenderedPageBreak/>
         <w:t>A</w:t>
       </w:r>
       <w:r>
@@ -4549,18 +4372,8 @@
           <w:b/>
           <w:szCs w:val="21"/>
         </w:rPr>
-        <w:t xml:space="preserve">Professor Zhou </w:t>
-      </w:r>
-      <w:proofErr w:type="spellStart"/>
-      <w:r>
-        <w:rPr>
-          <w:rFonts w:ascii="Times New Roman" w:hAnsi="Times New Roman"/>
-          <w:b/>
-          <w:szCs w:val="21"/>
-        </w:rPr>
-        <w:t>Xianbo</w:t>
-      </w:r>
-      <w:proofErr w:type="spellEnd"/>
+        <w:t>Professor Zhou Xianbo</w:t>
+      </w:r>
       <w:r>
         <w:rPr>
           <w:rFonts w:ascii="Times New Roman" w:hAnsi="Times New Roman"/>
@@ -4697,16 +4510,7 @@
           <w:b/>
           <w:szCs w:val="21"/>
         </w:rPr>
-        <w:t xml:space="preserve">Professor Yang </w:t>
-      </w:r>
-      <w:proofErr w:type="spellStart"/>
-      <w:r>
-        <w:rPr>
-          <w:rFonts w:ascii="Times New Roman" w:hAnsi="Times New Roman"/>
-          <w:b/>
-          <w:szCs w:val="21"/>
-        </w:rPr>
-        <w:t>Zihui</w:t>
+        <w:t>Professor Yang Zihui</w:t>
       </w:r>
       <w:r>
         <w:rPr>
@@ -4722,16 +4526,7 @@
           <w:bCs/>
           <w:szCs w:val="21"/>
         </w:rPr>
-        <w:t>s</w:t>
-      </w:r>
-      <w:proofErr w:type="spellEnd"/>
-      <w:r>
-        <w:rPr>
-          <w:rFonts w:ascii="Times New Roman" w:hAnsi="Times New Roman"/>
-          <w:bCs/>
-          <w:szCs w:val="21"/>
-        </w:rPr>
-        <w:t xml:space="preserve"> research on systemic financial risk in Lingnan College, and stud</w:t>
+        <w:t>s research on systemic financial risk in Lingnan College, and stud</w:t>
       </w:r>
       <w:r>
         <w:rPr>
@@ -4977,18 +4772,8 @@
           <w:b/>
           <w:bCs/>
         </w:rPr>
-        <w:t xml:space="preserve">Professor Lin </w:t>
-      </w:r>
-      <w:proofErr w:type="spellStart"/>
-      <w:r>
-        <w:rPr>
-          <w:rFonts w:ascii="Times New Roman" w:hAnsi="Times New Roman"/>
-          <w:b/>
-          <w:bCs/>
-        </w:rPr>
-        <w:t>Jianhao</w:t>
-      </w:r>
-      <w:proofErr w:type="spellEnd"/>
+        <w:t>Professor Lin Jianhao</w:t>
+      </w:r>
       <w:r>
         <w:rPr>
           <w:rFonts w:ascii="Times New Roman" w:hAnsi="Times New Roman"/>
@@ -5110,23 +4895,7 @@
           <w:rFonts w:ascii="Times New Roman" w:hAnsi="Times New Roman"/>
           <w:szCs w:val="21"/>
         </w:rPr>
-        <w:t xml:space="preserve">o write a literature review of regional coordinated development using </w:t>
-      </w:r>
-      <w:proofErr w:type="spellStart"/>
-      <w:r>
-        <w:rPr>
-          <w:rFonts w:ascii="Times New Roman" w:hAnsi="Times New Roman"/>
-          <w:szCs w:val="21"/>
-        </w:rPr>
-        <w:t>CiteSpace</w:t>
-      </w:r>
-      <w:proofErr w:type="spellEnd"/>
-      <w:r>
-        <w:rPr>
-          <w:rFonts w:ascii="Times New Roman" w:hAnsi="Times New Roman"/>
-          <w:szCs w:val="21"/>
-        </w:rPr>
-        <w:t>, and conduct</w:t>
+        <w:t>o write a literature review of regional coordinated development using CiteSpace, and conduct</w:t>
       </w:r>
       <w:r>
         <w:rPr>
@@ -5317,7 +5086,7 @@
       </w:r>
     </w:p>
     <w:sectPr>
-      <w:footerReference w:type="default" r:id="rId28"/>
+      <w:footerReference w:type="default" r:id="rId29"/>
       <w:pgSz w:w="11906" w:h="16838"/>
       <w:pgMar w:top="720" w:right="720" w:bottom="720" w:left="720" w:header="851" w:footer="992" w:gutter="0"/>
       <w:cols w:space="425"/>
@@ -5378,7 +5147,27 @@
         <w:sz w:val="13"/>
         <w:szCs w:val="13"/>
       </w:rPr>
-      <w:t>Sep 5th</w:t>
+      <w:t xml:space="preserve">Sep </w:t>
+    </w:r>
+    <w:r>
+      <w:rPr>
+        <w:rFonts w:ascii="Euclid" w:hAnsi="Euclid"/>
+        <w:i/>
+        <w:iCs/>
+        <w:sz w:val="13"/>
+        <w:szCs w:val="13"/>
+      </w:rPr>
+      <w:t>9</w:t>
+    </w:r>
+    <w:r>
+      <w:rPr>
+        <w:rFonts w:ascii="Euclid" w:hAnsi="Euclid"/>
+        <w:i/>
+        <w:iCs/>
+        <w:sz w:val="13"/>
+        <w:szCs w:val="13"/>
+      </w:rPr>
+      <w:t>th</w:t>
     </w:r>
     <w:r>
       <w:rPr>

--- a/assets/zhuoran_CV.docx
+++ b/assets/zhuoran_CV.docx
@@ -1,6 +1,6 @@
 
 <file path=word/document.xml><?xml version="1.0" encoding="utf-8"?>
-<w:document xmlns:wpc="http://schemas.microsoft.com/office/word/2010/wordprocessingCanvas" xmlns:cx="http://schemas.microsoft.com/office/drawing/2014/chartex" xmlns:cx1="http://schemas.microsoft.com/office/drawing/2015/9/8/chartex" xmlns:cx2="http://schemas.microsoft.com/office/drawing/2015/10/21/chartex" xmlns:cx3="http://schemas.microsoft.com/office/drawing/2016/5/9/chartex" xmlns:cx4="http://schemas.microsoft.com/office/drawing/2016/5/10/chartex" xmlns:cx5="http://schemas.microsoft.com/office/drawing/2016/5/11/chartex" xmlns:cx6="http://schemas.microsoft.com/office/drawing/2016/5/12/chartex" xmlns:cx7="http://schemas.microsoft.com/office/drawing/2016/5/13/chartex" xmlns:cx8="http://schemas.microsoft.com/office/drawing/2016/5/14/chartex" xmlns:mc="http://schemas.openxmlformats.org/markup-compatibility/2006" xmlns:aink="http://schemas.microsoft.com/office/drawing/2016/ink" xmlns:am3d="http://schemas.microsoft.com/office/drawing/2017/model3d" xmlns:o="urn:schemas-microsoft-com:office:office" xmlns:oel="http://schemas.microsoft.com/office/2019/extlst" xmlns:r="http://schemas.openxmlformats.org/officeDocument/2006/relationships" xmlns:m="http://schemas.openxmlformats.org/officeDocument/2006/math" xmlns:v="urn:schemas-microsoft-com:vml" xmlns:wp14="http://schemas.microsoft.com/office/word/2010/wordprocessingDrawing" xmlns:wp="http://schemas.openxmlformats.org/drawingml/2006/wordprocessingDrawing" xmlns:w10="urn:schemas-microsoft-com:office:word" xmlns:w="http://schemas.openxmlformats.org/wordprocessingml/2006/main" xmlns:w14="http://schemas.microsoft.com/office/word/2010/wordml" xmlns:w15="http://schemas.microsoft.com/office/word/2012/wordml" xmlns:w16cex="http://schemas.microsoft.com/office/word/2018/wordml/cex" xmlns:w16cid="http://schemas.microsoft.com/office/word/2016/wordml/cid" xmlns:w16="http://schemas.microsoft.com/office/word/2018/wordml" xmlns:w16sdtdh="http://schemas.microsoft.com/office/word/2020/wordml/sdtdatahash" xmlns:w16se="http://schemas.microsoft.com/office/word/2015/wordml/symex" xmlns:wpg="http://schemas.microsoft.com/office/word/2010/wordprocessingGroup" xmlns:wpi="http://schemas.microsoft.com/office/word/2010/wordprocessingInk" xmlns:wne="http://schemas.microsoft.com/office/word/2006/wordml" xmlns:wps="http://schemas.microsoft.com/office/word/2010/wordprocessingShape" mc:Ignorable="w14 w15 w16se w16cid w16 w16cex w16sdtdh wp14">
+<w:document xmlns:wpc="http://schemas.microsoft.com/office/word/2010/wordprocessingCanvas" xmlns:cx="http://schemas.microsoft.com/office/drawing/2014/chartex" xmlns:cx1="http://schemas.microsoft.com/office/drawing/2015/9/8/chartex" xmlns:cx2="http://schemas.microsoft.com/office/drawing/2015/10/21/chartex" xmlns:cx3="http://schemas.microsoft.com/office/drawing/2016/5/9/chartex" xmlns:cx4="http://schemas.microsoft.com/office/drawing/2016/5/10/chartex" xmlns:cx5="http://schemas.microsoft.com/office/drawing/2016/5/11/chartex" xmlns:cx6="http://schemas.microsoft.com/office/drawing/2016/5/12/chartex" xmlns:cx7="http://schemas.microsoft.com/office/drawing/2016/5/13/chartex" xmlns:cx8="http://schemas.microsoft.com/office/drawing/2016/5/14/chartex" xmlns:mc="http://schemas.openxmlformats.org/markup-compatibility/2006" xmlns:aink="http://schemas.microsoft.com/office/drawing/2016/ink" xmlns:am3d="http://schemas.microsoft.com/office/drawing/2017/model3d" xmlns:o="urn:schemas-microsoft-com:office:office" xmlns:oel="http://schemas.microsoft.com/office/2019/extlst" xmlns:r="http://schemas.openxmlformats.org/officeDocument/2006/relationships" xmlns:m="http://schemas.openxmlformats.org/officeDocument/2006/math" xmlns:v="urn:schemas-microsoft-com:vml" xmlns:wp14="http://schemas.microsoft.com/office/word/2010/wordprocessingDrawing" xmlns:wp="http://schemas.openxmlformats.org/drawingml/2006/wordprocessingDrawing" xmlns:w10="urn:schemas-microsoft-com:office:word" xmlns:w="http://schemas.openxmlformats.org/wordprocessingml/2006/main" xmlns:w14="http://schemas.microsoft.com/office/word/2010/wordml" xmlns:w15="http://schemas.microsoft.com/office/word/2012/wordml" xmlns:w16cex="http://schemas.microsoft.com/office/word/2018/wordml/cex" xmlns:w16cid="http://schemas.microsoft.com/office/word/2016/wordml/cid" xmlns:w16="http://schemas.microsoft.com/office/word/2018/wordml" xmlns:w16du="http://schemas.microsoft.com/office/word/2023/wordml/word16du" xmlns:w16sdtdh="http://schemas.microsoft.com/office/word/2020/wordml/sdtdatahash" xmlns:w16sdtfl="http://schemas.microsoft.com/office/word/2024/wordml/sdtformatlock" xmlns:w16se="http://schemas.microsoft.com/office/word/2015/wordml/symex" xmlns:wpg="http://schemas.microsoft.com/office/word/2010/wordprocessingGroup" xmlns:wpi="http://schemas.microsoft.com/office/word/2010/wordprocessingInk" xmlns:wne="http://schemas.microsoft.com/office/word/2006/wordml" xmlns:wps="http://schemas.microsoft.com/office/word/2010/wordprocessingShape" mc:Ignorable="w14 w15 w16se w16cid w16 w16cex w16sdtdh w16sdtfl w16du wp14">
   <w:body>
     <w:p>
       <w:pPr>
@@ -164,7 +164,27 @@
           <w:sz w:val="30"/>
           <w:szCs w:val="30"/>
         </w:rPr>
-        <w:t>hen Zhuoran(</w:t>
+        <w:t xml:space="preserve">hen </w:t>
+      </w:r>
+      <w:proofErr w:type="spellStart"/>
+      <w:r>
+        <w:rPr>
+          <w:rFonts w:ascii="Euclid" w:eastAsia="楷体" w:hAnsi="Euclid"/>
+          <w:b/>
+          <w:sz w:val="30"/>
+          <w:szCs w:val="30"/>
+        </w:rPr>
+        <w:t>Zhuoran</w:t>
+      </w:r>
+      <w:proofErr w:type="spellEnd"/>
+      <w:r>
+        <w:rPr>
+          <w:rFonts w:ascii="Euclid" w:eastAsia="楷体" w:hAnsi="Euclid"/>
+          <w:b/>
+          <w:sz w:val="30"/>
+          <w:szCs w:val="30"/>
+        </w:rPr>
+        <w:t>(</w:t>
       </w:r>
       <w:r>
         <w:rPr>
@@ -861,13 +881,23 @@
         </w:rPr>
         <w:t xml:space="preserve"> </w:t>
       </w:r>
-      <w:r>
-        <w:rPr>
-          <w:rFonts w:ascii="Times New Roman" w:hAnsi="Times New Roman"/>
-          <w:b/>
-          <w:szCs w:val="21"/>
-        </w:rPr>
-        <w:t xml:space="preserve">NanJing University  </w:t>
+      <w:proofErr w:type="spellStart"/>
+      <w:r>
+        <w:rPr>
+          <w:rFonts w:ascii="Times New Roman" w:hAnsi="Times New Roman"/>
+          <w:b/>
+          <w:szCs w:val="21"/>
+        </w:rPr>
+        <w:t>NanJing</w:t>
+      </w:r>
+      <w:proofErr w:type="spellEnd"/>
+      <w:r>
+        <w:rPr>
+          <w:rFonts w:ascii="Times New Roman" w:hAnsi="Times New Roman"/>
+          <w:b/>
+          <w:szCs w:val="21"/>
+        </w:rPr>
+        <w:t xml:space="preserve"> University  </w:t>
       </w:r>
       <w:r>
         <w:rPr>
@@ -1503,6 +1533,7 @@
         </w:rPr>
         <w:t xml:space="preserve">assed </w:t>
       </w:r>
+      <w:proofErr w:type="gramStart"/>
       <w:r>
         <w:rPr>
           <w:rFonts w:ascii="Times New Roman" w:hAnsi="Times New Roman" w:hint="eastAsia"/>
@@ -1528,6 +1559,7 @@
         </w:rPr>
         <w:t>(</w:t>
       </w:r>
+      <w:proofErr w:type="gramEnd"/>
       <w:r>
         <w:rPr>
           <w:rFonts w:ascii="Times New Roman" w:hAnsi="Times New Roman"/>
@@ -1707,7 +1739,15 @@
           <w:rFonts w:ascii="Times New Roman" w:hAnsi="Times New Roman"/>
           <w:szCs w:val="21"/>
         </w:rPr>
-        <w:t xml:space="preserve"> Mat</w:t>
+        <w:t xml:space="preserve"> </w:t>
+      </w:r>
+      <w:proofErr w:type="spellStart"/>
+      <w:r>
+        <w:rPr>
+          <w:rFonts w:ascii="Times New Roman" w:hAnsi="Times New Roman"/>
+          <w:szCs w:val="21"/>
+        </w:rPr>
+        <w:t>Mat</w:t>
       </w:r>
       <w:r>
         <w:rPr>
@@ -1721,7 +1761,15 @@
           <w:rFonts w:ascii="Times New Roman" w:hAnsi="Times New Roman"/>
           <w:szCs w:val="21"/>
         </w:rPr>
-        <w:t xml:space="preserve">ab, </w:t>
+        <w:t>ab</w:t>
+      </w:r>
+      <w:proofErr w:type="spellEnd"/>
+      <w:r>
+        <w:rPr>
+          <w:rFonts w:ascii="Times New Roman" w:hAnsi="Times New Roman"/>
+          <w:szCs w:val="21"/>
+        </w:rPr>
+        <w:t xml:space="preserve">, </w:t>
       </w:r>
       <w:r>
         <w:rPr>
@@ -1831,6 +1879,22 @@
       <w:r>
         <w:rPr>
           <w:rFonts w:ascii="Times New Roman" w:hAnsi="Times New Roman" w:hint="eastAsia"/>
+          <w:bCs/>
+          <w:szCs w:val="21"/>
+        </w:rPr>
+        <w:t>Advanced</w:t>
+      </w:r>
+      <w:r>
+        <w:rPr>
+          <w:rFonts w:ascii="Times New Roman" w:hAnsi="Times New Roman" w:hint="eastAsia"/>
+          <w:b/>
+          <w:szCs w:val="21"/>
+        </w:rPr>
+        <w:t xml:space="preserve"> </w:t>
+      </w:r>
+      <w:r>
+        <w:rPr>
+          <w:rFonts w:ascii="Times New Roman" w:hAnsi="Times New Roman" w:hint="eastAsia"/>
           <w:szCs w:val="21"/>
         </w:rPr>
         <w:t>E</w:t>
@@ -1851,10 +1915,17 @@
       </w:r>
       <w:r>
         <w:rPr>
-          <w:rFonts w:ascii="Times New Roman" w:hAnsi="Times New Roman"/>
-          <w:szCs w:val="21"/>
-        </w:rPr>
-        <w:t>95/100)</w:t>
+          <w:rFonts w:ascii="Times New Roman" w:hAnsi="Times New Roman" w:hint="eastAsia"/>
+          <w:szCs w:val="21"/>
+        </w:rPr>
+        <w:t>A+</w:t>
+      </w:r>
+      <w:r>
+        <w:rPr>
+          <w:rFonts w:ascii="Times New Roman" w:hAnsi="Times New Roman"/>
+          <w:szCs w:val="21"/>
+        </w:rPr>
+        <w:t>)</w:t>
       </w:r>
       <w:r>
         <w:rPr>
@@ -1875,14 +1946,35 @@
           <w:rFonts w:ascii="Times New Roman" w:hAnsi="Times New Roman" w:hint="eastAsia"/>
           <w:szCs w:val="21"/>
         </w:rPr>
-        <w:t>E</w:t>
-      </w:r>
-      <w:r>
-        <w:rPr>
-          <w:rFonts w:ascii="Times New Roman" w:hAnsi="Times New Roman"/>
-          <w:szCs w:val="21"/>
-        </w:rPr>
-        <w:t>conometric</w:t>
+        <w:t>A</w:t>
+      </w:r>
+      <w:r>
+        <w:rPr>
+          <w:rFonts w:ascii="Times New Roman" w:hAnsi="Times New Roman"/>
+          <w:szCs w:val="21"/>
+        </w:rPr>
+        <w:t xml:space="preserve">dvanced Microeconomics </w:t>
+      </w:r>
+      <w:r>
+        <w:rPr>
+          <w:rFonts w:ascii="Times New Roman" w:hAnsi="Times New Roman" w:hint="eastAsia"/>
+          <w:szCs w:val="21"/>
+        </w:rPr>
+        <w:t>(</w:t>
+      </w:r>
+      <w:r>
+        <w:rPr>
+          <w:rFonts w:ascii="Times New Roman" w:hAnsi="Times New Roman"/>
+          <w:szCs w:val="21"/>
+        </w:rPr>
+        <w:t>99/100)</w:t>
+      </w:r>
+      <w:r>
+        <w:rPr>
+          <w:rFonts w:ascii="Times New Roman" w:hAnsi="Times New Roman" w:hint="eastAsia"/>
+          <w:szCs w:val="21"/>
+        </w:rPr>
+        <w:t>,</w:t>
       </w:r>
       <w:r>
         <w:rPr>
@@ -1893,87 +1985,10 @@
       </w:r>
       <w:r>
         <w:rPr>
-          <w:rFonts w:ascii="Times New Roman" w:hAnsi="Times New Roman"/>
-          <w:szCs w:val="21"/>
-        </w:rPr>
-        <w:t xml:space="preserve">Software Application </w:t>
-      </w:r>
-      <w:r>
-        <w:rPr>
-          <w:rFonts w:ascii="Times New Roman" w:hAnsi="Times New Roman" w:hint="eastAsia"/>
-          <w:szCs w:val="21"/>
-        </w:rPr>
-        <w:t>(</w:t>
-      </w:r>
-      <w:r>
-        <w:rPr>
-          <w:rFonts w:ascii="Times New Roman" w:hAnsi="Times New Roman" w:hint="eastAsia"/>
-          <w:szCs w:val="21"/>
-        </w:rPr>
-        <w:t>9</w:t>
-      </w:r>
-      <w:r>
-        <w:rPr>
-          <w:rFonts w:ascii="Times New Roman" w:hAnsi="Times New Roman"/>
-          <w:szCs w:val="21"/>
-        </w:rPr>
-        <w:t>5/100</w:t>
-      </w:r>
-      <w:r>
-        <w:rPr>
-          <w:rFonts w:ascii="Times New Roman" w:hAnsi="Times New Roman"/>
-          <w:szCs w:val="21"/>
-        </w:rPr>
-        <w:t>)</w:t>
-      </w:r>
-      <w:r>
-        <w:rPr>
-          <w:rFonts w:ascii="Times New Roman" w:hAnsi="Times New Roman" w:hint="eastAsia"/>
-          <w:szCs w:val="21"/>
-        </w:rPr>
-        <w:t>,</w:t>
-      </w:r>
-      <w:r>
-        <w:rPr>
-          <w:rFonts w:ascii="Times New Roman" w:hAnsi="Times New Roman"/>
-          <w:szCs w:val="21"/>
-        </w:rPr>
-        <w:t xml:space="preserve"> </w:t>
-      </w:r>
-      <w:r>
-        <w:rPr>
-          <w:rFonts w:ascii="Times New Roman" w:hAnsi="Times New Roman" w:hint="eastAsia"/>
-          <w:szCs w:val="21"/>
-        </w:rPr>
-        <w:t>A</w:t>
-      </w:r>
-      <w:r>
-        <w:rPr>
-          <w:rFonts w:ascii="Times New Roman" w:hAnsi="Times New Roman"/>
-          <w:szCs w:val="21"/>
-        </w:rPr>
-        <w:t xml:space="preserve">dvanced Microeconomics </w:t>
-      </w:r>
-      <w:r>
-        <w:rPr>
-          <w:rFonts w:ascii="Times New Roman" w:hAnsi="Times New Roman" w:hint="eastAsia"/>
-          <w:szCs w:val="21"/>
-        </w:rPr>
-        <w:t>(</w:t>
-      </w:r>
-      <w:r>
-        <w:rPr>
-          <w:rFonts w:ascii="Times New Roman" w:hAnsi="Times New Roman"/>
-          <w:szCs w:val="21"/>
-        </w:rPr>
-        <w:t>99/100)</w:t>
-      </w:r>
-      <w:r>
-        <w:rPr>
-          <w:rFonts w:ascii="Times New Roman" w:hAnsi="Times New Roman" w:hint="eastAsia"/>
-          <w:szCs w:val="21"/>
-        </w:rPr>
-        <w:t>,</w:t>
+          <w:rFonts w:ascii="Times New Roman" w:hAnsi="Times New Roman" w:hint="eastAsia"/>
+          <w:szCs w:val="21"/>
+        </w:rPr>
+        <w:t>Macro Finance (A+),</w:t>
       </w:r>
       <w:r>
         <w:rPr>
@@ -2532,7 +2547,23 @@
           <w:rFonts w:ascii="Times New Roman" w:hAnsi="Times New Roman"/>
           <w:szCs w:val="21"/>
         </w:rPr>
-        <w:t>Sun Yat-Sen Postgraduate First Class Scholarship</w:t>
+        <w:t xml:space="preserve">Sun Yat-Sen Postgraduate </w:t>
+      </w:r>
+      <w:proofErr w:type="gramStart"/>
+      <w:r>
+        <w:rPr>
+          <w:rFonts w:ascii="Times New Roman" w:hAnsi="Times New Roman"/>
+          <w:szCs w:val="21"/>
+        </w:rPr>
+        <w:t>First Class</w:t>
+      </w:r>
+      <w:proofErr w:type="gramEnd"/>
+      <w:r>
+        <w:rPr>
+          <w:rFonts w:ascii="Times New Roman" w:hAnsi="Times New Roman"/>
+          <w:szCs w:val="21"/>
+        </w:rPr>
+        <w:t xml:space="preserve"> Scholarship</w:t>
       </w:r>
       <w:r>
         <w:rPr>
@@ -2719,7 +2750,39 @@
           <w:rFonts w:ascii="Times New Roman" w:hAnsi="Times New Roman"/>
           <w:b/>
         </w:rPr>
-        <w:t xml:space="preserve">eng, Yan, Xuefeng Wu, Junqing Kang, </w:t>
+        <w:t xml:space="preserve">eng, Yan, </w:t>
+      </w:r>
+      <w:proofErr w:type="spellStart"/>
+      <w:r>
+        <w:rPr>
+          <w:rFonts w:ascii="Times New Roman" w:hAnsi="Times New Roman"/>
+          <w:b/>
+        </w:rPr>
+        <w:t>Xuefeng</w:t>
+      </w:r>
+      <w:proofErr w:type="spellEnd"/>
+      <w:r>
+        <w:rPr>
+          <w:rFonts w:ascii="Times New Roman" w:hAnsi="Times New Roman"/>
+          <w:b/>
+        </w:rPr>
+        <w:t xml:space="preserve"> Wu, </w:t>
+      </w:r>
+      <w:proofErr w:type="spellStart"/>
+      <w:r>
+        <w:rPr>
+          <w:rFonts w:ascii="Times New Roman" w:hAnsi="Times New Roman"/>
+          <w:b/>
+        </w:rPr>
+        <w:t>Junqing</w:t>
+      </w:r>
+      <w:proofErr w:type="spellEnd"/>
+      <w:r>
+        <w:rPr>
+          <w:rFonts w:ascii="Times New Roman" w:hAnsi="Times New Roman"/>
+          <w:b/>
+        </w:rPr>
+        <w:t xml:space="preserve"> Kang, </w:t>
       </w:r>
       <w:r>
         <w:rPr>
@@ -2728,12 +2791,21 @@
         </w:rPr>
         <w:t xml:space="preserve">and </w:t>
       </w:r>
-      <w:r>
-        <w:rPr>
-          <w:rFonts w:ascii="Times New Roman" w:hAnsi="Times New Roman"/>
-          <w:b/>
-        </w:rPr>
-        <w:t>Zhuoran Chen</w:t>
+      <w:proofErr w:type="spellStart"/>
+      <w:r>
+        <w:rPr>
+          <w:rFonts w:ascii="Times New Roman" w:hAnsi="Times New Roman"/>
+          <w:b/>
+        </w:rPr>
+        <w:t>Zhuoran</w:t>
+      </w:r>
+      <w:proofErr w:type="spellEnd"/>
+      <w:r>
+        <w:rPr>
+          <w:rFonts w:ascii="Times New Roman" w:hAnsi="Times New Roman"/>
+          <w:b/>
+        </w:rPr>
+        <w:t xml:space="preserve"> Chen</w:t>
       </w:r>
       <w:r>
         <w:rPr>
@@ -2819,7 +2891,16 @@
           <w:b/>
           <w:szCs w:val="21"/>
         </w:rPr>
-        <w:t>Zhou, X</w:t>
+        <w:t xml:space="preserve">Zhou, </w:t>
+      </w:r>
+      <w:proofErr w:type="spellStart"/>
+      <w:r>
+        <w:rPr>
+          <w:rFonts w:ascii="Times New Roman" w:hAnsi="Times New Roman"/>
+          <w:b/>
+          <w:szCs w:val="21"/>
+        </w:rPr>
+        <w:t>X</w:t>
       </w:r>
       <w:r>
         <w:rPr>
@@ -2829,6 +2910,7 @@
         </w:rPr>
         <w:t>ianbo</w:t>
       </w:r>
+      <w:proofErr w:type="spellEnd"/>
       <w:r>
         <w:rPr>
           <w:rFonts w:ascii="Times New Roman" w:hAnsi="Times New Roman"/>
@@ -2837,13 +2919,23 @@
         </w:rPr>
         <w:t xml:space="preserve"> and </w:t>
       </w:r>
-      <w:r>
-        <w:rPr>
-          <w:rFonts w:ascii="Times New Roman" w:hAnsi="Times New Roman"/>
-          <w:b/>
-          <w:szCs w:val="21"/>
-        </w:rPr>
-        <w:t>Zhuoran Chen</w:t>
+      <w:proofErr w:type="spellStart"/>
+      <w:r>
+        <w:rPr>
+          <w:rFonts w:ascii="Times New Roman" w:hAnsi="Times New Roman"/>
+          <w:b/>
+          <w:szCs w:val="21"/>
+        </w:rPr>
+        <w:t>Zhuoran</w:t>
+      </w:r>
+      <w:proofErr w:type="spellEnd"/>
+      <w:r>
+        <w:rPr>
+          <w:rFonts w:ascii="Times New Roman" w:hAnsi="Times New Roman"/>
+          <w:b/>
+          <w:szCs w:val="21"/>
+        </w:rPr>
+        <w:t xml:space="preserve"> Chen</w:t>
       </w:r>
       <w:r>
         <w:rPr>
@@ -2907,43 +2999,89 @@
         <w:ind w:firstLineChars="0"/>
         <w:rPr>
           <w:rFonts w:ascii="Times New Roman" w:hAnsi="Times New Roman"/>
-        </w:rPr>
-      </w:pPr>
-      <w:r>
-        <w:rPr>
-          <w:rFonts w:ascii="Times New Roman" w:hAnsi="Times New Roman"/>
-        </w:rPr>
-        <w:t>Does the rapid urban technological progress aggravate the demand for rural products in China?</w:t>
-      </w:r>
-      <w:r>
-        <w:rPr>
-          <w:rFonts w:ascii="Times New Roman" w:hAnsi="Times New Roman"/>
-        </w:rPr>
-        <w:t xml:space="preserve"> </w:t>
-      </w:r>
-      <w:r>
-        <w:rPr>
-          <w:rFonts w:ascii="Times New Roman" w:hAnsi="Times New Roman"/>
-        </w:rPr>
-        <w:t>---</w:t>
-      </w:r>
-      <w:r>
-        <w:rPr>
-          <w:rFonts w:ascii="Times New Roman" w:hAnsi="Times New Roman"/>
-        </w:rPr>
-        <w:t xml:space="preserve"> </w:t>
-      </w:r>
-      <w:r>
-        <w:rPr>
-          <w:rFonts w:ascii="Times New Roman" w:hAnsi="Times New Roman"/>
-        </w:rPr>
-        <w:t>Based on the price effect and the common prosperity effect</w:t>
-      </w:r>
-      <w:r>
-        <w:rPr>
-          <w:rFonts w:ascii="Times New Roman" w:hAnsi="Times New Roman"/>
-        </w:rPr>
-        <w:t>.</w:t>
+          <w:b/>
+          <w:bCs/>
+        </w:rPr>
+      </w:pPr>
+      <w:r>
+        <w:rPr>
+          <w:rFonts w:ascii="Times New Roman" w:hAnsi="Times New Roman" w:hint="eastAsia"/>
+          <w:b/>
+          <w:bCs/>
+        </w:rPr>
+        <w:t xml:space="preserve">Chen, </w:t>
+      </w:r>
+      <w:proofErr w:type="spellStart"/>
+      <w:r>
+        <w:rPr>
+          <w:rFonts w:ascii="Times New Roman" w:hAnsi="Times New Roman" w:hint="eastAsia"/>
+          <w:b/>
+          <w:bCs/>
+        </w:rPr>
+        <w:t>Zhuoran</w:t>
+      </w:r>
+      <w:proofErr w:type="spellEnd"/>
+      <w:r>
+        <w:rPr>
+          <w:rFonts w:ascii="Times New Roman" w:hAnsi="Times New Roman" w:hint="eastAsia"/>
+          <w:b/>
+          <w:bCs/>
+        </w:rPr>
+        <w:t xml:space="preserve"> and </w:t>
+      </w:r>
+      <w:proofErr w:type="spellStart"/>
+      <w:r>
+        <w:rPr>
+          <w:rFonts w:ascii="Times New Roman" w:hAnsi="Times New Roman" w:hint="eastAsia"/>
+          <w:b/>
+          <w:bCs/>
+        </w:rPr>
+        <w:t>Xianbo</w:t>
+      </w:r>
+      <w:proofErr w:type="spellEnd"/>
+      <w:r>
+        <w:rPr>
+          <w:rFonts w:ascii="Times New Roman" w:hAnsi="Times New Roman" w:hint="eastAsia"/>
+          <w:b/>
+          <w:bCs/>
+        </w:rPr>
+        <w:t xml:space="preserve"> Zhou, 2024. </w:t>
+      </w:r>
+      <w:r>
+        <w:rPr>
+          <w:rFonts w:ascii="Times New Roman" w:hAnsi="Times New Roman"/>
+          <w:b/>
+          <w:bCs/>
+        </w:rPr>
+        <w:t>Relative Technological Progress and Consumption Demand Structure of Agricultural Products in China: Based on Price Effect and Common Prosperity Effect</w:t>
+      </w:r>
+      <w:r>
+        <w:rPr>
+          <w:rFonts w:ascii="Times New Roman" w:hAnsi="Times New Roman" w:hint="eastAsia"/>
+          <w:b/>
+          <w:bCs/>
+        </w:rPr>
+        <w:t xml:space="preserve">. </w:t>
+      </w:r>
+      <w:r>
+        <w:rPr>
+          <w:rFonts w:ascii="Times New Roman" w:hAnsi="Times New Roman"/>
+          <w:b/>
+          <w:bCs/>
+          <w:i/>
+          <w:iCs/>
+        </w:rPr>
+        <w:t>South China Journal of Economics</w:t>
+      </w:r>
+      <w:r>
+        <w:rPr>
+          <w:rFonts w:ascii="Times New Roman" w:hAnsi="Times New Roman" w:hint="eastAsia"/>
+          <w:b/>
+          <w:bCs/>
+          <w:i/>
+          <w:iCs/>
+        </w:rPr>
+        <w:t>, Accepted.</w:t>
       </w:r>
     </w:p>
     <w:p>
@@ -3198,25 +3336,35 @@
         </w:rPr>
         <w:t>：</w:t>
       </w:r>
+      <w:r>
+        <w:fldChar w:fldCharType="begin"/>
+      </w:r>
+      <w:r>
+        <w:instrText>HYPERLINK "https://lianxh.cn/news/d7b4fb62945ae.html"</w:instrText>
+      </w:r>
+      <w:r>
+        <w:fldChar w:fldCharType="separate"/>
+      </w:r>
+      <w:r>
+        <w:rPr>
+          <w:rStyle w:val="Hyperlink"/>
+          <w:rFonts w:ascii="Times New Roman" w:hAnsi="Times New Roman"/>
+          <w:color w:val="000000" w:themeColor="text1"/>
+          <w:u w:val="none"/>
+        </w:rPr>
+        <w:t>Local regression distribution estimators</w:t>
+      </w:r>
+      <w:r>
+        <w:fldChar w:fldCharType="end"/>
+      </w:r>
+      <w:r>
+        <w:rPr>
+          <w:rFonts w:ascii="Times New Roman" w:hAnsi="Times New Roman"/>
+          <w:color w:val="000000" w:themeColor="text1"/>
+        </w:rPr>
+        <w:t xml:space="preserve">, </w:t>
+      </w:r>
       <w:hyperlink r:id="rId13" w:history="1">
-        <w:r>
-          <w:rPr>
-            <w:rStyle w:val="Hyperlink"/>
-            <w:rFonts w:ascii="Times New Roman" w:hAnsi="Times New Roman"/>
-            <w:color w:val="000000" w:themeColor="text1"/>
-            <w:u w:val="none"/>
-          </w:rPr>
-          <w:t>Local regression distribution estimators</w:t>
-        </w:r>
-      </w:hyperlink>
-      <w:r>
-        <w:rPr>
-          <w:rFonts w:ascii="Times New Roman" w:hAnsi="Times New Roman"/>
-          <w:color w:val="000000" w:themeColor="text1"/>
-        </w:rPr>
-        <w:t xml:space="preserve">, </w:t>
-      </w:r>
-      <w:hyperlink r:id="rId14" w:history="1">
         <w:r>
           <w:rPr>
             <w:rStyle w:val="Hyperlink"/>
@@ -3254,7 +3402,7 @@
         </w:rPr>
         <w:t xml:space="preserve">, </w:t>
       </w:r>
-      <w:hyperlink r:id="rId15" w:history="1">
+      <w:hyperlink r:id="rId14" w:history="1">
         <w:r>
           <w:rPr>
             <w:rStyle w:val="Hyperlink"/>
@@ -3290,7 +3438,7 @@
         </w:rPr>
         <w:t xml:space="preserve">, </w:t>
       </w:r>
-      <w:hyperlink r:id="rId16" w:history="1">
+      <w:hyperlink r:id="rId15" w:history="1">
         <w:r>
           <w:rPr>
             <w:rStyle w:val="Hyperlink"/>
@@ -3344,7 +3492,7 @@
         </w:rPr>
         <w:t xml:space="preserve">, </w:t>
       </w:r>
-      <w:hyperlink r:id="rId17" w:history="1">
+      <w:hyperlink r:id="rId16" w:history="1">
         <w:r>
           <w:rPr>
             <w:rStyle w:val="Hyperlink"/>
@@ -3362,7 +3510,7 @@
         </w:rPr>
         <w:t xml:space="preserve">, </w:t>
       </w:r>
-      <w:hyperlink r:id="rId18" w:history="1">
+      <w:hyperlink r:id="rId17" w:history="1">
         <w:r>
           <w:rPr>
             <w:rStyle w:val="Hyperlink"/>
@@ -3380,7 +3528,7 @@
         </w:rPr>
         <w:t xml:space="preserve">, </w:t>
       </w:r>
-      <w:hyperlink r:id="rId19" w:history="1">
+      <w:hyperlink r:id="rId18" w:history="1">
         <w:r>
           <w:rPr>
             <w:rStyle w:val="Hyperlink"/>
@@ -3400,7 +3548,7 @@
         </w:rPr>
         <w:t xml:space="preserve">, </w:t>
       </w:r>
-      <w:hyperlink r:id="rId20" w:history="1">
+      <w:hyperlink r:id="rId19" w:history="1">
         <w:r>
           <w:rPr>
             <w:rStyle w:val="Hyperlink"/>
@@ -3436,7 +3584,7 @@
         </w:rPr>
         <w:t xml:space="preserve"> </w:t>
       </w:r>
-      <w:hyperlink r:id="rId21" w:history="1">
+      <w:hyperlink r:id="rId20" w:history="1">
         <w:r>
           <w:rPr>
             <w:rStyle w:val="Hyperlink"/>
@@ -3500,7 +3648,7 @@
         </w:rPr>
         <w:t xml:space="preserve">, </w:t>
       </w:r>
-      <w:hyperlink r:id="rId22" w:history="1">
+      <w:hyperlink r:id="rId21" w:history="1">
         <w:r>
           <w:rPr>
             <w:rStyle w:val="Hyperlink"/>
@@ -3518,7 +3666,7 @@
         </w:rPr>
         <w:t xml:space="preserve">, </w:t>
       </w:r>
-      <w:hyperlink r:id="rId23" w:history="1">
+      <w:hyperlink r:id="rId22" w:history="1">
         <w:r>
           <w:rPr>
             <w:rStyle w:val="Hyperlink"/>
@@ -3648,7 +3796,7 @@
         </w:rPr>
         <w:t xml:space="preserve">, </w:t>
       </w:r>
-      <w:hyperlink r:id="rId24" w:history="1">
+      <w:hyperlink r:id="rId23" w:history="1">
         <w:r>
           <w:rPr>
             <w:rStyle w:val="Hyperlink"/>
@@ -3791,7 +3939,7 @@
         </w:rPr>
         <w:t xml:space="preserve">, </w:t>
       </w:r>
-      <w:hyperlink r:id="rId25" w:history="1">
+      <w:hyperlink r:id="rId24" w:history="1">
         <w:r>
           <w:rPr>
             <w:rStyle w:val="Hyperlink"/>
@@ -3822,7 +3970,7 @@
         </w:rPr>
         <w:t xml:space="preserve"> </w:t>
       </w:r>
-      <w:hyperlink r:id="rId26" w:history="1">
+      <w:hyperlink r:id="rId25" w:history="1">
         <w:r>
           <w:rPr>
             <w:rStyle w:val="Hyperlink"/>
@@ -3923,7 +4071,7 @@
         </w:rPr>
         <w:t xml:space="preserve"> </w:t>
       </w:r>
-      <w:hyperlink r:id="rId27" w:history="1">
+      <w:hyperlink r:id="rId26" w:history="1">
         <w:r>
           <w:rPr>
             <w:rStyle w:val="Hyperlink"/>
@@ -3931,7 +4079,17 @@
             <w:color w:val="000000" w:themeColor="text1"/>
             <w:u w:val="none"/>
           </w:rPr>
-          <w:t>Using Tesensitivity package to assess sensitivity to unconfoundedness</w:t>
+          <w:t xml:space="preserve">Using Tesensitivity </w:t>
+        </w:r>
+        <w:r>
+          <w:rPr>
+            <w:rStyle w:val="Hyperlink"/>
+            <w:rFonts w:ascii="Times New Roman" w:hAnsi="Times New Roman"/>
+            <w:color w:val="000000" w:themeColor="text1"/>
+            <w:u w:val="none"/>
+          </w:rPr>
+          <w:lastRenderedPageBreak/>
+          <w:t>package to assess sensitivity to unconfoundedness</w:t>
         </w:r>
       </w:hyperlink>
       <w:r>
@@ -3952,7 +4110,7 @@
         </w:rPr>
         <w:t xml:space="preserve"> </w:t>
       </w:r>
-      <w:hyperlink r:id="rId28" w:history="1">
+      <w:hyperlink r:id="rId27" w:history="1">
         <w:r>
           <w:rPr>
             <w:rStyle w:val="Hyperlink"/>
@@ -4049,7 +4207,6 @@
           <w:sz w:val="24"/>
           <w:szCs w:val="24"/>
         </w:rPr>
-        <w:lastRenderedPageBreak/>
         <w:t>A</w:t>
       </w:r>
       <w:r>
@@ -4300,153 +4457,31 @@
           <w:bCs/>
           <w:szCs w:val="21"/>
         </w:rPr>
-        <w:t xml:space="preserve">2021: </w:t>
-      </w:r>
-      <w:r>
-        <w:rPr>
-          <w:rFonts w:ascii="Times New Roman" w:hAnsi="Times New Roman"/>
-          <w:bCs/>
-          <w:szCs w:val="21"/>
-        </w:rPr>
-        <w:t>P</w:t>
-      </w:r>
-      <w:r>
-        <w:rPr>
-          <w:rFonts w:ascii="Times New Roman" w:hAnsi="Times New Roman"/>
-          <w:bCs/>
-          <w:szCs w:val="21"/>
-        </w:rPr>
-        <w:t>articipat</w:t>
-      </w:r>
-      <w:r>
-        <w:rPr>
-          <w:rFonts w:ascii="Times New Roman" w:hAnsi="Times New Roman"/>
-          <w:bCs/>
-          <w:szCs w:val="21"/>
-        </w:rPr>
-        <w:t>ed</w:t>
-      </w:r>
-      <w:r>
-        <w:rPr>
-          <w:rFonts w:ascii="Times New Roman" w:hAnsi="Times New Roman"/>
-          <w:bCs/>
-          <w:szCs w:val="21"/>
-        </w:rPr>
-        <w:t xml:space="preserve"> in the National Social Science Fund Major Project </w:t>
-      </w:r>
-      <w:r>
-        <w:rPr>
-          <w:rFonts w:ascii="Times New Roman" w:hAnsi="Times New Roman"/>
-          <w:bCs/>
-          <w:szCs w:val="21"/>
-        </w:rPr>
-        <w:t>“</w:t>
-      </w:r>
-      <w:r>
-        <w:rPr>
-          <w:rFonts w:ascii="Times New Roman" w:hAnsi="Times New Roman"/>
-          <w:bCs/>
-          <w:szCs w:val="21"/>
-        </w:rPr>
-        <w:t>Research on the Basic Role of Consumption Enhancement on Economic Development</w:t>
-      </w:r>
-      <w:r>
-        <w:rPr>
-          <w:rFonts w:ascii="Times New Roman" w:hAnsi="Times New Roman"/>
-          <w:bCs/>
-          <w:szCs w:val="21"/>
-        </w:rPr>
-        <w:t>”</w:t>
-      </w:r>
-      <w:r>
-        <w:rPr>
-          <w:rFonts w:ascii="Times New Roman" w:hAnsi="Times New Roman"/>
-          <w:bCs/>
-          <w:szCs w:val="21"/>
-        </w:rPr>
-        <w:t xml:space="preserve"> (21ZDA036) led by </w:t>
-      </w:r>
-      <w:r>
-        <w:rPr>
-          <w:rFonts w:ascii="Times New Roman" w:hAnsi="Times New Roman"/>
-          <w:b/>
-          <w:szCs w:val="21"/>
-        </w:rPr>
-        <w:t>Professor Zhou Xianbo</w:t>
-      </w:r>
-      <w:r>
-        <w:rPr>
-          <w:rFonts w:ascii="Times New Roman" w:hAnsi="Times New Roman"/>
-          <w:bCs/>
-          <w:szCs w:val="21"/>
-        </w:rPr>
-        <w:t xml:space="preserve"> (</w:t>
-      </w:r>
-      <w:r>
-        <w:rPr>
-          <w:rFonts w:ascii="Times New Roman" w:hAnsi="Times New Roman"/>
-          <w:b/>
-          <w:szCs w:val="21"/>
-        </w:rPr>
-        <w:t xml:space="preserve">Master's </w:t>
-      </w:r>
-      <w:r>
-        <w:rPr>
-          <w:rFonts w:ascii="Times New Roman" w:hAnsi="Times New Roman"/>
-          <w:b/>
-          <w:szCs w:val="21"/>
-        </w:rPr>
-        <w:t>Supervisor</w:t>
-      </w:r>
-      <w:r>
-        <w:rPr>
-          <w:rFonts w:ascii="Times New Roman" w:hAnsi="Times New Roman"/>
-          <w:bCs/>
-          <w:szCs w:val="21"/>
-        </w:rPr>
-        <w:t>)</w:t>
-      </w:r>
-      <w:r>
-        <w:rPr>
-          <w:rFonts w:ascii="Times New Roman" w:hAnsi="Times New Roman"/>
-          <w:bCs/>
-          <w:szCs w:val="21"/>
-        </w:rPr>
-        <w:t xml:space="preserve"> and finished the 2</w:t>
-      </w:r>
-      <w:r>
-        <w:rPr>
-          <w:rFonts w:ascii="Times New Roman" w:hAnsi="Times New Roman"/>
-          <w:bCs/>
-          <w:szCs w:val="21"/>
-          <w:vertAlign w:val="superscript"/>
-        </w:rPr>
-        <w:t>nd</w:t>
-      </w:r>
-      <w:r>
-        <w:rPr>
-          <w:rFonts w:ascii="Times New Roman" w:hAnsi="Times New Roman"/>
-          <w:bCs/>
-          <w:szCs w:val="21"/>
-        </w:rPr>
-        <w:t xml:space="preserve"> and 3</w:t>
-      </w:r>
-      <w:r>
-        <w:rPr>
-          <w:rFonts w:ascii="Times New Roman" w:hAnsi="Times New Roman"/>
-          <w:bCs/>
-          <w:szCs w:val="21"/>
-          <w:vertAlign w:val="superscript"/>
-        </w:rPr>
-        <w:t>rd</w:t>
-      </w:r>
-      <w:r>
-        <w:rPr>
-          <w:rFonts w:ascii="Times New Roman" w:hAnsi="Times New Roman"/>
-          <w:bCs/>
-          <w:szCs w:val="21"/>
-        </w:rPr>
-        <w:t xml:space="preserve"> papers abovementioned and several policy reports.</w:t>
+        <w:t xml:space="preserve">2024: Assisted </w:t>
+      </w:r>
+      <w:r>
+        <w:rPr>
+          <w:rFonts w:ascii="Times New Roman" w:hAnsi="Times New Roman"/>
+          <w:b/>
+          <w:szCs w:val="21"/>
+        </w:rPr>
+        <w:t>Professor Han Pengfei</w:t>
+      </w:r>
+      <w:r>
+        <w:rPr>
+          <w:rFonts w:ascii="Times New Roman" w:hAnsi="Times New Roman"/>
+          <w:bCs/>
+          <w:szCs w:val="21"/>
+        </w:rPr>
+        <w:t xml:space="preserve"> at Guanghua School of Management in creating a geographical heatmap of wind power density and photovoltaic power potential in China, leveraging R to convert Tagged Image File (TIFF) data into geospatial datasets with longitude-latitude coordinates</w:t>
+      </w:r>
+      <w:r>
+        <w:rPr>
+          <w:rFonts w:ascii="Times New Roman" w:hAnsi="Times New Roman" w:hint="eastAsia"/>
+          <w:bCs/>
+          <w:szCs w:val="21"/>
+        </w:rPr>
+        <w:t>.</w:t>
       </w:r>
     </w:p>
     <w:p>
@@ -4470,7 +4505,7 @@
           <w:bCs/>
           <w:szCs w:val="21"/>
         </w:rPr>
-        <w:t xml:space="preserve">2020: </w:t>
+        <w:t xml:space="preserve">2021: </w:t>
       </w:r>
       <w:r>
         <w:rPr>
@@ -4502,47 +4537,131 @@
           <w:bCs/>
           <w:szCs w:val="21"/>
         </w:rPr>
-        <w:t xml:space="preserve"> in </w:t>
-      </w:r>
-      <w:r>
-        <w:rPr>
-          <w:rFonts w:ascii="Times New Roman" w:hAnsi="Times New Roman"/>
-          <w:b/>
-          <w:szCs w:val="21"/>
-        </w:rPr>
-        <w:t>Professor Yang Zihui</w:t>
-      </w:r>
-      <w:r>
-        <w:rPr>
-          <w:rFonts w:ascii="Times New Roman" w:hAnsi="Times New Roman"/>
-          <w:bCs/>
-          <w:szCs w:val="21"/>
-        </w:rPr>
-        <w:t>’</w:t>
-      </w:r>
-      <w:r>
-        <w:rPr>
-          <w:rFonts w:ascii="Times New Roman" w:hAnsi="Times New Roman"/>
-          <w:bCs/>
-          <w:szCs w:val="21"/>
-        </w:rPr>
-        <w:t>s research on systemic financial risk in Lingnan College, and stud</w:t>
-      </w:r>
-      <w:r>
-        <w:rPr>
-          <w:rFonts w:ascii="Times New Roman" w:hAnsi="Times New Roman"/>
-          <w:bCs/>
-          <w:szCs w:val="21"/>
-        </w:rPr>
-        <w:t>ied</w:t>
-      </w:r>
-      <w:r>
-        <w:rPr>
-          <w:rFonts w:ascii="Times New Roman" w:hAnsi="Times New Roman"/>
-          <w:bCs/>
-          <w:szCs w:val="21"/>
-        </w:rPr>
-        <w:t xml:space="preserve"> the relationship between financial crisis and financial network stability from the perspective of risk contagion in the financial system.</w:t>
+        <w:t xml:space="preserve"> in the National Social Science Fund Major Project </w:t>
+      </w:r>
+      <w:r>
+        <w:rPr>
+          <w:rFonts w:ascii="Times New Roman" w:hAnsi="Times New Roman"/>
+          <w:bCs/>
+          <w:szCs w:val="21"/>
+        </w:rPr>
+        <w:t>“</w:t>
+      </w:r>
+      <w:r>
+        <w:rPr>
+          <w:rFonts w:ascii="Times New Roman" w:hAnsi="Times New Roman"/>
+          <w:bCs/>
+          <w:szCs w:val="21"/>
+        </w:rPr>
+        <w:t>Research on the Basic Role of Consumption Enhancement on Economic Development</w:t>
+      </w:r>
+      <w:r>
+        <w:rPr>
+          <w:rFonts w:ascii="Times New Roman" w:hAnsi="Times New Roman"/>
+          <w:bCs/>
+          <w:szCs w:val="21"/>
+        </w:rPr>
+        <w:t>”</w:t>
+      </w:r>
+      <w:r>
+        <w:rPr>
+          <w:rFonts w:ascii="Times New Roman" w:hAnsi="Times New Roman"/>
+          <w:bCs/>
+          <w:szCs w:val="21"/>
+        </w:rPr>
+        <w:t xml:space="preserve"> (21ZDA036) led by </w:t>
+      </w:r>
+      <w:r>
+        <w:rPr>
+          <w:rFonts w:ascii="Times New Roman" w:hAnsi="Times New Roman"/>
+          <w:b/>
+          <w:szCs w:val="21"/>
+        </w:rPr>
+        <w:t xml:space="preserve">Professor Zhou </w:t>
+      </w:r>
+      <w:proofErr w:type="spellStart"/>
+      <w:r>
+        <w:rPr>
+          <w:rFonts w:ascii="Times New Roman" w:hAnsi="Times New Roman"/>
+          <w:b/>
+          <w:szCs w:val="21"/>
+        </w:rPr>
+        <w:t>Xianbo</w:t>
+      </w:r>
+      <w:proofErr w:type="spellEnd"/>
+      <w:r>
+        <w:rPr>
+          <w:rFonts w:ascii="Times New Roman" w:hAnsi="Times New Roman"/>
+          <w:bCs/>
+          <w:szCs w:val="21"/>
+        </w:rPr>
+        <w:t xml:space="preserve"> (</w:t>
+      </w:r>
+      <w:r>
+        <w:rPr>
+          <w:rFonts w:ascii="Times New Roman" w:hAnsi="Times New Roman"/>
+          <w:b/>
+          <w:szCs w:val="21"/>
+        </w:rPr>
+        <w:t xml:space="preserve">Master's </w:t>
+      </w:r>
+      <w:r>
+        <w:rPr>
+          <w:rFonts w:ascii="Times New Roman" w:hAnsi="Times New Roman"/>
+          <w:b/>
+          <w:szCs w:val="21"/>
+        </w:rPr>
+        <w:t>Supervisor</w:t>
+      </w:r>
+      <w:r>
+        <w:rPr>
+          <w:rFonts w:ascii="Times New Roman" w:hAnsi="Times New Roman"/>
+          <w:bCs/>
+          <w:szCs w:val="21"/>
+        </w:rPr>
+        <w:t>)</w:t>
+      </w:r>
+      <w:r>
+        <w:rPr>
+          <w:rFonts w:ascii="Times New Roman" w:hAnsi="Times New Roman"/>
+          <w:bCs/>
+          <w:szCs w:val="21"/>
+        </w:rPr>
+        <w:t xml:space="preserve"> and finished the 2</w:t>
+      </w:r>
+      <w:r>
+        <w:rPr>
+          <w:rFonts w:ascii="Times New Roman" w:hAnsi="Times New Roman"/>
+          <w:bCs/>
+          <w:szCs w:val="21"/>
+          <w:vertAlign w:val="superscript"/>
+        </w:rPr>
+        <w:t>nd</w:t>
+      </w:r>
+      <w:r>
+        <w:rPr>
+          <w:rFonts w:ascii="Times New Roman" w:hAnsi="Times New Roman"/>
+          <w:bCs/>
+          <w:szCs w:val="21"/>
+        </w:rPr>
+        <w:t xml:space="preserve"> and 3</w:t>
+      </w:r>
+      <w:r>
+        <w:rPr>
+          <w:rFonts w:ascii="Times New Roman" w:hAnsi="Times New Roman"/>
+          <w:bCs/>
+          <w:szCs w:val="21"/>
+          <w:vertAlign w:val="superscript"/>
+        </w:rPr>
+        <w:t>rd</w:t>
+      </w:r>
+      <w:r>
+        <w:rPr>
+          <w:rFonts w:ascii="Times New Roman" w:hAnsi="Times New Roman"/>
+          <w:bCs/>
+          <w:szCs w:val="21"/>
+        </w:rPr>
+        <w:t xml:space="preserve"> papers abovementioned and several policy reports.</w:t>
       </w:r>
     </w:p>
     <w:p>
@@ -4562,24 +4681,74 @@
       </w:pPr>
       <w:r>
         <w:rPr>
-          <w:rFonts w:ascii="Times New Roman" w:hAnsi="Times New Roman"/>
-          <w:bCs/>
-          <w:szCs w:val="21"/>
-        </w:rPr>
-        <w:t xml:space="preserve">2019: </w:t>
-      </w:r>
-      <w:r>
-        <w:rPr>
-          <w:rFonts w:ascii="Times New Roman" w:hAnsi="Times New Roman"/>
-          <w:bCs/>
-          <w:szCs w:val="21"/>
-        </w:rPr>
-        <w:t>Help</w:t>
-      </w:r>
-      <w:r>
-        <w:rPr>
-          <w:rFonts w:ascii="Times New Roman" w:hAnsi="Times New Roman"/>
-          <w:bCs/>
+          <w:rFonts w:ascii="Times New Roman" w:hAnsi="Times New Roman" w:hint="eastAsia"/>
+          <w:szCs w:val="21"/>
+        </w:rPr>
+        <w:t>2</w:t>
+      </w:r>
+      <w:r>
+        <w:rPr>
+          <w:rFonts w:ascii="Times New Roman" w:hAnsi="Times New Roman"/>
+          <w:szCs w:val="21"/>
+        </w:rPr>
+        <w:t>021: Helped</w:t>
+      </w:r>
+      <w:r>
+        <w:rPr>
+          <w:rFonts w:ascii="Times New Roman" w:hAnsi="Times New Roman"/>
+          <w:szCs w:val="21"/>
+        </w:rPr>
+        <w:t xml:space="preserve"> </w:t>
+      </w:r>
+      <w:r>
+        <w:rPr>
+          <w:rFonts w:ascii="Times New Roman" w:hAnsi="Times New Roman"/>
+          <w:b/>
+          <w:bCs/>
+          <w:szCs w:val="21"/>
+        </w:rPr>
+        <w:t>Professor Zeng Yan</w:t>
+      </w:r>
+      <w:r>
+        <w:rPr>
+          <w:rFonts w:ascii="Times New Roman" w:hAnsi="Times New Roman"/>
+          <w:szCs w:val="21"/>
+        </w:rPr>
+        <w:t xml:space="preserve"> of Lingnan College </w:t>
+      </w:r>
+      <w:r>
+        <w:rPr>
+          <w:rFonts w:ascii="Times New Roman" w:hAnsi="Times New Roman"/>
+          <w:szCs w:val="21"/>
+        </w:rPr>
+        <w:t>t</w:t>
+      </w:r>
+      <w:r>
+        <w:rPr>
+          <w:rFonts w:ascii="Times New Roman" w:hAnsi="Times New Roman"/>
+          <w:szCs w:val="21"/>
+        </w:rPr>
+        <w:t xml:space="preserve">o write a literature review of regional coordinated development using </w:t>
+      </w:r>
+      <w:proofErr w:type="spellStart"/>
+      <w:r>
+        <w:rPr>
+          <w:rFonts w:ascii="Times New Roman" w:hAnsi="Times New Roman"/>
+          <w:szCs w:val="21"/>
+        </w:rPr>
+        <w:t>CiteSpace</w:t>
+      </w:r>
+      <w:proofErr w:type="spellEnd"/>
+      <w:r>
+        <w:rPr>
+          <w:rFonts w:ascii="Times New Roman" w:hAnsi="Times New Roman"/>
+          <w:szCs w:val="21"/>
+        </w:rPr>
+        <w:t>, and conduct</w:t>
+      </w:r>
+      <w:r>
+        <w:rPr>
+          <w:rFonts w:ascii="Times New Roman" w:hAnsi="Times New Roman"/>
           <w:szCs w:val="21"/>
         </w:rPr>
         <w:t>ed</w:t>
@@ -4587,7 +4756,6 @@
       <w:r>
         <w:rPr>
           <w:rFonts w:ascii="Times New Roman" w:hAnsi="Times New Roman"/>
-          <w:bCs/>
           <w:szCs w:val="21"/>
         </w:rPr>
         <w:t xml:space="preserve"> </w:t>
@@ -4595,106 +4763,23 @@
       <w:r>
         <w:rPr>
           <w:rFonts w:ascii="Times New Roman" w:hAnsi="Times New Roman"/>
-          <w:b/>
-          <w:szCs w:val="21"/>
-        </w:rPr>
-        <w:t>Professor Lu Rui</w:t>
-      </w:r>
-      <w:r>
-        <w:rPr>
-          <w:rFonts w:ascii="Times New Roman" w:hAnsi="Times New Roman"/>
-          <w:bCs/>
-          <w:szCs w:val="21"/>
-        </w:rPr>
-        <w:t xml:space="preserve"> of Lingnan College in applying for </w:t>
-      </w:r>
-      <w:r>
-        <w:rPr>
-          <w:rFonts w:ascii="Times New Roman" w:hAnsi="Times New Roman"/>
-          <w:bCs/>
-          <w:szCs w:val="21"/>
-        </w:rPr>
-        <w:t>the National Social Science Fund Major Project</w:t>
-      </w:r>
-      <w:r>
-        <w:rPr>
-          <w:rFonts w:ascii="Times New Roman" w:hAnsi="Times New Roman"/>
-          <w:bCs/>
-          <w:szCs w:val="21"/>
-        </w:rPr>
-        <w:t xml:space="preserve"> </w:t>
-      </w:r>
-      <w:r>
-        <w:rPr>
-          <w:rFonts w:ascii="Times New Roman" w:hAnsi="Times New Roman"/>
-          <w:bCs/>
-          <w:szCs w:val="21"/>
-        </w:rPr>
-        <w:t>“</w:t>
-      </w:r>
-      <w:r>
-        <w:rPr>
-          <w:rFonts w:ascii="Times New Roman" w:hAnsi="Times New Roman"/>
-          <w:bCs/>
-          <w:szCs w:val="21"/>
-        </w:rPr>
-        <w:t>Research on the Prevention and Resolution of Major Risks in the Capital Market under the New Situation</w:t>
-      </w:r>
-      <w:r>
-        <w:rPr>
-          <w:rFonts w:ascii="Times New Roman" w:hAnsi="Times New Roman"/>
-          <w:bCs/>
-          <w:szCs w:val="21"/>
-        </w:rPr>
-        <w:t xml:space="preserve">” </w:t>
-      </w:r>
-      <w:r>
-        <w:rPr>
-          <w:rFonts w:ascii="Times New Roman" w:hAnsi="Times New Roman"/>
-          <w:bCs/>
-          <w:szCs w:val="21"/>
-        </w:rPr>
-        <w:t>and use</w:t>
-      </w:r>
-      <w:r>
-        <w:rPr>
-          <w:rFonts w:ascii="Times New Roman" w:hAnsi="Times New Roman"/>
-          <w:bCs/>
-          <w:szCs w:val="21"/>
-        </w:rPr>
-        <w:t>d</w:t>
-      </w:r>
-      <w:r>
-        <w:rPr>
-          <w:rFonts w:ascii="Times New Roman" w:hAnsi="Times New Roman"/>
-          <w:bCs/>
-          <w:szCs w:val="21"/>
-        </w:rPr>
-        <w:t xml:space="preserve"> bibliometrics to conduct network clustering analysis of systematically important</w:t>
-      </w:r>
-      <w:r>
-        <w:rPr>
-          <w:rFonts w:ascii="Times New Roman" w:hAnsi="Times New Roman"/>
-          <w:bCs/>
-          <w:szCs w:val="21"/>
-        </w:rPr>
-        <w:t xml:space="preserve"> literature</w:t>
-      </w:r>
-      <w:r>
-        <w:rPr>
-          <w:rFonts w:ascii="Times New Roman" w:hAnsi="Times New Roman"/>
-          <w:bCs/>
-          <w:szCs w:val="21"/>
-        </w:rPr>
-        <w:t xml:space="preserve">. </w:t>
-      </w:r>
-      <w:r>
-        <w:rPr>
-          <w:rFonts w:ascii="Times New Roman" w:hAnsi="Times New Roman" w:hint="eastAsia"/>
-          <w:bCs/>
-          <w:szCs w:val="21"/>
-        </w:rPr>
-        <w:t xml:space="preserve"> </w:t>
+          <w:szCs w:val="21"/>
+        </w:rPr>
+        <w:t>research</w:t>
+      </w:r>
+      <w:r>
+        <w:rPr>
+          <w:rFonts w:ascii="Times New Roman" w:hAnsi="Times New Roman"/>
+          <w:szCs w:val="21"/>
+        </w:rPr>
+        <w:t xml:space="preserve"> on the optimal subsidy mechanism from the perspective of consumption chain and supply chain</w:t>
+      </w:r>
+      <w:r>
+        <w:rPr>
+          <w:rFonts w:ascii="Times New Roman" w:hAnsi="Times New Roman" w:hint="eastAsia"/>
+          <w:szCs w:val="21"/>
+        </w:rPr>
+        <w:t>.</w:t>
       </w:r>
     </w:p>
     <w:p>
@@ -4707,118 +4792,103 @@
         <w:spacing w:line="240" w:lineRule="atLeast"/>
         <w:ind w:firstLineChars="0"/>
         <w:rPr>
-          <w:rFonts w:ascii="Times New Roman" w:hAnsi="Times New Roman"/>
-          <w:b/>
-          <w:szCs w:val="21"/>
-        </w:rPr>
-      </w:pPr>
-      <w:r>
-        <w:rPr>
-          <w:rFonts w:ascii="Times New Roman" w:hAnsi="Times New Roman"/>
-        </w:rPr>
-        <w:t xml:space="preserve">2019: </w:t>
-      </w:r>
-      <w:r>
-        <w:rPr>
-          <w:rFonts w:ascii="Times New Roman" w:hAnsi="Times New Roman"/>
-        </w:rPr>
-        <w:t>P</w:t>
-      </w:r>
-      <w:r>
-        <w:rPr>
-          <w:rFonts w:ascii="Times New Roman" w:hAnsi="Times New Roman"/>
-        </w:rPr>
-        <w:t>articipa</w:t>
-      </w:r>
-      <w:r>
-        <w:rPr>
-          <w:rFonts w:ascii="Times New Roman" w:hAnsi="Times New Roman"/>
-        </w:rPr>
-        <w:t>ted</w:t>
-      </w:r>
-      <w:r>
-        <w:rPr>
-          <w:rFonts w:ascii="Times New Roman" w:hAnsi="Times New Roman"/>
-        </w:rPr>
-        <w:t xml:space="preserve"> in the research project of </w:t>
-      </w:r>
-      <w:r>
-        <w:rPr>
-          <w:rFonts w:ascii="Times New Roman" w:hAnsi="Times New Roman"/>
-        </w:rPr>
-        <w:t>“</w:t>
-      </w:r>
-      <w:r>
-        <w:rPr>
-          <w:rFonts w:ascii="Times New Roman" w:hAnsi="Times New Roman"/>
-        </w:rPr>
-        <w:t>Text Analysis and the Application of Machine Learning Methods in Economics and Finance</w:t>
-      </w:r>
-      <w:r>
-        <w:rPr>
-          <w:rFonts w:ascii="Times New Roman" w:hAnsi="Times New Roman"/>
-        </w:rPr>
-        <w:t>”</w:t>
-      </w:r>
-      <w:r>
-        <w:rPr>
-          <w:rFonts w:ascii="Times New Roman" w:hAnsi="Times New Roman"/>
-        </w:rPr>
-        <w:t xml:space="preserve"> led by </w:t>
-      </w:r>
-      <w:r>
-        <w:rPr>
-          <w:rFonts w:ascii="Times New Roman" w:hAnsi="Times New Roman"/>
-          <w:b/>
-          <w:bCs/>
-        </w:rPr>
-        <w:t>Professor Lin Jianhao</w:t>
-      </w:r>
-      <w:r>
-        <w:rPr>
-          <w:rFonts w:ascii="Times New Roman" w:hAnsi="Times New Roman"/>
-        </w:rPr>
-        <w:t xml:space="preserve"> of Lingnan College, us</w:t>
-      </w:r>
-      <w:r>
-        <w:rPr>
-          <w:rFonts w:ascii="Times New Roman" w:hAnsi="Times New Roman" w:hint="eastAsia"/>
+          <w:rFonts w:ascii="Times New Roman" w:hAnsi="Times New Roman" w:hint="eastAsia"/>
+          <w:bCs/>
+          <w:szCs w:val="21"/>
+        </w:rPr>
+      </w:pPr>
+      <w:r>
+        <w:rPr>
+          <w:rFonts w:ascii="Times New Roman" w:hAnsi="Times New Roman" w:hint="eastAsia"/>
+          <w:bCs/>
+          <w:szCs w:val="21"/>
+        </w:rPr>
+        <w:t>202</w:t>
+      </w:r>
+      <w:r>
+        <w:rPr>
+          <w:rFonts w:ascii="Times New Roman" w:hAnsi="Times New Roman"/>
+          <w:bCs/>
+          <w:szCs w:val="21"/>
+        </w:rPr>
+        <w:t xml:space="preserve">1: Helped </w:t>
+      </w:r>
+      <w:r>
+        <w:rPr>
+          <w:rFonts w:ascii="Times New Roman" w:hAnsi="Times New Roman"/>
+          <w:b/>
+          <w:szCs w:val="21"/>
+        </w:rPr>
+        <w:t>Professor Zeng Yan</w:t>
+      </w:r>
+      <w:r>
+        <w:rPr>
+          <w:rFonts w:ascii="Times New Roman" w:hAnsi="Times New Roman"/>
+          <w:bCs/>
+          <w:szCs w:val="21"/>
+        </w:rPr>
+        <w:t xml:space="preserve"> of Lingnan College in writing the 2019 Natural Science Foundation Summary Report and writ</w:t>
+      </w:r>
+      <w:r>
+        <w:rPr>
+          <w:rFonts w:ascii="Times New Roman" w:hAnsi="Times New Roman"/>
+          <w:bCs/>
+          <w:szCs w:val="21"/>
         </w:rPr>
         <w:t>ing</w:t>
       </w:r>
       <w:r>
         <w:rPr>
           <w:rFonts w:ascii="Times New Roman" w:hAnsi="Times New Roman"/>
-        </w:rPr>
-        <w:t xml:space="preserve"> LDA and Louvain algorithm to conduct text analysis on monetary policy reports</w:t>
-      </w:r>
-      <w:r>
-        <w:rPr>
-          <w:rFonts w:ascii="Times New Roman" w:hAnsi="Times New Roman"/>
+          <w:bCs/>
+          <w:szCs w:val="21"/>
+        </w:rPr>
+        <w:t xml:space="preserve"> review comments for many times</w:t>
+      </w:r>
+      <w:r>
+        <w:rPr>
+          <w:rFonts w:ascii="Times New Roman" w:hAnsi="Times New Roman"/>
+          <w:bCs/>
+          <w:szCs w:val="21"/>
         </w:rPr>
         <w:t xml:space="preserve"> </w:t>
       </w:r>
       <w:r>
         <w:rPr>
           <w:rFonts w:ascii="Times New Roman" w:hAnsi="Times New Roman"/>
-        </w:rPr>
-        <w:t>and extract</w:t>
-      </w:r>
-      <w:r>
-        <w:rPr>
-          <w:rFonts w:ascii="Times New Roman" w:hAnsi="Times New Roman"/>
-        </w:rPr>
-        <w:t>ing</w:t>
-      </w:r>
-      <w:r>
-        <w:rPr>
-          <w:rFonts w:ascii="Times New Roman" w:hAnsi="Times New Roman"/>
-        </w:rPr>
-        <w:t xml:space="preserve"> policy uncertainties in central bank communication</w:t>
-      </w:r>
-      <w:r>
-        <w:rPr>
-          <w:rFonts w:ascii="Times New Roman" w:hAnsi="Times New Roman" w:hint="eastAsia"/>
+          <w:bCs/>
+          <w:szCs w:val="21"/>
+        </w:rPr>
+        <w:t>and g</w:t>
+      </w:r>
+      <w:r>
+        <w:rPr>
+          <w:rFonts w:ascii="Times New Roman" w:hAnsi="Times New Roman"/>
+          <w:bCs/>
+          <w:szCs w:val="21"/>
+        </w:rPr>
+        <w:t xml:space="preserve">iving </w:t>
+      </w:r>
+      <w:r>
+        <w:rPr>
+          <w:rFonts w:ascii="Times New Roman" w:hAnsi="Times New Roman"/>
+          <w:bCs/>
+          <w:szCs w:val="21"/>
+        </w:rPr>
+        <w:t>unique insights to the shortcomings of the manuscript</w:t>
+      </w:r>
+      <w:r>
+        <w:rPr>
+          <w:rFonts w:ascii="Times New Roman" w:hAnsi="Times New Roman"/>
+          <w:bCs/>
+          <w:szCs w:val="21"/>
+        </w:rPr>
+        <w:t>s</w:t>
+      </w:r>
+      <w:r>
+        <w:rPr>
+          <w:rFonts w:ascii="Times New Roman" w:hAnsi="Times New Roman"/>
+          <w:bCs/>
           <w:szCs w:val="21"/>
         </w:rPr>
         <w:t>.</w:t>
@@ -4835,71 +4905,38 @@
         <w:ind w:firstLineChars="0"/>
         <w:rPr>
           <w:rFonts w:ascii="Times New Roman" w:hAnsi="Times New Roman"/>
-          <w:b/>
-          <w:szCs w:val="21"/>
-        </w:rPr>
-      </w:pPr>
-      <w:r>
-        <w:rPr>
-          <w:rFonts w:ascii="Times New Roman" w:hAnsi="Times New Roman" w:hint="eastAsia"/>
-          <w:szCs w:val="21"/>
-        </w:rPr>
-        <w:t>2</w:t>
-      </w:r>
-      <w:r>
-        <w:rPr>
-          <w:rFonts w:ascii="Times New Roman" w:hAnsi="Times New Roman"/>
-          <w:szCs w:val="21"/>
-        </w:rPr>
-        <w:t>02</w:t>
-      </w:r>
-      <w:r>
-        <w:rPr>
-          <w:rFonts w:ascii="Times New Roman" w:hAnsi="Times New Roman"/>
-          <w:szCs w:val="21"/>
-        </w:rPr>
-        <w:t>1: Helped</w:t>
-      </w:r>
-      <w:r>
-        <w:rPr>
-          <w:rFonts w:ascii="Times New Roman" w:hAnsi="Times New Roman"/>
-          <w:szCs w:val="21"/>
-        </w:rPr>
-        <w:t xml:space="preserve"> </w:t>
-      </w:r>
-      <w:r>
-        <w:rPr>
-          <w:rFonts w:ascii="Times New Roman" w:hAnsi="Times New Roman"/>
-          <w:b/>
-          <w:bCs/>
-          <w:szCs w:val="21"/>
-        </w:rPr>
-        <w:t>Professor Zeng Yan</w:t>
-      </w:r>
-      <w:r>
-        <w:rPr>
-          <w:rFonts w:ascii="Times New Roman" w:hAnsi="Times New Roman"/>
-          <w:szCs w:val="21"/>
-        </w:rPr>
-        <w:t xml:space="preserve"> of Lingnan College </w:t>
-      </w:r>
-      <w:r>
-        <w:rPr>
-          <w:rFonts w:ascii="Times New Roman" w:hAnsi="Times New Roman"/>
-          <w:szCs w:val="21"/>
-        </w:rPr>
-        <w:t>t</w:t>
-      </w:r>
-      <w:r>
-        <w:rPr>
-          <w:rFonts w:ascii="Times New Roman" w:hAnsi="Times New Roman"/>
-          <w:szCs w:val="21"/>
-        </w:rPr>
-        <w:t>o write a literature review of regional coordinated development using CiteSpace, and conduct</w:t>
-      </w:r>
-      <w:r>
-        <w:rPr>
-          <w:rFonts w:ascii="Times New Roman" w:hAnsi="Times New Roman"/>
+          <w:bCs/>
+          <w:szCs w:val="21"/>
+        </w:rPr>
+      </w:pPr>
+      <w:r>
+        <w:rPr>
+          <w:rFonts w:ascii="Times New Roman" w:hAnsi="Times New Roman"/>
+          <w:bCs/>
+          <w:szCs w:val="21"/>
+        </w:rPr>
+        <w:t xml:space="preserve">2020: </w:t>
+      </w:r>
+      <w:r>
+        <w:rPr>
+          <w:rFonts w:ascii="Times New Roman" w:hAnsi="Times New Roman"/>
+          <w:bCs/>
+          <w:szCs w:val="21"/>
+        </w:rPr>
+        <w:t>P</w:t>
+      </w:r>
+      <w:r>
+        <w:rPr>
+          <w:rFonts w:ascii="Times New Roman" w:hAnsi="Times New Roman"/>
+          <w:bCs/>
+          <w:szCs w:val="21"/>
+        </w:rPr>
+        <w:t>articipat</w:t>
+      </w:r>
+      <w:r>
+        <w:rPr>
+          <w:rFonts w:ascii="Times New Roman" w:hAnsi="Times New Roman"/>
+          <w:bCs/>
           <w:szCs w:val="21"/>
         </w:rPr>
         <w:t>ed</w:t>
@@ -4907,30 +4944,68 @@
       <w:r>
         <w:rPr>
           <w:rFonts w:ascii="Times New Roman" w:hAnsi="Times New Roman"/>
-          <w:szCs w:val="21"/>
-        </w:rPr>
-        <w:t xml:space="preserve"> </w:t>
-      </w:r>
-      <w:r>
-        <w:rPr>
-          <w:rFonts w:ascii="Times New Roman" w:hAnsi="Times New Roman"/>
-          <w:szCs w:val="21"/>
-        </w:rPr>
-        <w:t>research</w:t>
-      </w:r>
-      <w:r>
-        <w:rPr>
-          <w:rFonts w:ascii="Times New Roman" w:hAnsi="Times New Roman"/>
-          <w:szCs w:val="21"/>
-        </w:rPr>
-        <w:t xml:space="preserve"> on the optimal subsidy mechanism from the perspective of consumption chain and supply chain</w:t>
-      </w:r>
-      <w:r>
-        <w:rPr>
-          <w:rFonts w:ascii="Times New Roman" w:hAnsi="Times New Roman" w:hint="eastAsia"/>
-          <w:szCs w:val="21"/>
-        </w:rPr>
-        <w:t>.</w:t>
+          <w:bCs/>
+          <w:szCs w:val="21"/>
+        </w:rPr>
+        <w:t xml:space="preserve"> in </w:t>
+      </w:r>
+      <w:r>
+        <w:rPr>
+          <w:rFonts w:ascii="Times New Roman" w:hAnsi="Times New Roman"/>
+          <w:b/>
+          <w:szCs w:val="21"/>
+        </w:rPr>
+        <w:t xml:space="preserve">Professor Yang </w:t>
+      </w:r>
+      <w:proofErr w:type="spellStart"/>
+      <w:r>
+        <w:rPr>
+          <w:rFonts w:ascii="Times New Roman" w:hAnsi="Times New Roman"/>
+          <w:b/>
+          <w:szCs w:val="21"/>
+        </w:rPr>
+        <w:t>Zihui</w:t>
+      </w:r>
+      <w:r>
+        <w:rPr>
+          <w:rFonts w:ascii="Times New Roman" w:hAnsi="Times New Roman"/>
+          <w:bCs/>
+          <w:szCs w:val="21"/>
+        </w:rPr>
+        <w:t>’</w:t>
+      </w:r>
+      <w:r>
+        <w:rPr>
+          <w:rFonts w:ascii="Times New Roman" w:hAnsi="Times New Roman"/>
+          <w:bCs/>
+          <w:szCs w:val="21"/>
+        </w:rPr>
+        <w:t>s</w:t>
+      </w:r>
+      <w:proofErr w:type="spellEnd"/>
+      <w:r>
+        <w:rPr>
+          <w:rFonts w:ascii="Times New Roman" w:hAnsi="Times New Roman"/>
+          <w:bCs/>
+          <w:szCs w:val="21"/>
+        </w:rPr>
+        <w:t xml:space="preserve"> research on systemic financial risk in Lingnan College, and stud</w:t>
+      </w:r>
+      <w:r>
+        <w:rPr>
+          <w:rFonts w:ascii="Times New Roman" w:hAnsi="Times New Roman"/>
+          <w:bCs/>
+          <w:szCs w:val="21"/>
+        </w:rPr>
+        <w:t>ied</w:t>
+      </w:r>
+      <w:r>
+        <w:rPr>
+          <w:rFonts w:ascii="Times New Roman" w:hAnsi="Times New Roman"/>
+          <w:bCs/>
+          <w:szCs w:val="21"/>
+        </w:rPr>
+        <w:t xml:space="preserve"> the relationship between financial crisis and financial network stability from the perspective of risk contagion in the financial system.</w:t>
       </w:r>
     </w:p>
     <w:p>
@@ -4944,149 +5019,286 @@
         <w:ind w:firstLineChars="0"/>
         <w:rPr>
           <w:rFonts w:ascii="Times New Roman" w:hAnsi="Times New Roman"/>
-          <w:bCs/>
-          <w:szCs w:val="21"/>
-        </w:rPr>
-      </w:pPr>
-      <w:r>
-        <w:rPr>
-          <w:rFonts w:ascii="Times New Roman" w:hAnsi="Times New Roman" w:hint="eastAsia"/>
-          <w:bCs/>
-          <w:szCs w:val="21"/>
-        </w:rPr>
-        <w:t>202</w:t>
-      </w:r>
-      <w:r>
-        <w:rPr>
-          <w:rFonts w:ascii="Times New Roman" w:hAnsi="Times New Roman"/>
-          <w:bCs/>
-          <w:szCs w:val="21"/>
-        </w:rPr>
-        <w:t>1</w:t>
-      </w:r>
-      <w:r>
-        <w:rPr>
-          <w:rFonts w:ascii="Times New Roman" w:hAnsi="Times New Roman"/>
-          <w:bCs/>
-          <w:szCs w:val="21"/>
-        </w:rPr>
-        <w:t xml:space="preserve">: Helped </w:t>
-      </w:r>
-      <w:r>
-        <w:rPr>
-          <w:rFonts w:ascii="Times New Roman" w:hAnsi="Times New Roman"/>
-          <w:b/>
-          <w:szCs w:val="21"/>
-        </w:rPr>
-        <w:t>Professor Zeng Yan</w:t>
-      </w:r>
-      <w:r>
-        <w:rPr>
-          <w:rFonts w:ascii="Times New Roman" w:hAnsi="Times New Roman"/>
-          <w:bCs/>
-          <w:szCs w:val="21"/>
-        </w:rPr>
-        <w:t xml:space="preserve"> of Lingnan College in writing the 2019 Natural Science Foundation Summary Report</w:t>
-      </w:r>
-      <w:r>
-        <w:rPr>
-          <w:rFonts w:ascii="Times New Roman" w:hAnsi="Times New Roman"/>
-          <w:bCs/>
-          <w:szCs w:val="21"/>
-        </w:rPr>
-        <w:t xml:space="preserve"> and</w:t>
-      </w:r>
-      <w:r>
-        <w:rPr>
-          <w:rFonts w:ascii="Times New Roman" w:hAnsi="Times New Roman"/>
-          <w:bCs/>
-          <w:szCs w:val="21"/>
-        </w:rPr>
-        <w:t xml:space="preserve"> writ</w:t>
-      </w:r>
-      <w:r>
-        <w:rPr>
-          <w:rFonts w:ascii="Times New Roman" w:hAnsi="Times New Roman"/>
-          <w:bCs/>
-          <w:szCs w:val="21"/>
+          <w:b/>
+          <w:szCs w:val="21"/>
+        </w:rPr>
+      </w:pPr>
+      <w:r>
+        <w:rPr>
+          <w:rFonts w:ascii="Times New Roman" w:hAnsi="Times New Roman"/>
+          <w:bCs/>
+          <w:szCs w:val="21"/>
+        </w:rPr>
+        <w:t xml:space="preserve">2019: </w:t>
+      </w:r>
+      <w:r>
+        <w:rPr>
+          <w:rFonts w:ascii="Times New Roman" w:hAnsi="Times New Roman"/>
+          <w:bCs/>
+          <w:szCs w:val="21"/>
+        </w:rPr>
+        <w:t>Help</w:t>
+      </w:r>
+      <w:r>
+        <w:rPr>
+          <w:rFonts w:ascii="Times New Roman" w:hAnsi="Times New Roman"/>
+          <w:bCs/>
+          <w:szCs w:val="21"/>
+        </w:rPr>
+        <w:t>ed</w:t>
+      </w:r>
+      <w:r>
+        <w:rPr>
+          <w:rFonts w:ascii="Times New Roman" w:hAnsi="Times New Roman"/>
+          <w:bCs/>
+          <w:szCs w:val="21"/>
+        </w:rPr>
+        <w:t xml:space="preserve"> </w:t>
+      </w:r>
+      <w:r>
+        <w:rPr>
+          <w:rFonts w:ascii="Times New Roman" w:hAnsi="Times New Roman"/>
+          <w:b/>
+          <w:szCs w:val="21"/>
+        </w:rPr>
+        <w:t>Professor Lu Rui</w:t>
+      </w:r>
+      <w:r>
+        <w:rPr>
+          <w:rFonts w:ascii="Times New Roman" w:hAnsi="Times New Roman"/>
+          <w:bCs/>
+          <w:szCs w:val="21"/>
+        </w:rPr>
+        <w:t xml:space="preserve"> of Lingnan College in applying for </w:t>
+      </w:r>
+      <w:r>
+        <w:rPr>
+          <w:rFonts w:ascii="Times New Roman" w:hAnsi="Times New Roman"/>
+          <w:bCs/>
+          <w:szCs w:val="21"/>
+        </w:rPr>
+        <w:t>the National Social Science Fund Major Project</w:t>
+      </w:r>
+      <w:r>
+        <w:rPr>
+          <w:rFonts w:ascii="Times New Roman" w:hAnsi="Times New Roman"/>
+          <w:bCs/>
+          <w:szCs w:val="21"/>
+        </w:rPr>
+        <w:t xml:space="preserve"> </w:t>
+      </w:r>
+      <w:r>
+        <w:rPr>
+          <w:rFonts w:ascii="Times New Roman" w:hAnsi="Times New Roman"/>
+          <w:bCs/>
+          <w:szCs w:val="21"/>
+        </w:rPr>
+        <w:t>“</w:t>
+      </w:r>
+      <w:r>
+        <w:rPr>
+          <w:rFonts w:ascii="Times New Roman" w:hAnsi="Times New Roman"/>
+          <w:bCs/>
+          <w:szCs w:val="21"/>
+        </w:rPr>
+        <w:t>Research on the Prevention and Resolution of Major Risks in the Capital Market under the New Situation</w:t>
+      </w:r>
+      <w:r>
+        <w:rPr>
+          <w:rFonts w:ascii="Times New Roman" w:hAnsi="Times New Roman"/>
+          <w:bCs/>
+          <w:szCs w:val="21"/>
+        </w:rPr>
+        <w:t xml:space="preserve">” </w:t>
+      </w:r>
+      <w:r>
+        <w:rPr>
+          <w:rFonts w:ascii="Times New Roman" w:hAnsi="Times New Roman"/>
+          <w:bCs/>
+          <w:szCs w:val="21"/>
+        </w:rPr>
+        <w:t>and use</w:t>
+      </w:r>
+      <w:r>
+        <w:rPr>
+          <w:rFonts w:ascii="Times New Roman" w:hAnsi="Times New Roman"/>
+          <w:bCs/>
+          <w:szCs w:val="21"/>
+        </w:rPr>
+        <w:t>d</w:t>
+      </w:r>
+      <w:r>
+        <w:rPr>
+          <w:rFonts w:ascii="Times New Roman" w:hAnsi="Times New Roman"/>
+          <w:bCs/>
+          <w:szCs w:val="21"/>
+        </w:rPr>
+        <w:t xml:space="preserve"> bibliometrics to conduct network clustering analysis of systematically important</w:t>
+      </w:r>
+      <w:r>
+        <w:rPr>
+          <w:rFonts w:ascii="Times New Roman" w:hAnsi="Times New Roman"/>
+          <w:bCs/>
+          <w:szCs w:val="21"/>
+        </w:rPr>
+        <w:t xml:space="preserve"> literature</w:t>
+      </w:r>
+      <w:r>
+        <w:rPr>
+          <w:rFonts w:ascii="Times New Roman" w:hAnsi="Times New Roman"/>
+          <w:bCs/>
+          <w:szCs w:val="21"/>
+        </w:rPr>
+        <w:t xml:space="preserve">. </w:t>
+      </w:r>
+      <w:r>
+        <w:rPr>
+          <w:rFonts w:ascii="Times New Roman" w:hAnsi="Times New Roman" w:hint="eastAsia"/>
+          <w:bCs/>
+          <w:szCs w:val="21"/>
+        </w:rPr>
+        <w:t xml:space="preserve"> </w:t>
+      </w:r>
+    </w:p>
+    <w:p>
+      <w:pPr>
+        <w:pStyle w:val="ListParagraph"/>
+        <w:numPr>
+          <w:ilvl w:val="0"/>
+          <w:numId w:val="8"/>
+        </w:numPr>
+        <w:spacing w:line="240" w:lineRule="atLeast"/>
+        <w:ind w:firstLineChars="0"/>
+        <w:rPr>
+          <w:rFonts w:ascii="Times New Roman" w:hAnsi="Times New Roman"/>
+          <w:b/>
+          <w:szCs w:val="21"/>
+        </w:rPr>
+      </w:pPr>
+      <w:r>
+        <w:rPr>
+          <w:rFonts w:ascii="Times New Roman" w:hAnsi="Times New Roman"/>
+        </w:rPr>
+        <w:t xml:space="preserve">2019: </w:t>
+      </w:r>
+      <w:r>
+        <w:rPr>
+          <w:rFonts w:ascii="Times New Roman" w:hAnsi="Times New Roman"/>
+        </w:rPr>
+        <w:t>P</w:t>
+      </w:r>
+      <w:r>
+        <w:rPr>
+          <w:rFonts w:ascii="Times New Roman" w:hAnsi="Times New Roman"/>
+        </w:rPr>
+        <w:t>articipa</w:t>
+      </w:r>
+      <w:r>
+        <w:rPr>
+          <w:rFonts w:ascii="Times New Roman" w:hAnsi="Times New Roman"/>
+        </w:rPr>
+        <w:t>ted</w:t>
+      </w:r>
+      <w:r>
+        <w:rPr>
+          <w:rFonts w:ascii="Times New Roman" w:hAnsi="Times New Roman"/>
+        </w:rPr>
+        <w:t xml:space="preserve"> in the research project of </w:t>
+      </w:r>
+      <w:r>
+        <w:rPr>
+          <w:rFonts w:ascii="Times New Roman" w:hAnsi="Times New Roman"/>
+        </w:rPr>
+        <w:t>“</w:t>
+      </w:r>
+      <w:r>
+        <w:rPr>
+          <w:rFonts w:ascii="Times New Roman" w:hAnsi="Times New Roman"/>
+        </w:rPr>
+        <w:t>Text Analysis and the Application of Machine Learning Methods in Economics and Finance</w:t>
+      </w:r>
+      <w:r>
+        <w:rPr>
+          <w:rFonts w:ascii="Times New Roman" w:hAnsi="Times New Roman"/>
+        </w:rPr>
+        <w:t>”</w:t>
+      </w:r>
+      <w:r>
+        <w:rPr>
+          <w:rFonts w:ascii="Times New Roman" w:hAnsi="Times New Roman"/>
+        </w:rPr>
+        <w:t xml:space="preserve"> led by </w:t>
+      </w:r>
+      <w:r>
+        <w:rPr>
+          <w:rFonts w:ascii="Times New Roman" w:hAnsi="Times New Roman"/>
+          <w:b/>
+          <w:bCs/>
+        </w:rPr>
+        <w:t xml:space="preserve">Professor Lin </w:t>
+      </w:r>
+      <w:proofErr w:type="spellStart"/>
+      <w:r>
+        <w:rPr>
+          <w:rFonts w:ascii="Times New Roman" w:hAnsi="Times New Roman"/>
+          <w:b/>
+          <w:bCs/>
+        </w:rPr>
+        <w:t>Jianhao</w:t>
+      </w:r>
+      <w:proofErr w:type="spellEnd"/>
+      <w:r>
+        <w:rPr>
+          <w:rFonts w:ascii="Times New Roman" w:hAnsi="Times New Roman"/>
+        </w:rPr>
+        <w:t xml:space="preserve"> of Lingnan College, us</w:t>
+      </w:r>
+      <w:r>
+        <w:rPr>
+          <w:rFonts w:ascii="Times New Roman" w:hAnsi="Times New Roman" w:hint="eastAsia"/>
         </w:rPr>
         <w:t>ing</w:t>
       </w:r>
       <w:r>
         <w:rPr>
           <w:rFonts w:ascii="Times New Roman" w:hAnsi="Times New Roman"/>
-          <w:bCs/>
-          <w:szCs w:val="21"/>
-        </w:rPr>
-        <w:t xml:space="preserve"> review comments for many times</w:t>
-      </w:r>
-      <w:r>
-        <w:rPr>
-          <w:rFonts w:ascii="Times New Roman" w:hAnsi="Times New Roman"/>
-          <w:bCs/>
-          <w:szCs w:val="21"/>
+        </w:rPr>
+        <w:t xml:space="preserve"> LDA and Louvain algorithm to conduct text analysis on monetary policy reports</w:t>
+      </w:r>
+      <w:r>
+        <w:rPr>
+          <w:rFonts w:ascii="Times New Roman" w:hAnsi="Times New Roman"/>
         </w:rPr>
         <w:t xml:space="preserve"> </w:t>
       </w:r>
       <w:r>
         <w:rPr>
           <w:rFonts w:ascii="Times New Roman" w:hAnsi="Times New Roman"/>
-          <w:bCs/>
-          <w:szCs w:val="21"/>
-        </w:rPr>
-        <w:t>and g</w:t>
-      </w:r>
-      <w:r>
-        <w:rPr>
-          <w:rFonts w:ascii="Times New Roman" w:hAnsi="Times New Roman"/>
-          <w:bCs/>
-          <w:szCs w:val="21"/>
-        </w:rPr>
-        <w:t xml:space="preserve">iving </w:t>
-      </w:r>
-      <w:r>
-        <w:rPr>
-          <w:rFonts w:ascii="Times New Roman" w:hAnsi="Times New Roman"/>
-          <w:bCs/>
-          <w:szCs w:val="21"/>
-        </w:rPr>
-        <w:t xml:space="preserve">unique insights to the </w:t>
-      </w:r>
-      <w:r>
-        <w:rPr>
-          <w:rFonts w:ascii="Times New Roman" w:hAnsi="Times New Roman"/>
-          <w:bCs/>
-          <w:szCs w:val="21"/>
-        </w:rPr>
-        <w:t>shortcomings of</w:t>
-      </w:r>
-      <w:r>
-        <w:rPr>
-          <w:rFonts w:ascii="Times New Roman" w:hAnsi="Times New Roman"/>
-          <w:bCs/>
-          <w:szCs w:val="21"/>
-        </w:rPr>
-        <w:t xml:space="preserve"> the manuscript</w:t>
-      </w:r>
-      <w:r>
-        <w:rPr>
-          <w:rFonts w:ascii="Times New Roman" w:hAnsi="Times New Roman"/>
-          <w:bCs/>
-          <w:szCs w:val="21"/>
-        </w:rPr>
-        <w:t>s</w:t>
-      </w:r>
-      <w:r>
-        <w:rPr>
-          <w:rFonts w:ascii="Times New Roman" w:hAnsi="Times New Roman"/>
-          <w:bCs/>
+        </w:rPr>
+        <w:t>and extract</w:t>
+      </w:r>
+      <w:r>
+        <w:rPr>
+          <w:rFonts w:ascii="Times New Roman" w:hAnsi="Times New Roman"/>
+        </w:rPr>
+        <w:t>ing</w:t>
+      </w:r>
+      <w:r>
+        <w:rPr>
+          <w:rFonts w:ascii="Times New Roman" w:hAnsi="Times New Roman"/>
+        </w:rPr>
+        <w:t xml:space="preserve"> policy uncertainties in central bank communication</w:t>
+      </w:r>
+      <w:r>
+        <w:rPr>
+          <w:rFonts w:ascii="Times New Roman" w:hAnsi="Times New Roman" w:hint="eastAsia"/>
           <w:szCs w:val="21"/>
         </w:rPr>
         <w:t>.</w:t>
       </w:r>
     </w:p>
     <w:sectPr>
-      <w:footerReference w:type="default" r:id="rId29"/>
+      <w:footerReference w:type="default" r:id="rId28"/>
       <w:pgSz w:w="11906" w:h="16838"/>
       <w:pgMar w:top="720" w:right="720" w:bottom="720" w:left="720" w:header="851" w:footer="992" w:gutter="0"/>
       <w:cols w:space="425"/>
@@ -5097,7 +5309,7 @@
 </file>
 
 <file path=word/endnotes.xml><?xml version="1.0" encoding="utf-8"?>
-<w:endnotes xmlns:wpc="http://schemas.microsoft.com/office/word/2010/wordprocessingCanvas" xmlns:cx="http://schemas.microsoft.com/office/drawing/2014/chartex" xmlns:cx1="http://schemas.microsoft.com/office/drawing/2015/9/8/chartex" xmlns:cx2="http://schemas.microsoft.com/office/drawing/2015/10/21/chartex" xmlns:cx3="http://schemas.microsoft.com/office/drawing/2016/5/9/chartex" xmlns:cx4="http://schemas.microsoft.com/office/drawing/2016/5/10/chartex" xmlns:cx5="http://schemas.microsoft.com/office/drawing/2016/5/11/chartex" xmlns:cx6="http://schemas.microsoft.com/office/drawing/2016/5/12/chartex" xmlns:cx7="http://schemas.microsoft.com/office/drawing/2016/5/13/chartex" xmlns:cx8="http://schemas.microsoft.com/office/drawing/2016/5/14/chartex" xmlns:mc="http://schemas.openxmlformats.org/markup-compatibility/2006" xmlns:aink="http://schemas.microsoft.com/office/drawing/2016/ink" xmlns:am3d="http://schemas.microsoft.com/office/drawing/2017/model3d" xmlns:o="urn:schemas-microsoft-com:office:office" xmlns:oel="http://schemas.microsoft.com/office/2019/extlst" xmlns:r="http://schemas.openxmlformats.org/officeDocument/2006/relationships" xmlns:m="http://schemas.openxmlformats.org/officeDocument/2006/math" xmlns:v="urn:schemas-microsoft-com:vml" xmlns:wp14="http://schemas.microsoft.com/office/word/2010/wordprocessingDrawing" xmlns:wp="http://schemas.openxmlformats.org/drawingml/2006/wordprocessingDrawing" xmlns:w10="urn:schemas-microsoft-com:office:word" xmlns:w="http://schemas.openxmlformats.org/wordprocessingml/2006/main" xmlns:w14="http://schemas.microsoft.com/office/word/2010/wordml" xmlns:w15="http://schemas.microsoft.com/office/word/2012/wordml" xmlns:w16cex="http://schemas.microsoft.com/office/word/2018/wordml/cex" xmlns:w16cid="http://schemas.microsoft.com/office/word/2016/wordml/cid" xmlns:w16="http://schemas.microsoft.com/office/word/2018/wordml" xmlns:w16sdtdh="http://schemas.microsoft.com/office/word/2020/wordml/sdtdatahash" xmlns:w16se="http://schemas.microsoft.com/office/word/2015/wordml/symex" xmlns:wpg="http://schemas.microsoft.com/office/word/2010/wordprocessingGroup" xmlns:wpi="http://schemas.microsoft.com/office/word/2010/wordprocessingInk" xmlns:wne="http://schemas.microsoft.com/office/word/2006/wordml" xmlns:wps="http://schemas.microsoft.com/office/word/2010/wordprocessingShape" mc:Ignorable="w14 w15 w16se w16cid w16 w16cex w16sdtdh wp14">
+<w:endnotes xmlns:wpc="http://schemas.microsoft.com/office/word/2010/wordprocessingCanvas" xmlns:cx="http://schemas.microsoft.com/office/drawing/2014/chartex" xmlns:cx1="http://schemas.microsoft.com/office/drawing/2015/9/8/chartex" xmlns:cx2="http://schemas.microsoft.com/office/drawing/2015/10/21/chartex" xmlns:cx3="http://schemas.microsoft.com/office/drawing/2016/5/9/chartex" xmlns:cx4="http://schemas.microsoft.com/office/drawing/2016/5/10/chartex" xmlns:cx5="http://schemas.microsoft.com/office/drawing/2016/5/11/chartex" xmlns:cx6="http://schemas.microsoft.com/office/drawing/2016/5/12/chartex" xmlns:cx7="http://schemas.microsoft.com/office/drawing/2016/5/13/chartex" xmlns:cx8="http://schemas.microsoft.com/office/drawing/2016/5/14/chartex" xmlns:mc="http://schemas.openxmlformats.org/markup-compatibility/2006" xmlns:aink="http://schemas.microsoft.com/office/drawing/2016/ink" xmlns:am3d="http://schemas.microsoft.com/office/drawing/2017/model3d" xmlns:o="urn:schemas-microsoft-com:office:office" xmlns:oel="http://schemas.microsoft.com/office/2019/extlst" xmlns:r="http://schemas.openxmlformats.org/officeDocument/2006/relationships" xmlns:m="http://schemas.openxmlformats.org/officeDocument/2006/math" xmlns:v="urn:schemas-microsoft-com:vml" xmlns:wp14="http://schemas.microsoft.com/office/word/2010/wordprocessingDrawing" xmlns:wp="http://schemas.openxmlformats.org/drawingml/2006/wordprocessingDrawing" xmlns:w10="urn:schemas-microsoft-com:office:word" xmlns:w="http://schemas.openxmlformats.org/wordprocessingml/2006/main" xmlns:w14="http://schemas.microsoft.com/office/word/2010/wordml" xmlns:w15="http://schemas.microsoft.com/office/word/2012/wordml" xmlns:w16cex="http://schemas.microsoft.com/office/word/2018/wordml/cex" xmlns:w16cid="http://schemas.microsoft.com/office/word/2016/wordml/cid" xmlns:w16="http://schemas.microsoft.com/office/word/2018/wordml" xmlns:w16du="http://schemas.microsoft.com/office/word/2023/wordml/word16du" xmlns:w16sdtdh="http://schemas.microsoft.com/office/word/2020/wordml/sdtdatahash" xmlns:w16sdtfl="http://schemas.microsoft.com/office/word/2024/wordml/sdtformatlock" xmlns:w16se="http://schemas.microsoft.com/office/word/2015/wordml/symex" xmlns:wpg="http://schemas.microsoft.com/office/word/2010/wordprocessingGroup" xmlns:wpi="http://schemas.microsoft.com/office/word/2010/wordprocessingInk" xmlns:wne="http://schemas.microsoft.com/office/word/2006/wordml" xmlns:wps="http://schemas.microsoft.com/office/word/2010/wordprocessingShape" mc:Ignorable="w14 w15 w16se w16cid w16 w16cex w16sdtdh w16sdtfl w16du wp14">
   <w:endnote w:type="separator" w:id="-1">
     <w:p>
       <w:r>
@@ -5116,11 +5328,20 @@
 </file>
 
 <file path=word/footer1.xml><?xml version="1.0" encoding="utf-8"?>
-<w:ftr xmlns:wpc="http://schemas.microsoft.com/office/word/2010/wordprocessingCanvas" xmlns:cx="http://schemas.microsoft.com/office/drawing/2014/chartex" xmlns:cx1="http://schemas.microsoft.com/office/drawing/2015/9/8/chartex" xmlns:cx2="http://schemas.microsoft.com/office/drawing/2015/10/21/chartex" xmlns:cx3="http://schemas.microsoft.com/office/drawing/2016/5/9/chartex" xmlns:cx4="http://schemas.microsoft.com/office/drawing/2016/5/10/chartex" xmlns:cx5="http://schemas.microsoft.com/office/drawing/2016/5/11/chartex" xmlns:cx6="http://schemas.microsoft.com/office/drawing/2016/5/12/chartex" xmlns:cx7="http://schemas.microsoft.com/office/drawing/2016/5/13/chartex" xmlns:cx8="http://schemas.microsoft.com/office/drawing/2016/5/14/chartex" xmlns:mc="http://schemas.openxmlformats.org/markup-compatibility/2006" xmlns:aink="http://schemas.microsoft.com/office/drawing/2016/ink" xmlns:am3d="http://schemas.microsoft.com/office/drawing/2017/model3d" xmlns:o="urn:schemas-microsoft-com:office:office" xmlns:oel="http://schemas.microsoft.com/office/2019/extlst" xmlns:r="http://schemas.openxmlformats.org/officeDocument/2006/relationships" xmlns:m="http://schemas.openxmlformats.org/officeDocument/2006/math" xmlns:v="urn:schemas-microsoft-com:vml" xmlns:wp14="http://schemas.microsoft.com/office/word/2010/wordprocessingDrawing" xmlns:wp="http://schemas.openxmlformats.org/drawingml/2006/wordprocessingDrawing" xmlns:w10="urn:schemas-microsoft-com:office:word" xmlns:w="http://schemas.openxmlformats.org/wordprocessingml/2006/main" xmlns:w14="http://schemas.microsoft.com/office/word/2010/wordml" xmlns:w15="http://schemas.microsoft.com/office/word/2012/wordml" xmlns:w16cex="http://schemas.microsoft.com/office/word/2018/wordml/cex" xmlns:w16cid="http://schemas.microsoft.com/office/word/2016/wordml/cid" xmlns:w16="http://schemas.microsoft.com/office/word/2018/wordml" xmlns:w16sdtdh="http://schemas.microsoft.com/office/word/2020/wordml/sdtdatahash" xmlns:w16se="http://schemas.microsoft.com/office/word/2015/wordml/symex" xmlns:wpg="http://schemas.microsoft.com/office/word/2010/wordprocessingGroup" xmlns:wpi="http://schemas.microsoft.com/office/word/2010/wordprocessingInk" xmlns:wne="http://schemas.microsoft.com/office/word/2006/wordml" xmlns:wps="http://schemas.microsoft.com/office/word/2010/wordprocessingShape" mc:Ignorable="w14 w15 w16se w16cid w16 w16cex w16sdtdh wp14">
+<w:ftr xmlns:wpc="http://schemas.microsoft.com/office/word/2010/wordprocessingCanvas" xmlns:cx="http://schemas.microsoft.com/office/drawing/2014/chartex" xmlns:cx1="http://schemas.microsoft.com/office/drawing/2015/9/8/chartex" xmlns:cx2="http://schemas.microsoft.com/office/drawing/2015/10/21/chartex" xmlns:cx3="http://schemas.microsoft.com/office/drawing/2016/5/9/chartex" xmlns:cx4="http://schemas.microsoft.com/office/drawing/2016/5/10/chartex" xmlns:cx5="http://schemas.microsoft.com/office/drawing/2016/5/11/chartex" xmlns:cx6="http://schemas.microsoft.com/office/drawing/2016/5/12/chartex" xmlns:cx7="http://schemas.microsoft.com/office/drawing/2016/5/13/chartex" xmlns:cx8="http://schemas.microsoft.com/office/drawing/2016/5/14/chartex" xmlns:mc="http://schemas.openxmlformats.org/markup-compatibility/2006" xmlns:aink="http://schemas.microsoft.com/office/drawing/2016/ink" xmlns:am3d="http://schemas.microsoft.com/office/drawing/2017/model3d" xmlns:o="urn:schemas-microsoft-com:office:office" xmlns:oel="http://schemas.microsoft.com/office/2019/extlst" xmlns:r="http://schemas.openxmlformats.org/officeDocument/2006/relationships" xmlns:m="http://schemas.openxmlformats.org/officeDocument/2006/math" xmlns:v="urn:schemas-microsoft-com:vml" xmlns:wp14="http://schemas.microsoft.com/office/word/2010/wordprocessingDrawing" xmlns:wp="http://schemas.openxmlformats.org/drawingml/2006/wordprocessingDrawing" xmlns:w10="urn:schemas-microsoft-com:office:word" xmlns:w="http://schemas.openxmlformats.org/wordprocessingml/2006/main" xmlns:w14="http://schemas.microsoft.com/office/word/2010/wordml" xmlns:w15="http://schemas.microsoft.com/office/word/2012/wordml" xmlns:w16cex="http://schemas.microsoft.com/office/word/2018/wordml/cex" xmlns:w16cid="http://schemas.microsoft.com/office/word/2016/wordml/cid" xmlns:w16="http://schemas.microsoft.com/office/word/2018/wordml" xmlns:w16du="http://schemas.microsoft.com/office/word/2023/wordml/word16du" xmlns:w16sdtdh="http://schemas.microsoft.com/office/word/2020/wordml/sdtdatahash" xmlns:w16sdtfl="http://schemas.microsoft.com/office/word/2024/wordml/sdtformatlock" xmlns:w16se="http://schemas.microsoft.com/office/word/2015/wordml/symex" xmlns:wpg="http://schemas.microsoft.com/office/word/2010/wordprocessingGroup" xmlns:wpi="http://schemas.microsoft.com/office/word/2010/wordprocessingInk" xmlns:wne="http://schemas.microsoft.com/office/word/2006/wordml" xmlns:wps="http://schemas.microsoft.com/office/word/2010/wordprocessingShape" mc:Ignorable="w14 w15 w16se w16cid w16 w16cex w16sdtdh w16sdtfl w16du wp14">
   <w:p>
     <w:pPr>
       <w:pStyle w:val="Footer"/>
       <w:jc w:val="right"/>
+      <w:rPr>
+        <w:rFonts w:ascii="Euclid" w:hAnsi="Euclid" w:hint="eastAsia"/>
+        <w:i/>
+        <w:iCs/>
+        <w:sz w:val="13"/>
+        <w:szCs w:val="13"/>
+      </w:rPr>
+    </w:pPr>
+    <w:r>
       <w:rPr>
         <w:rFonts w:ascii="Euclid" w:hAnsi="Euclid"/>
         <w:i/>
@@ -5128,7 +5349,18 @@
         <w:sz w:val="13"/>
         <w:szCs w:val="13"/>
       </w:rPr>
-    </w:pPr>
+      <w:t xml:space="preserve">Updated </w:t>
+    </w:r>
+    <w:r>
+      <w:rPr>
+        <w:rFonts w:ascii="Euclid" w:hAnsi="Euclid" w:hint="eastAsia"/>
+        <w:i/>
+        <w:iCs/>
+        <w:sz w:val="13"/>
+        <w:szCs w:val="13"/>
+      </w:rPr>
+      <w:t>in February</w:t>
+    </w:r>
     <w:r>
       <w:rPr>
         <w:rFonts w:ascii="Euclid" w:hAnsi="Euclid"/>
@@ -5137,54 +5369,24 @@
         <w:sz w:val="13"/>
         <w:szCs w:val="13"/>
       </w:rPr>
-      <w:t xml:space="preserve">Updated on </w:t>
+      <w:t xml:space="preserve">, </w:t>
     </w:r>
     <w:r>
       <w:rPr>
-        <w:rFonts w:ascii="Euclid" w:hAnsi="Euclid"/>
+        <w:rFonts w:ascii="Euclid" w:hAnsi="Euclid" w:hint="eastAsia"/>
         <w:i/>
         <w:iCs/>
         <w:sz w:val="13"/>
         <w:szCs w:val="13"/>
       </w:rPr>
-      <w:t xml:space="preserve">Sep </w:t>
-    </w:r>
-    <w:r>
-      <w:rPr>
-        <w:rFonts w:ascii="Euclid" w:hAnsi="Euclid"/>
-        <w:i/>
-        <w:iCs/>
-        <w:sz w:val="13"/>
-        <w:szCs w:val="13"/>
-      </w:rPr>
-      <w:t>9</w:t>
-    </w:r>
-    <w:r>
-      <w:rPr>
-        <w:rFonts w:ascii="Euclid" w:hAnsi="Euclid"/>
-        <w:i/>
-        <w:iCs/>
-        <w:sz w:val="13"/>
-        <w:szCs w:val="13"/>
-      </w:rPr>
-      <w:t>th</w:t>
-    </w:r>
-    <w:r>
-      <w:rPr>
-        <w:rFonts w:ascii="Euclid" w:hAnsi="Euclid"/>
-        <w:i/>
-        <w:iCs/>
-        <w:sz w:val="13"/>
-        <w:szCs w:val="13"/>
-      </w:rPr>
-      <w:t>, 2023</w:t>
+      <w:t>2025</w:t>
     </w:r>
   </w:p>
 </w:ftr>
 </file>
 
 <file path=word/footnotes.xml><?xml version="1.0" encoding="utf-8"?>
-<w:footnotes xmlns:wpc="http://schemas.microsoft.com/office/word/2010/wordprocessingCanvas" xmlns:cx="http://schemas.microsoft.com/office/drawing/2014/chartex" xmlns:cx1="http://schemas.microsoft.com/office/drawing/2015/9/8/chartex" xmlns:cx2="http://schemas.microsoft.com/office/drawing/2015/10/21/chartex" xmlns:cx3="http://schemas.microsoft.com/office/drawing/2016/5/9/chartex" xmlns:cx4="http://schemas.microsoft.com/office/drawing/2016/5/10/chartex" xmlns:cx5="http://schemas.microsoft.com/office/drawing/2016/5/11/chartex" xmlns:cx6="http://schemas.microsoft.com/office/drawing/2016/5/12/chartex" xmlns:cx7="http://schemas.microsoft.com/office/drawing/2016/5/13/chartex" xmlns:cx8="http://schemas.microsoft.com/office/drawing/2016/5/14/chartex" xmlns:mc="http://schemas.openxmlformats.org/markup-compatibility/2006" xmlns:aink="http://schemas.microsoft.com/office/drawing/2016/ink" xmlns:am3d="http://schemas.microsoft.com/office/drawing/2017/model3d" xmlns:o="urn:schemas-microsoft-com:office:office" xmlns:oel="http://schemas.microsoft.com/office/2019/extlst" xmlns:r="http://schemas.openxmlformats.org/officeDocument/2006/relationships" xmlns:m="http://schemas.openxmlformats.org/officeDocument/2006/math" xmlns:v="urn:schemas-microsoft-com:vml" xmlns:wp14="http://schemas.microsoft.com/office/word/2010/wordprocessingDrawing" xmlns:wp="http://schemas.openxmlformats.org/drawingml/2006/wordprocessingDrawing" xmlns:w10="urn:schemas-microsoft-com:office:word" xmlns:w="http://schemas.openxmlformats.org/wordprocessingml/2006/main" xmlns:w14="http://schemas.microsoft.com/office/word/2010/wordml" xmlns:w15="http://schemas.microsoft.com/office/word/2012/wordml" xmlns:w16cex="http://schemas.microsoft.com/office/word/2018/wordml/cex" xmlns:w16cid="http://schemas.microsoft.com/office/word/2016/wordml/cid" xmlns:w16="http://schemas.microsoft.com/office/word/2018/wordml" xmlns:w16sdtdh="http://schemas.microsoft.com/office/word/2020/wordml/sdtdatahash" xmlns:w16se="http://schemas.microsoft.com/office/word/2015/wordml/symex" xmlns:wpg="http://schemas.microsoft.com/office/word/2010/wordprocessingGroup" xmlns:wpi="http://schemas.microsoft.com/office/word/2010/wordprocessingInk" xmlns:wne="http://schemas.microsoft.com/office/word/2006/wordml" xmlns:wps="http://schemas.microsoft.com/office/word/2010/wordprocessingShape" mc:Ignorable="w14 w15 w16se w16cid w16 w16cex w16sdtdh wp14">
+<w:footnotes xmlns:wpc="http://schemas.microsoft.com/office/word/2010/wordprocessingCanvas" xmlns:cx="http://schemas.microsoft.com/office/drawing/2014/chartex" xmlns:cx1="http://schemas.microsoft.com/office/drawing/2015/9/8/chartex" xmlns:cx2="http://schemas.microsoft.com/office/drawing/2015/10/21/chartex" xmlns:cx3="http://schemas.microsoft.com/office/drawing/2016/5/9/chartex" xmlns:cx4="http://schemas.microsoft.com/office/drawing/2016/5/10/chartex" xmlns:cx5="http://schemas.microsoft.com/office/drawing/2016/5/11/chartex" xmlns:cx6="http://schemas.microsoft.com/office/drawing/2016/5/12/chartex" xmlns:cx7="http://schemas.microsoft.com/office/drawing/2016/5/13/chartex" xmlns:cx8="http://schemas.microsoft.com/office/drawing/2016/5/14/chartex" xmlns:mc="http://schemas.openxmlformats.org/markup-compatibility/2006" xmlns:aink="http://schemas.microsoft.com/office/drawing/2016/ink" xmlns:am3d="http://schemas.microsoft.com/office/drawing/2017/model3d" xmlns:o="urn:schemas-microsoft-com:office:office" xmlns:oel="http://schemas.microsoft.com/office/2019/extlst" xmlns:r="http://schemas.openxmlformats.org/officeDocument/2006/relationships" xmlns:m="http://schemas.openxmlformats.org/officeDocument/2006/math" xmlns:v="urn:schemas-microsoft-com:vml" xmlns:wp14="http://schemas.microsoft.com/office/word/2010/wordprocessingDrawing" xmlns:wp="http://schemas.openxmlformats.org/drawingml/2006/wordprocessingDrawing" xmlns:w10="urn:schemas-microsoft-com:office:word" xmlns:w="http://schemas.openxmlformats.org/wordprocessingml/2006/main" xmlns:w14="http://schemas.microsoft.com/office/word/2010/wordml" xmlns:w15="http://schemas.microsoft.com/office/word/2012/wordml" xmlns:w16cex="http://schemas.microsoft.com/office/word/2018/wordml/cex" xmlns:w16cid="http://schemas.microsoft.com/office/word/2016/wordml/cid" xmlns:w16="http://schemas.microsoft.com/office/word/2018/wordml" xmlns:w16du="http://schemas.microsoft.com/office/word/2023/wordml/word16du" xmlns:w16sdtdh="http://schemas.microsoft.com/office/word/2020/wordml/sdtdatahash" xmlns:w16sdtfl="http://schemas.microsoft.com/office/word/2024/wordml/sdtformatlock" xmlns:w16se="http://schemas.microsoft.com/office/word/2015/wordml/symex" xmlns:wpg="http://schemas.microsoft.com/office/word/2010/wordprocessingGroup" xmlns:wpi="http://schemas.microsoft.com/office/word/2010/wordprocessingInk" xmlns:wne="http://schemas.microsoft.com/office/word/2006/wordml" xmlns:wps="http://schemas.microsoft.com/office/word/2010/wordprocessingShape" mc:Ignorable="w14 w15 w16se w16cid w16 w16cex w16sdtdh w16sdtfl w16du wp14">
   <w:footnote w:type="separator" w:id="-1">
     <w:p>
       <w:r>
@@ -5203,7 +5405,7 @@
 </file>
 
 <file path=word/numbering.xml><?xml version="1.0" encoding="utf-8"?>
-<w:numbering xmlns:wpc="http://schemas.microsoft.com/office/word/2010/wordprocessingCanvas" xmlns:cx="http://schemas.microsoft.com/office/drawing/2014/chartex" xmlns:cx1="http://schemas.microsoft.com/office/drawing/2015/9/8/chartex" xmlns:cx2="http://schemas.microsoft.com/office/drawing/2015/10/21/chartex" xmlns:cx3="http://schemas.microsoft.com/office/drawing/2016/5/9/chartex" xmlns:cx4="http://schemas.microsoft.com/office/drawing/2016/5/10/chartex" xmlns:cx5="http://schemas.microsoft.com/office/drawing/2016/5/11/chartex" xmlns:cx6="http://schemas.microsoft.com/office/drawing/2016/5/12/chartex" xmlns:cx7="http://schemas.microsoft.com/office/drawing/2016/5/13/chartex" xmlns:cx8="http://schemas.microsoft.com/office/drawing/2016/5/14/chartex" xmlns:mc="http://schemas.openxmlformats.org/markup-compatibility/2006" xmlns:aink="http://schemas.microsoft.com/office/drawing/2016/ink" xmlns:am3d="http://schemas.microsoft.com/office/drawing/2017/model3d" xmlns:o="urn:schemas-microsoft-com:office:office" xmlns:oel="http://schemas.microsoft.com/office/2019/extlst" xmlns:r="http://schemas.openxmlformats.org/officeDocument/2006/relationships" xmlns:m="http://schemas.openxmlformats.org/officeDocument/2006/math" xmlns:v="urn:schemas-microsoft-com:vml" xmlns:wp14="http://schemas.microsoft.com/office/word/2010/wordprocessingDrawing" xmlns:wp="http://schemas.openxmlformats.org/drawingml/2006/wordprocessingDrawing" xmlns:w10="urn:schemas-microsoft-com:office:word" xmlns:w="http://schemas.openxmlformats.org/wordprocessingml/2006/main" xmlns:w14="http://schemas.microsoft.com/office/word/2010/wordml" xmlns:w15="http://schemas.microsoft.com/office/word/2012/wordml" xmlns:w16cex="http://schemas.microsoft.com/office/word/2018/wordml/cex" xmlns:w16cid="http://schemas.microsoft.com/office/word/2016/wordml/cid" xmlns:w16="http://schemas.microsoft.com/office/word/2018/wordml" xmlns:w16sdtdh="http://schemas.microsoft.com/office/word/2020/wordml/sdtdatahash" xmlns:w16se="http://schemas.microsoft.com/office/word/2015/wordml/symex" xmlns:wpg="http://schemas.microsoft.com/office/word/2010/wordprocessingGroup" xmlns:wpi="http://schemas.microsoft.com/office/word/2010/wordprocessingInk" xmlns:wne="http://schemas.microsoft.com/office/word/2006/wordml" xmlns:wps="http://schemas.microsoft.com/office/word/2010/wordprocessingShape" mc:Ignorable="w14 w15 w16se w16cid w16 w16cex w16sdtdh wp14">
+<w:numbering xmlns:wpc="http://schemas.microsoft.com/office/word/2010/wordprocessingCanvas" xmlns:cx="http://schemas.microsoft.com/office/drawing/2014/chartex" xmlns:cx1="http://schemas.microsoft.com/office/drawing/2015/9/8/chartex" xmlns:cx2="http://schemas.microsoft.com/office/drawing/2015/10/21/chartex" xmlns:cx3="http://schemas.microsoft.com/office/drawing/2016/5/9/chartex" xmlns:cx4="http://schemas.microsoft.com/office/drawing/2016/5/10/chartex" xmlns:cx5="http://schemas.microsoft.com/office/drawing/2016/5/11/chartex" xmlns:cx6="http://schemas.microsoft.com/office/drawing/2016/5/12/chartex" xmlns:cx7="http://schemas.microsoft.com/office/drawing/2016/5/13/chartex" xmlns:cx8="http://schemas.microsoft.com/office/drawing/2016/5/14/chartex" xmlns:mc="http://schemas.openxmlformats.org/markup-compatibility/2006" xmlns:aink="http://schemas.microsoft.com/office/drawing/2016/ink" xmlns:am3d="http://schemas.microsoft.com/office/drawing/2017/model3d" xmlns:o="urn:schemas-microsoft-com:office:office" xmlns:oel="http://schemas.microsoft.com/office/2019/extlst" xmlns:r="http://schemas.openxmlformats.org/officeDocument/2006/relationships" xmlns:m="http://schemas.openxmlformats.org/officeDocument/2006/math" xmlns:v="urn:schemas-microsoft-com:vml" xmlns:wp14="http://schemas.microsoft.com/office/word/2010/wordprocessingDrawing" xmlns:wp="http://schemas.openxmlformats.org/drawingml/2006/wordprocessingDrawing" xmlns:w10="urn:schemas-microsoft-com:office:word" xmlns:w="http://schemas.openxmlformats.org/wordprocessingml/2006/main" xmlns:w14="http://schemas.microsoft.com/office/word/2010/wordml" xmlns:w15="http://schemas.microsoft.com/office/word/2012/wordml" xmlns:w16cex="http://schemas.microsoft.com/office/word/2018/wordml/cex" xmlns:w16cid="http://schemas.microsoft.com/office/word/2016/wordml/cid" xmlns:w16="http://schemas.microsoft.com/office/word/2018/wordml" xmlns:w16du="http://schemas.microsoft.com/office/word/2023/wordml/word16du" xmlns:w16sdtdh="http://schemas.microsoft.com/office/word/2020/wordml/sdtdatahash" xmlns:w16sdtfl="http://schemas.microsoft.com/office/word/2024/wordml/sdtformatlock" xmlns:w16se="http://schemas.microsoft.com/office/word/2015/wordml/symex" xmlns:wpg="http://schemas.microsoft.com/office/word/2010/wordprocessingGroup" xmlns:wpi="http://schemas.microsoft.com/office/word/2010/wordprocessingInk" xmlns:wne="http://schemas.microsoft.com/office/word/2006/wordml" xmlns:wps="http://schemas.microsoft.com/office/word/2010/wordprocessingShape" mc:Ignorable="w14 w15 w16se w16cid w16 w16cex w16sdtdh w16sdtfl w16du wp14">
   <w:abstractNum w:abstractNumId="0" w15:restartNumberingAfterBreak="0">
     <w:nsid w:val="1F110DFD"/>
     <w:multiLevelType w:val="hybridMultilevel"/>
@@ -6139,7 +6341,7 @@
 </file>
 
 <file path=word/styles.xml><?xml version="1.0" encoding="utf-8"?>
-<w:styles xmlns:mc="http://schemas.openxmlformats.org/markup-compatibility/2006" xmlns:r="http://schemas.openxmlformats.org/officeDocument/2006/relationships" xmlns:w="http://schemas.openxmlformats.org/wordprocessingml/2006/main" xmlns:w14="http://schemas.microsoft.com/office/word/2010/wordml" xmlns:w15="http://schemas.microsoft.com/office/word/2012/wordml" xmlns:w16cex="http://schemas.microsoft.com/office/word/2018/wordml/cex" xmlns:w16cid="http://schemas.microsoft.com/office/word/2016/wordml/cid" xmlns:w16="http://schemas.microsoft.com/office/word/2018/wordml" xmlns:w16sdtdh="http://schemas.microsoft.com/office/word/2020/wordml/sdtdatahash" xmlns:w16se="http://schemas.microsoft.com/office/word/2015/wordml/symex" mc:Ignorable="w14 w15 w16se w16cid w16 w16cex w16sdtdh">
+<w:styles xmlns:mc="http://schemas.openxmlformats.org/markup-compatibility/2006" xmlns:r="http://schemas.openxmlformats.org/officeDocument/2006/relationships" xmlns:w="http://schemas.openxmlformats.org/wordprocessingml/2006/main" xmlns:w14="http://schemas.microsoft.com/office/word/2010/wordml" xmlns:w15="http://schemas.microsoft.com/office/word/2012/wordml" xmlns:w16cex="http://schemas.microsoft.com/office/word/2018/wordml/cex" xmlns:w16cid="http://schemas.microsoft.com/office/word/2016/wordml/cid" xmlns:w16="http://schemas.microsoft.com/office/word/2018/wordml" xmlns:w16du="http://schemas.microsoft.com/office/word/2023/wordml/word16du" xmlns:w16sdtdh="http://schemas.microsoft.com/office/word/2020/wordml/sdtdatahash" xmlns:w16sdtfl="http://schemas.microsoft.com/office/word/2024/wordml/sdtformatlock" xmlns:w16se="http://schemas.microsoft.com/office/word/2015/wordml/symex" mc:Ignorable="w14 w15 w16se w16cid w16 w16cex w16sdtdh w16sdtfl w16du">
   <w:docDefaults>
     <w:rPrDefault>
       <w:rPr>
@@ -6618,7 +6820,6 @@
   <w:style w:type="character" w:default="1" w:styleId="DefaultParagraphFont">
     <w:name w:val="Default Paragraph Font"/>
     <w:uiPriority w:val="1"/>
-    <w:semiHidden/>
     <w:unhideWhenUsed/>
   </w:style>
   <w:style w:type="table" w:default="1" w:styleId="TableNormal">
